--- a/Trainer/Subject.en.docx
+++ b/Trainer/Subject.en.docx
@@ -40,7 +40,7 @@
     </w:p>
     <w:p>
       <w:pPr>
-        <w:pStyle w:val="Body"/>
+        <w:pStyle w:val="Title"/>
         <w:jc w:val="center"/>
       </w:pPr>
       <w:r>
@@ -287,7 +287,7 @@
         <w:fldChar w:fldCharType="begin" w:fldLock="0"/>
       </w:r>
       <w:r>
-        <w:instrText xml:space="preserve"> TOC \t "Body, 1,Subtitle, 2"</w:instrText>
+        <w:instrText xml:space="preserve"> TOC \o 2-2 \t "Body, 3,Subtitle, 4"</w:instrText>
       </w:r>
       <w:r>
         <w:rPr/>
@@ -296,16 +296,16 @@
     </w:p>
     <w:p>
       <w:pPr>
-        <w:pStyle w:val="TOC 2"/>
+        <w:pStyle w:val="TOC 4"/>
         <w:bidi w:val="0"/>
       </w:pPr>
       <w:r>
         <w:rPr>
           <w:rFonts w:cs="Arial Unicode MS" w:eastAsia="Arial Unicode MS"/>
           <w:rtl w:val="0"/>
-          <w:lang w:val="en-US"/>
-        </w:rPr>
-        <w:t>Foreward</w:t>
+          <w:lang w:val="nl-NL"/>
+        </w:rPr>
+        <w:t>Foreword</w:t>
         <w:tab/>
       </w:r>
       <w:r>
@@ -333,7 +333,7 @@
     </w:p>
     <w:p>
       <w:pPr>
-        <w:pStyle w:val="TOC 2"/>
+        <w:pStyle w:val="TOC 4"/>
         <w:bidi w:val="0"/>
       </w:pPr>
       <w:r>
@@ -370,7 +370,7 @@
     </w:p>
     <w:p>
       <w:pPr>
-        <w:pStyle w:val="TOC 2"/>
+        <w:pStyle w:val="TOC 4"/>
         <w:bidi w:val="0"/>
       </w:pPr>
       <w:r>
@@ -399,6 +399,338 @@
           <w:rtl w:val="0"/>
         </w:rPr>
         <w:t>5</w:t>
+      </w:r>
+      <w:r>
+        <w:rPr/>
+        <w:fldChar w:fldCharType="end" w:fldLock="0"/>
+      </w:r>
+    </w:p>
+    <w:p>
+      <w:pPr>
+        <w:pStyle w:val="TOC 4"/>
+        <w:bidi w:val="0"/>
+      </w:pPr>
+      <w:r>
+        <w:rPr>
+          <w:rFonts w:cs="Arial Unicode MS" w:eastAsia="Arial Unicode MS"/>
+          <w:rtl w:val="0"/>
+          <w:lang w:val="en-US"/>
+        </w:rPr>
+        <w:t>General Instructions</w:t>
+        <w:tab/>
+      </w:r>
+      <w:r>
+        <w:rPr/>
+        <w:fldChar w:fldCharType="begin" w:fldLock="0"/>
+      </w:r>
+      <w:r>
+        <w:instrText xml:space="preserve"> PAGEREF _Toc3 \h </w:instrText>
+      </w:r>
+      <w:r>
+        <w:rPr/>
+        <w:fldChar w:fldCharType="separate" w:fldLock="0"/>
+      </w:r>
+      <w:r>
+        <w:rPr>
+          <w:rFonts w:cs="Arial Unicode MS" w:eastAsia="Arial Unicode MS"/>
+          <w:rtl w:val="0"/>
+        </w:rPr>
+        <w:t>6</w:t>
+      </w:r>
+      <w:r>
+        <w:rPr/>
+        <w:fldChar w:fldCharType="end" w:fldLock="0"/>
+      </w:r>
+    </w:p>
+    <w:p>
+      <w:pPr>
+        <w:pStyle w:val="TOC 4"/>
+        <w:bidi w:val="0"/>
+      </w:pPr>
+      <w:r>
+        <w:rPr>
+          <w:rFonts w:cs="Arial Unicode MS" w:eastAsia="Arial Unicode MS"/>
+          <w:rtl w:val="0"/>
+          <w:lang w:val="it-IT"/>
+        </w:rPr>
+        <w:t>Mandatory Part</w:t>
+        <w:tab/>
+      </w:r>
+      <w:r>
+        <w:rPr/>
+        <w:fldChar w:fldCharType="begin" w:fldLock="0"/>
+      </w:r>
+      <w:r>
+        <w:instrText xml:space="preserve"> PAGEREF _Toc4 \h </w:instrText>
+      </w:r>
+      <w:r>
+        <w:rPr/>
+        <w:fldChar w:fldCharType="separate" w:fldLock="0"/>
+      </w:r>
+      <w:r>
+        <w:rPr>
+          <w:rFonts w:cs="Arial Unicode MS" w:eastAsia="Arial Unicode MS"/>
+          <w:rtl w:val="0"/>
+        </w:rPr>
+        <w:t>7</w:t>
+      </w:r>
+      <w:r>
+        <w:rPr/>
+        <w:fldChar w:fldCharType="end" w:fldLock="0"/>
+      </w:r>
+    </w:p>
+    <w:p>
+      <w:pPr>
+        <w:pStyle w:val="TOC 2"/>
+        <w:bidi w:val="0"/>
+      </w:pPr>
+      <w:r>
+        <w:rPr>
+          <w:rFonts w:cs="Arial Unicode MS" w:eastAsia="Arial Unicode MS"/>
+          <w:rtl w:val="0"/>
+          <w:lang w:val="en-US"/>
+        </w:rPr>
+        <w:t>V.1 The Brains</w:t>
+        <w:tab/>
+      </w:r>
+      <w:r>
+        <w:rPr/>
+        <w:fldChar w:fldCharType="begin" w:fldLock="0"/>
+      </w:r>
+      <w:r>
+        <w:instrText xml:space="preserve"> PAGEREF _Toc5 \h </w:instrText>
+      </w:r>
+      <w:r>
+        <w:rPr/>
+        <w:fldChar w:fldCharType="separate" w:fldLock="0"/>
+      </w:r>
+      <w:r>
+        <w:rPr>
+          <w:rFonts w:cs="Arial Unicode MS" w:eastAsia="Arial Unicode MS"/>
+          <w:rtl w:val="0"/>
+        </w:rPr>
+        <w:t>7</w:t>
+      </w:r>
+      <w:r>
+        <w:rPr/>
+        <w:fldChar w:fldCharType="end" w:fldLock="0"/>
+      </w:r>
+    </w:p>
+    <w:p>
+      <w:pPr>
+        <w:pStyle w:val="TOC 2"/>
+        <w:bidi w:val="0"/>
+      </w:pPr>
+      <w:r>
+        <w:rPr>
+          <w:rFonts w:cs="Arial Unicode MS" w:eastAsia="Arial Unicode MS"/>
+          <w:rtl w:val="0"/>
+          <w:lang w:val="en-US"/>
+        </w:rPr>
+        <w:t>V.2 The Gains</w:t>
+        <w:tab/>
+      </w:r>
+      <w:r>
+        <w:rPr/>
+        <w:fldChar w:fldCharType="begin" w:fldLock="0"/>
+      </w:r>
+      <w:r>
+        <w:instrText xml:space="preserve"> PAGEREF _Toc6 \h </w:instrText>
+      </w:r>
+      <w:r>
+        <w:rPr/>
+        <w:fldChar w:fldCharType="separate" w:fldLock="0"/>
+      </w:r>
+      <w:r>
+        <w:rPr>
+          <w:rFonts w:cs="Arial Unicode MS" w:eastAsia="Arial Unicode MS"/>
+          <w:rtl w:val="0"/>
+        </w:rPr>
+        <w:t>7</w:t>
+      </w:r>
+      <w:r>
+        <w:rPr/>
+        <w:fldChar w:fldCharType="end" w:fldLock="0"/>
+      </w:r>
+    </w:p>
+    <w:p>
+      <w:pPr>
+        <w:pStyle w:val="TOC 2"/>
+        <w:bidi w:val="0"/>
+      </w:pPr>
+      <w:r>
+        <w:rPr>
+          <w:rFonts w:cs="Arial Unicode MS" w:eastAsia="Arial Unicode MS"/>
+          <w:rtl w:val="0"/>
+          <w:lang w:val="en-US"/>
+        </w:rPr>
+        <w:t>V.3 All grown up</w:t>
+        <w:tab/>
+      </w:r>
+      <w:r>
+        <w:rPr/>
+        <w:fldChar w:fldCharType="begin" w:fldLock="0"/>
+      </w:r>
+      <w:r>
+        <w:instrText xml:space="preserve"> PAGEREF _Toc7 \h </w:instrText>
+      </w:r>
+      <w:r>
+        <w:rPr/>
+        <w:fldChar w:fldCharType="separate" w:fldLock="0"/>
+      </w:r>
+      <w:r>
+        <w:rPr>
+          <w:rFonts w:cs="Arial Unicode MS" w:eastAsia="Arial Unicode MS"/>
+          <w:rtl w:val="0"/>
+        </w:rPr>
+        <w:t>7</w:t>
+      </w:r>
+      <w:r>
+        <w:rPr/>
+        <w:fldChar w:fldCharType="end" w:fldLock="0"/>
+      </w:r>
+    </w:p>
+    <w:p>
+      <w:pPr>
+        <w:pStyle w:val="TOC 4"/>
+        <w:bidi w:val="0"/>
+      </w:pPr>
+      <w:r>
+        <w:rPr>
+          <w:rFonts w:cs="Arial Unicode MS" w:eastAsia="Arial Unicode MS"/>
+          <w:rtl w:val="0"/>
+        </w:rPr>
+        <w:t>Bonus Part</w:t>
+        <w:tab/>
+      </w:r>
+      <w:r>
+        <w:rPr/>
+        <w:fldChar w:fldCharType="begin" w:fldLock="0"/>
+      </w:r>
+      <w:r>
+        <w:instrText xml:space="preserve"> PAGEREF _Toc8 \h </w:instrText>
+      </w:r>
+      <w:r>
+        <w:rPr/>
+        <w:fldChar w:fldCharType="separate" w:fldLock="0"/>
+      </w:r>
+      <w:r>
+        <w:rPr>
+          <w:rFonts w:cs="Arial Unicode MS" w:eastAsia="Arial Unicode MS"/>
+          <w:rtl w:val="0"/>
+        </w:rPr>
+        <w:t>8</w:t>
+      </w:r>
+      <w:r>
+        <w:rPr/>
+        <w:fldChar w:fldCharType="end" w:fldLock="0"/>
+      </w:r>
+    </w:p>
+    <w:p>
+      <w:pPr>
+        <w:pStyle w:val="TOC 2"/>
+        <w:bidi w:val="0"/>
+      </w:pPr>
+      <w:r>
+        <w:rPr>
+          <w:rFonts w:cs="Arial Unicode MS" w:eastAsia="Arial Unicode MS"/>
+          <w:rtl w:val="0"/>
+          <w:lang w:val="en-US"/>
+        </w:rPr>
+        <w:t>VI.1 Accuracy</w:t>
+        <w:tab/>
+      </w:r>
+      <w:r>
+        <w:rPr/>
+        <w:fldChar w:fldCharType="begin" w:fldLock="0"/>
+      </w:r>
+      <w:r>
+        <w:instrText xml:space="preserve"> PAGEREF _Toc9 \h </w:instrText>
+      </w:r>
+      <w:r>
+        <w:rPr/>
+        <w:fldChar w:fldCharType="separate" w:fldLock="0"/>
+      </w:r>
+      <w:r>
+        <w:rPr>
+          <w:rFonts w:cs="Arial Unicode MS" w:eastAsia="Arial Unicode MS"/>
+          <w:rtl w:val="0"/>
+        </w:rPr>
+        <w:t>8</w:t>
+      </w:r>
+      <w:r>
+        <w:rPr/>
+        <w:fldChar w:fldCharType="end" w:fldLock="0"/>
+      </w:r>
+    </w:p>
+    <w:p>
+      <w:pPr>
+        <w:pStyle w:val="TOC 2"/>
+        <w:bidi w:val="0"/>
+      </w:pPr>
+      <w:r>
+        <w:rPr>
+          <w:rFonts w:cs="Arial Unicode MS" w:eastAsia="Arial Unicode MS"/>
+          <w:rtl w:val="0"/>
+          <w:lang w:val="en-US"/>
+        </w:rPr>
+        <w:t>VI.2 Custom Data</w:t>
+        <w:tab/>
+      </w:r>
+      <w:r>
+        <w:rPr/>
+        <w:fldChar w:fldCharType="begin" w:fldLock="0"/>
+      </w:r>
+      <w:r>
+        <w:instrText xml:space="preserve"> PAGEREF _Toc10 \h </w:instrText>
+      </w:r>
+      <w:r>
+        <w:rPr/>
+        <w:fldChar w:fldCharType="separate" w:fldLock="0"/>
+      </w:r>
+      <w:r>
+        <w:rPr>
+          <w:rFonts w:cs="Arial Unicode MS" w:eastAsia="Arial Unicode MS"/>
+          <w:rtl w:val="0"/>
+        </w:rPr>
+        <w:t>8</w:t>
+      </w:r>
+      <w:r>
+        <w:rPr/>
+        <w:fldChar w:fldCharType="end" w:fldLock="0"/>
+      </w:r>
+    </w:p>
+    <w:p>
+      <w:pPr>
+        <w:pStyle w:val="TOC 4"/>
+        <w:bidi w:val="0"/>
+      </w:pPr>
+      <w:r>
+        <w:rPr>
+          <w:rFonts w:cs="Arial Unicode MS" w:eastAsia="Arial Unicode MS"/>
+          <w:rtl w:val="0"/>
+          <w:lang w:val="en-US"/>
+        </w:rPr>
+        <w:t>Turn-in and peer-evaluation</w:t>
+        <w:tab/>
+      </w:r>
+      <w:r>
+        <w:rPr/>
+        <w:fldChar w:fldCharType="begin" w:fldLock="0"/>
+      </w:r>
+      <w:r>
+        <w:instrText xml:space="preserve"> PAGEREF _Toc11 \h </w:instrText>
+      </w:r>
+      <w:r>
+        <w:rPr/>
+        <w:fldChar w:fldCharType="separate" w:fldLock="0"/>
+      </w:r>
+      <w:r>
+        <w:rPr>
+          <w:rFonts w:cs="Arial Unicode MS" w:eastAsia="Arial Unicode MS"/>
+          <w:rtl w:val="0"/>
+        </w:rPr>
+        <w:t>9</w:t>
       </w:r>
       <w:r>
         <w:rPr/>
@@ -449,7 +781,7 @@
           <w:rtl w:val="0"/>
           <w:lang w:val="en-US"/>
         </w:rPr>
-        <w:t>Foreward</w:t>
+        <w:t>Foreword</w:t>
       </w:r>
       <w:bookmarkEnd w:id="0"/>
     </w:p>
@@ -462,38 +794,29 @@
     <w:p>
       <w:pPr>
         <w:pStyle w:val="Body"/>
-        <w:rPr>
-          <w:sz w:val="24"/>
-          <w:szCs w:val="24"/>
-        </w:rPr>
-      </w:pPr>
-      <w:r>
-        <w:rPr>
-          <w:sz w:val="24"/>
-          <w:szCs w:val="24"/>
-          <w:rtl w:val="0"/>
-          <w:lang w:val="en-US"/>
-        </w:rPr>
-        <w:t>The Human mind is incredible. It can look at two completely unrelated images with no two pixels being alike and determine in less than a second wether or not that blob of information is a tiger, the number 3 or a painting.</w:t>
-      </w:r>
-    </w:p>
-    <w:p>
-      <w:pPr>
-        <w:pStyle w:val="Body"/>
-        <w:rPr>
-          <w:sz w:val="24"/>
-          <w:szCs w:val="24"/>
-        </w:rPr>
-      </w:pPr>
-    </w:p>
-    <w:p>
-      <w:pPr>
-        <w:pStyle w:val="Body"/>
-      </w:pPr>
-      <w:r>
-        <w:rPr>
-          <w:sz w:val="24"/>
-          <w:szCs w:val="24"/>
+        <w:bidi w:val="0"/>
+      </w:pPr>
+      <w:r>
+        <w:rPr>
+          <w:rtl w:val="0"/>
+          <w:lang w:val="en-US"/>
+        </w:rPr>
+        <w:t>The Human mind is incredible. It can look at two completely unrelated images with no two pixels being alike and determine in less than a second whether or not that blob of information is a tiger, the number 3, or a painting.</w:t>
+      </w:r>
+    </w:p>
+    <w:p>
+      <w:pPr>
+        <w:pStyle w:val="Body"/>
+        <w:bidi w:val="0"/>
+      </w:pPr>
+    </w:p>
+    <w:p>
+      <w:pPr>
+        <w:pStyle w:val="Body"/>
+        <w:bidi w:val="0"/>
+      </w:pPr>
+      <w:r>
+        <w:rPr>
           <w:rtl w:val="0"/>
           <w:lang w:val="en-US"/>
         </w:rPr>
@@ -501,8 +824,6 @@
       </w:r>
       <w:r>
         <w:rPr>
-          <w:sz w:val="24"/>
-          <w:szCs w:val="24"/>
           <w:rtl w:val="0"/>
           <w:lang w:val="en-US"/>
         </w:rPr>
@@ -510,8 +831,6 @@
       </w:r>
       <w:r>
         <w:rPr>
-          <w:sz w:val="24"/>
-          <w:szCs w:val="24"/>
           <w:rtl w:val="0"/>
           <w:lang w:val="en-US"/>
         </w:rPr>
@@ -519,8 +838,6 @@
       </w:r>
       <w:r>
         <w:rPr>
-          <w:sz w:val="24"/>
-          <w:szCs w:val="24"/>
           <w:rtl w:val="0"/>
           <w:lang w:val="en-US"/>
         </w:rPr>
@@ -528,84 +845,10 @@
       </w:r>
       <w:r>
         <w:rPr>
-          <w:sz w:val="24"/>
-          <w:szCs w:val="24"/>
-          <w:rtl w:val="0"/>
-          <w:lang w:val="en-US"/>
-        </w:rPr>
-        <w:t xml:space="preserve">Ted Hoff believed that it was possible to create a simple version of mind that could memorise patterns and predict what would follow a certain set of data. They reckoned that by using the results of the initial state of this </w:t>
-      </w:r>
-      <w:r>
-        <w:rPr>
-          <w:sz w:val="24"/>
-          <w:szCs w:val="24"/>
-          <w:rtl w:val="0"/>
-          <w:lang w:val="en-US"/>
-        </w:rPr>
-        <w:t>‘</w:t>
-      </w:r>
-      <w:r>
-        <w:rPr>
-          <w:sz w:val="24"/>
-          <w:szCs w:val="24"/>
-          <w:rtl w:val="0"/>
-          <w:lang w:val="en-US"/>
-        </w:rPr>
-        <w:t>network</w:t>
-      </w:r>
-      <w:r>
-        <w:rPr>
-          <w:sz w:val="24"/>
-          <w:szCs w:val="24"/>
-          <w:rtl w:val="0"/>
-          <w:lang w:val="en-US"/>
-        </w:rPr>
-        <w:t xml:space="preserve">’ </w:t>
-      </w:r>
-      <w:r>
-        <w:rPr>
-          <w:sz w:val="24"/>
-          <w:szCs w:val="24"/>
-          <w:rtl w:val="0"/>
-          <w:lang w:val="en-US"/>
-        </w:rPr>
-        <w:t xml:space="preserve">to tweak the way it read the data. It would eventually </w:t>
-      </w:r>
-      <w:r>
-        <w:rPr>
-          <w:sz w:val="24"/>
-          <w:szCs w:val="24"/>
-          <w:rtl w:val="0"/>
-          <w:lang w:val="en-US"/>
-        </w:rPr>
-        <w:t>‘</w:t>
-      </w:r>
-      <w:r>
-        <w:rPr>
-          <w:sz w:val="24"/>
-          <w:szCs w:val="24"/>
-          <w:rtl w:val="0"/>
-          <w:lang w:val="en-US"/>
-        </w:rPr>
-        <w:t>learn</w:t>
-      </w:r>
-      <w:r>
-        <w:rPr>
-          <w:sz w:val="24"/>
-          <w:szCs w:val="24"/>
-          <w:rtl w:val="0"/>
-          <w:lang w:val="en-US"/>
-        </w:rPr>
-        <w:t xml:space="preserve">’ </w:t>
-      </w:r>
-      <w:r>
-        <w:rPr>
-          <w:sz w:val="24"/>
-          <w:szCs w:val="24"/>
-          <w:rtl w:val="0"/>
-          <w:lang w:val="en-US"/>
-        </w:rPr>
-        <w:t xml:space="preserve">what should come next. </w:t>
+          <w:rtl w:val="0"/>
+          <w:lang w:val="en-US"/>
+        </w:rPr>
+        <w:t xml:space="preserve">Ted Hoff believed that it was possible to create a simple version of a mind that could, through iterative tweaking, memorise patterns and predict what would follow a certain set of data. </w:t>
       </w:r>
       <w:r>
         <w:rPr>
@@ -614,8 +857,6 @@
           <w:bCs w:val="0"/>
           <w:i w:val="0"/>
           <w:iCs w:val="0"/>
-          <w:sz w:val="24"/>
-          <w:szCs w:val="24"/>
         </w:rPr>
         <w:br w:type="page"/>
       </w:r>
@@ -663,15 +904,10 @@
     <w:p>
       <w:pPr>
         <w:pStyle w:val="Body"/>
-        <w:rPr>
-          <w:sz w:val="24"/>
-          <w:szCs w:val="24"/>
-        </w:rPr>
-      </w:pPr>
-      <w:r>
-        <w:rPr>
-          <w:sz w:val="24"/>
-          <w:szCs w:val="24"/>
+        <w:bidi w:val="0"/>
+      </w:pPr>
+      <w:r>
+        <w:rPr>
           <w:rtl w:val="0"/>
           <w:lang w:val="en-US"/>
         </w:rPr>
@@ -681,24 +917,16 @@
     <w:p>
       <w:pPr>
         <w:pStyle w:val="Body"/>
-        <w:rPr>
-          <w:sz w:val="24"/>
-          <w:szCs w:val="24"/>
-        </w:rPr>
-      </w:pPr>
-    </w:p>
-    <w:p>
-      <w:pPr>
-        <w:pStyle w:val="Body"/>
-        <w:rPr>
-          <w:sz w:val="24"/>
-          <w:szCs w:val="24"/>
-        </w:rPr>
-      </w:pPr>
-      <w:r>
-        <w:rPr>
-          <w:sz w:val="24"/>
-          <w:szCs w:val="24"/>
+        <w:bidi w:val="0"/>
+      </w:pPr>
+    </w:p>
+    <w:p>
+      <w:pPr>
+        <w:pStyle w:val="Body"/>
+        <w:bidi w:val="0"/>
+      </w:pPr>
+      <w:r>
+        <w:rPr>
           <w:rtl w:val="0"/>
           <w:lang w:val="en-US"/>
         </w:rPr>
@@ -708,24 +936,20 @@
     <w:p>
       <w:pPr>
         <w:pStyle w:val="Body"/>
-        <w:rPr>
-          <w:sz w:val="24"/>
-          <w:szCs w:val="24"/>
-        </w:rPr>
-      </w:pPr>
-    </w:p>
-    <w:p>
-      <w:pPr>
-        <w:pStyle w:val="Body"/>
-      </w:pPr>
-      <w:r>
-        <w:rPr>
-          <w:sz w:val="24"/>
-          <w:szCs w:val="24"/>
-          <w:rtl w:val="0"/>
-          <w:lang w:val="en-US"/>
-        </w:rPr>
-        <w:t xml:space="preserve">This Is where machine learning comes in. </w:t>
+        <w:bidi w:val="0"/>
+      </w:pPr>
+    </w:p>
+    <w:p>
+      <w:pPr>
+        <w:pStyle w:val="Body"/>
+        <w:bidi w:val="0"/>
+      </w:pPr>
+      <w:r>
+        <w:rPr>
+          <w:rtl w:val="0"/>
+          <w:lang w:val="en-US"/>
+        </w:rPr>
+        <w:t xml:space="preserve">This is where machine learning comes in. It is much easier to write a function to check if a function performs the required task than it is to create the function in the first place. Machine learning uses this concept at its core. </w:t>
       </w:r>
       <w:r>
         <w:rPr>
@@ -734,8 +958,6 @@
           <w:bCs w:val="0"/>
           <w:i w:val="0"/>
           <w:iCs w:val="0"/>
-          <w:sz w:val="24"/>
-          <w:szCs w:val="24"/>
         </w:rPr>
         <w:br w:type="page"/>
       </w:r>
@@ -773,6 +995,853 @@
         <w:t>Goals</w:t>
       </w:r>
       <w:bookmarkEnd w:id="2"/>
+    </w:p>
+    <w:p>
+      <w:pPr>
+        <w:pStyle w:val="Body"/>
+        <w:bidi w:val="0"/>
+      </w:pPr>
+    </w:p>
+    <w:p>
+      <w:pPr>
+        <w:pStyle w:val="Body"/>
+        <w:bidi w:val="0"/>
+      </w:pPr>
+      <w:r>
+        <w:rPr>
+          <w:rtl w:val="0"/>
+          <w:lang w:val="en-US"/>
+        </w:rPr>
+        <w:t>For this project, Trainer, the aim is to understand how to build a neural model and what types of layers are most useful for what tasks. You will need to learn how to train a network and how to use that trained model.</w:t>
+      </w:r>
+    </w:p>
+    <w:p>
+      <w:pPr>
+        <w:pStyle w:val="Body"/>
+        <w:bidi w:val="0"/>
+      </w:pPr>
+      <w:r>
+        <w:rPr>
+          <w:rFonts w:ascii="Arial Unicode MS" w:cs="Arial Unicode MS" w:hAnsi="Arial Unicode MS" w:eastAsia="Arial Unicode MS"/>
+          <w:b w:val="0"/>
+          <w:bCs w:val="0"/>
+          <w:i w:val="0"/>
+          <w:iCs w:val="0"/>
+        </w:rPr>
+        <w:br w:type="page"/>
+      </w:r>
+    </w:p>
+    <w:p>
+      <w:pPr>
+        <w:pStyle w:val="Title"/>
+        <w:bidi w:val="0"/>
+      </w:pPr>
+      <w:r>
+        <w:rPr>
+          <w:rtl w:val="0"/>
+        </w:rPr>
+        <w:t>Chapter IV</w:t>
+      </w:r>
+    </w:p>
+    <w:p>
+      <w:pPr>
+        <w:pStyle w:val="Body"/>
+        <w:bidi w:val="0"/>
+      </w:pPr>
+    </w:p>
+    <w:p>
+      <w:pPr>
+        <w:pStyle w:val="Subtitle"/>
+        <w:bidi w:val="0"/>
+      </w:pPr>
+      <w:bookmarkStart w:name="_Toc3" w:id="3"/>
+      <w:r>
+        <w:rPr>
+          <w:rFonts w:cs="Arial Unicode MS" w:eastAsia="Arial Unicode MS"/>
+          <w:rtl w:val="0"/>
+          <w:lang w:val="en-US"/>
+        </w:rPr>
+        <w:t>General Instructions</w:t>
+      </w:r>
+      <w:bookmarkEnd w:id="3"/>
+    </w:p>
+    <w:p>
+      <w:pPr>
+        <w:pStyle w:val="Body"/>
+        <w:bidi w:val="0"/>
+      </w:pPr>
+    </w:p>
+    <w:p>
+      <w:pPr>
+        <w:pStyle w:val="Body"/>
+        <w:bidi w:val="0"/>
+      </w:pPr>
+      <w:r>
+        <w:rPr>
+          <w:rtl w:val="0"/>
+          <w:lang w:val="en-US"/>
+        </w:rPr>
+        <w:t>You will be given a database of clothing and you will need to create a neural network that, after some training, will be able to identify what types of clothing are in any given image with some accuracy.</w:t>
+      </w:r>
+    </w:p>
+    <w:p>
+      <w:pPr>
+        <w:pStyle w:val="Body"/>
+        <w:bidi w:val="0"/>
+      </w:pPr>
+    </w:p>
+    <w:p>
+      <w:pPr>
+        <w:pStyle w:val="Body"/>
+        <w:bidi w:val="0"/>
+      </w:pPr>
+      <w:r>
+        <w:rPr>
+          <w:rtl w:val="0"/>
+          <w:lang w:val="en-US"/>
+        </w:rPr>
+        <w:t>Your program will be written in the latest version of Python3.</w:t>
+      </w:r>
+    </w:p>
+    <w:p>
+      <w:pPr>
+        <w:pStyle w:val="Body"/>
+        <w:bidi w:val="0"/>
+      </w:pPr>
+    </w:p>
+    <w:p>
+      <w:pPr>
+        <w:pStyle w:val="Body"/>
+        <w:bidi w:val="0"/>
+      </w:pPr>
+      <w:r>
+        <w:rPr>
+          <w:rtl w:val="0"/>
+          <w:lang w:val="en-US"/>
+        </w:rPr>
+        <w:t>Allowed Python libraries are:</w:t>
+      </w:r>
+    </w:p>
+    <w:p>
+      <w:pPr>
+        <w:pStyle w:val="Body"/>
+        <w:numPr>
+          <w:ilvl w:val="0"/>
+          <w:numId w:val="2"/>
+        </w:numPr>
+        <w:bidi w:val="0"/>
+      </w:pPr>
+      <w:r>
+        <w:rPr>
+          <w:rtl w:val="0"/>
+          <w:lang w:val="en-US"/>
+        </w:rPr>
+        <w:t>Tensorflow</w:t>
+      </w:r>
+    </w:p>
+    <w:p>
+      <w:pPr>
+        <w:pStyle w:val="Body"/>
+        <w:bidi w:val="0"/>
+      </w:pPr>
+    </w:p>
+    <w:p>
+      <w:pPr>
+        <w:pStyle w:val="Body"/>
+        <w:bidi w:val="0"/>
+      </w:pPr>
+      <w:r>
+        <w:rPr>
+          <w:rtl w:val="0"/>
+          <w:lang w:val="en-US"/>
+        </w:rPr>
+        <w:t>Your work will be tested with a test database of images during corrections. You may not use this database to train your images. You may only use it to test your trained model.</w:t>
+      </w:r>
+    </w:p>
+    <w:p>
+      <w:pPr>
+        <w:pStyle w:val="Body"/>
+        <w:bidi w:val="0"/>
+      </w:pPr>
+    </w:p>
+    <w:p>
+      <w:pPr>
+        <w:pStyle w:val="Body"/>
+        <w:bidi w:val="0"/>
+      </w:pPr>
+    </w:p>
+    <w:p>
+      <w:pPr>
+        <w:pStyle w:val="Body"/>
+        <w:bidi w:val="0"/>
+      </w:pPr>
+    </w:p>
+    <w:p>
+      <w:pPr>
+        <w:pStyle w:val="Body"/>
+        <w:bidi w:val="0"/>
+      </w:pPr>
+      <w:r>
+        <w:rPr>
+          <w:rFonts w:ascii="Arial Unicode MS" w:cs="Arial Unicode MS" w:hAnsi="Arial Unicode MS" w:eastAsia="Arial Unicode MS"/>
+          <w:b w:val="0"/>
+          <w:bCs w:val="0"/>
+          <w:i w:val="0"/>
+          <w:iCs w:val="0"/>
+        </w:rPr>
+        <w:br w:type="page"/>
+      </w:r>
+    </w:p>
+    <w:p>
+      <w:pPr>
+        <w:pStyle w:val="Title"/>
+        <w:bidi w:val="0"/>
+      </w:pPr>
+      <w:r>
+        <w:rPr>
+          <w:rtl w:val="0"/>
+        </w:rPr>
+        <w:t>Chapter V</w:t>
+      </w:r>
+    </w:p>
+    <w:p>
+      <w:pPr>
+        <w:pStyle w:val="Body"/>
+        <w:bidi w:val="0"/>
+      </w:pPr>
+    </w:p>
+    <w:p>
+      <w:pPr>
+        <w:pStyle w:val="Subtitle"/>
+        <w:bidi w:val="0"/>
+      </w:pPr>
+      <w:bookmarkStart w:name="_Toc4" w:id="4"/>
+      <w:r>
+        <w:rPr>
+          <w:rFonts w:cs="Arial Unicode MS" w:eastAsia="Arial Unicode MS"/>
+          <w:rtl w:val="0"/>
+          <w:lang w:val="en-US"/>
+        </w:rPr>
+        <w:t>Mandatory Part</w:t>
+      </w:r>
+      <w:bookmarkEnd w:id="4"/>
+    </w:p>
+    <w:p>
+      <w:pPr>
+        <w:pStyle w:val="Body"/>
+        <w:bidi w:val="0"/>
+      </w:pPr>
+    </w:p>
+    <w:p>
+      <w:pPr>
+        <w:pStyle w:val="Heading 2"/>
+        <w:bidi w:val="0"/>
+      </w:pPr>
+      <w:bookmarkStart w:name="_Toc5" w:id="5"/>
+      <w:r>
+        <w:rPr>
+          <w:rFonts w:cs="Arial Unicode MS" w:eastAsia="Arial Unicode MS"/>
+          <w:rtl w:val="0"/>
+          <w:lang w:val="en-US"/>
+        </w:rPr>
+        <w:t>V.1 The Brains</w:t>
+      </w:r>
+      <w:bookmarkEnd w:id="5"/>
+    </w:p>
+    <w:p>
+      <w:pPr>
+        <w:pStyle w:val="Body"/>
+        <w:bidi w:val="0"/>
+      </w:pPr>
+    </w:p>
+    <w:p>
+      <w:pPr>
+        <w:pStyle w:val="Body"/>
+        <w:bidi w:val="0"/>
+      </w:pPr>
+      <w:r>
+        <w:rPr>
+          <w:rtl w:val="0"/>
+          <w:lang w:val="en-US"/>
+        </w:rPr>
+        <w:t xml:space="preserve">Create a program that will make and compile a model that will be able to use the training data to learn. Save it to a file called </w:t>
+      </w:r>
+      <w:r>
+        <w:rPr>
+          <w:rtl w:val="0"/>
+          <w:lang w:val="en-US"/>
+        </w:rPr>
+        <w:t>‘</w:t>
+      </w:r>
+      <w:r>
+        <w:rPr>
+          <w:rtl w:val="0"/>
+          <w:lang w:val="en-US"/>
+        </w:rPr>
+        <w:t>base_model.h5</w:t>
+      </w:r>
+      <w:r>
+        <w:rPr>
+          <w:rtl w:val="0"/>
+          <w:lang w:val="en-US"/>
+        </w:rPr>
+        <w:t xml:space="preserve">’ </w:t>
+      </w:r>
+      <w:r>
+        <w:rPr>
+          <w:rtl w:val="0"/>
+          <w:lang w:val="en-US"/>
+        </w:rPr>
+        <w:t>in the root of your repository.</w:t>
+      </w:r>
+    </w:p>
+    <w:p>
+      <w:pPr>
+        <w:pStyle w:val="Body"/>
+        <w:bidi w:val="0"/>
+      </w:pPr>
+    </w:p>
+    <w:p>
+      <w:pPr>
+        <w:pStyle w:val="Heading 2"/>
+        <w:bidi w:val="0"/>
+      </w:pPr>
+      <w:bookmarkStart w:name="_Toc6" w:id="6"/>
+      <w:r>
+        <w:rPr>
+          <w:rFonts w:cs="Arial Unicode MS" w:eastAsia="Arial Unicode MS"/>
+          <w:rtl w:val="0"/>
+          <w:lang w:val="en-US"/>
+        </w:rPr>
+        <w:t>V.2 The Gains</w:t>
+      </w:r>
+      <w:bookmarkEnd w:id="6"/>
+    </w:p>
+    <w:p>
+      <w:pPr>
+        <w:pStyle w:val="Body"/>
+        <w:bidi w:val="0"/>
+      </w:pPr>
+    </w:p>
+    <w:p>
+      <w:pPr>
+        <w:pStyle w:val="Body"/>
+        <w:bidi w:val="0"/>
+      </w:pPr>
+      <w:r>
+        <w:rPr>
+          <w:rtl w:val="0"/>
+          <w:lang w:val="en-US"/>
+        </w:rPr>
+        <w:t xml:space="preserve">Write a program that will load your model and train it to recognise clothing using the provided database file then save it to a file called </w:t>
+      </w:r>
+      <w:r>
+        <w:rPr>
+          <w:rtl w:val="0"/>
+          <w:lang w:val="en-US"/>
+        </w:rPr>
+        <w:t>‘</w:t>
+      </w:r>
+      <w:r>
+        <w:rPr>
+          <w:rtl w:val="0"/>
+          <w:lang w:val="en-US"/>
+        </w:rPr>
+        <w:t>trained_model.h5</w:t>
+      </w:r>
+      <w:r>
+        <w:rPr>
+          <w:rtl w:val="0"/>
+          <w:lang w:val="en-US"/>
+        </w:rPr>
+        <w:t>’</w:t>
+      </w:r>
+      <w:r>
+        <w:rPr>
+          <w:rtl w:val="0"/>
+          <w:lang w:val="en-US"/>
+        </w:rPr>
+        <w:t xml:space="preserve"> in the root of your repository</w:t>
+      </w:r>
+      <w:r>
+        <w:rPr>
+          <w:rtl w:val="0"/>
+          <w:lang w:val="en-US"/>
+        </w:rPr>
+        <w:t>.</w:t>
+      </w:r>
+    </w:p>
+    <w:p>
+      <w:pPr>
+        <w:pStyle w:val="Body"/>
+        <w:bidi w:val="0"/>
+      </w:pPr>
+    </w:p>
+    <w:p>
+      <w:pPr>
+        <w:pStyle w:val="Heading 2"/>
+        <w:bidi w:val="0"/>
+      </w:pPr>
+      <w:bookmarkStart w:name="_Toc7" w:id="7"/>
+      <w:r>
+        <w:rPr>
+          <w:rFonts w:cs="Arial Unicode MS" w:eastAsia="Arial Unicode MS"/>
+          <w:rtl w:val="0"/>
+          <w:lang w:val="en-US"/>
+        </w:rPr>
+        <w:t>V.3 All grown up</w:t>
+      </w:r>
+      <w:bookmarkEnd w:id="7"/>
+    </w:p>
+    <w:p>
+      <w:pPr>
+        <w:pStyle w:val="Body"/>
+        <w:bidi w:val="0"/>
+      </w:pPr>
+    </w:p>
+    <w:p>
+      <w:pPr>
+        <w:pStyle w:val="Body"/>
+        <w:bidi w:val="0"/>
+      </w:pPr>
+      <w:r>
+        <w:rPr>
+          <w:rtl w:val="0"/>
+          <w:lang w:val="en-US"/>
+        </w:rPr>
+        <w:t>Write a program that, using the trained_model, will test the accuracy of the model against the test data set. it should print out each type of clothing and how often the model predicted correctly, followed by an overall accuracy percentage.</w:t>
+      </w:r>
+    </w:p>
+    <w:p>
+      <w:pPr>
+        <w:pStyle w:val="Body"/>
+        <w:bidi w:val="0"/>
+      </w:pPr>
+    </w:p>
+    <w:p>
+      <w:pPr>
+        <w:pStyle w:val="Body"/>
+        <w:bidi w:val="0"/>
+      </w:pPr>
+      <w:r>
+        <w:rPr>
+          <w:rtl w:val="0"/>
+          <w:lang w:val="en-US"/>
+        </w:rPr>
+        <w:t xml:space="preserve">ex. </w:t>
+      </w:r>
+      <w:r>
+        <w:rPr>
+          <w:rtl w:val="0"/>
+          <w:lang w:val="en-US"/>
+        </w:rPr>
+        <w:t>“</w:t>
+      </w:r>
+    </w:p>
+    <w:p>
+      <w:pPr>
+        <w:pStyle w:val="Body"/>
+        <w:bidi w:val="0"/>
+      </w:pPr>
+      <w:r>
+        <w:rPr>
+          <w:rtl w:val="0"/>
+          <w:lang w:val="en-US"/>
+        </w:rPr>
+        <w:t>Shoes: 80.0%</w:t>
+      </w:r>
+    </w:p>
+    <w:p>
+      <w:pPr>
+        <w:pStyle w:val="Body"/>
+        <w:bidi w:val="0"/>
+      </w:pPr>
+      <w:r>
+        <w:rPr>
+          <w:rtl w:val="0"/>
+          <w:lang w:val="en-US"/>
+        </w:rPr>
+        <w:t>Jackets: 85.3%</w:t>
+      </w:r>
+    </w:p>
+    <w:p>
+      <w:pPr>
+        <w:pStyle w:val="Body"/>
+        <w:bidi w:val="0"/>
+      </w:pPr>
+      <w:r>
+        <w:rPr>
+          <w:rtl w:val="0"/>
+          <w:lang w:val="en-US"/>
+        </w:rPr>
+        <w:t>.</w:t>
+      </w:r>
+    </w:p>
+    <w:p>
+      <w:pPr>
+        <w:pStyle w:val="Body"/>
+        <w:bidi w:val="0"/>
+      </w:pPr>
+      <w:r>
+        <w:rPr>
+          <w:rtl w:val="0"/>
+          <w:lang w:val="en-US"/>
+        </w:rPr>
+        <w:t>.</w:t>
+      </w:r>
+    </w:p>
+    <w:p>
+      <w:pPr>
+        <w:pStyle w:val="Body"/>
+        <w:bidi w:val="0"/>
+      </w:pPr>
+      <w:r>
+        <w:rPr>
+          <w:rtl w:val="0"/>
+          <w:lang w:val="en-US"/>
+        </w:rPr>
+        <w:t>.</w:t>
+      </w:r>
+    </w:p>
+    <w:p>
+      <w:pPr>
+        <w:pStyle w:val="Body"/>
+        <w:bidi w:val="0"/>
+      </w:pPr>
+      <w:r>
+        <w:rPr>
+          <w:rtl w:val="0"/>
+          <w:lang w:val="en-US"/>
+        </w:rPr>
+        <w:t>Handbags: 75.4%</w:t>
+      </w:r>
+    </w:p>
+    <w:p>
+      <w:pPr>
+        <w:pStyle w:val="Body"/>
+        <w:bidi w:val="0"/>
+      </w:pPr>
+    </w:p>
+    <w:p>
+      <w:pPr>
+        <w:pStyle w:val="Body"/>
+        <w:bidi w:val="0"/>
+      </w:pPr>
+      <w:r>
+        <w:rPr>
+          <w:rtl w:val="0"/>
+          <w:lang w:val="en-US"/>
+        </w:rPr>
+        <w:t>Overall: 82.5%</w:t>
+      </w:r>
+    </w:p>
+    <w:p>
+      <w:pPr>
+        <w:pStyle w:val="Body"/>
+        <w:bidi w:val="0"/>
+      </w:pPr>
+      <w:r>
+        <w:rPr>
+          <w:rtl w:val="0"/>
+          <w:lang w:val="en-US"/>
+        </w:rPr>
+        <w:t>“</w:t>
+      </w:r>
+      <w:r>
+        <w:rPr>
+          <w:rFonts w:ascii="Arial Unicode MS" w:cs="Arial Unicode MS" w:hAnsi="Arial Unicode MS" w:eastAsia="Arial Unicode MS"/>
+          <w:b w:val="0"/>
+          <w:bCs w:val="0"/>
+          <w:i w:val="0"/>
+          <w:iCs w:val="0"/>
+        </w:rPr>
+        <w:br w:type="page"/>
+      </w:r>
+    </w:p>
+    <w:p>
+      <w:pPr>
+        <w:pStyle w:val="Title"/>
+        <w:bidi w:val="0"/>
+      </w:pPr>
+      <w:r>
+        <w:rPr>
+          <w:rtl w:val="0"/>
+        </w:rPr>
+        <w:t>Chapter VI</w:t>
+      </w:r>
+    </w:p>
+    <w:p>
+      <w:pPr>
+        <w:pStyle w:val="Body"/>
+        <w:bidi w:val="0"/>
+      </w:pPr>
+    </w:p>
+    <w:p>
+      <w:pPr>
+        <w:pStyle w:val="Subtitle"/>
+        <w:bidi w:val="0"/>
+      </w:pPr>
+      <w:bookmarkStart w:name="_Toc8" w:id="8"/>
+      <w:r>
+        <w:rPr>
+          <w:rFonts w:cs="Arial Unicode MS" w:eastAsia="Arial Unicode MS"/>
+          <w:rtl w:val="0"/>
+          <w:lang w:val="en-US"/>
+        </w:rPr>
+        <w:t>Bonus Part</w:t>
+      </w:r>
+      <w:bookmarkEnd w:id="8"/>
+    </w:p>
+    <w:p>
+      <w:pPr>
+        <w:pStyle w:val="Body"/>
+        <w:bidi w:val="0"/>
+      </w:pPr>
+    </w:p>
+    <w:p>
+      <w:pPr>
+        <w:pStyle w:val="Heading 2"/>
+        <w:bidi w:val="0"/>
+      </w:pPr>
+      <w:bookmarkStart w:name="_Toc9" w:id="9"/>
+      <w:r>
+        <w:rPr>
+          <w:rFonts w:cs="Arial Unicode MS" w:eastAsia="Arial Unicode MS"/>
+          <w:rtl w:val="0"/>
+          <w:lang w:val="en-US"/>
+        </w:rPr>
+        <w:t>VI.1 Accuracy</w:t>
+      </w:r>
+      <w:bookmarkEnd w:id="9"/>
+    </w:p>
+    <w:p>
+      <w:pPr>
+        <w:pStyle w:val="Body"/>
+        <w:bidi w:val="0"/>
+      </w:pPr>
+    </w:p>
+    <w:p>
+      <w:pPr>
+        <w:pStyle w:val="Body"/>
+        <w:bidi w:val="0"/>
+      </w:pPr>
+      <w:r>
+        <w:rPr>
+          <w:rtl w:val="0"/>
+          <w:lang w:val="en-US"/>
+        </w:rPr>
+        <w:t xml:space="preserve">Achieve (90%) accuracy for as many categories as possible </w:t>
+      </w:r>
+    </w:p>
+    <w:p>
+      <w:pPr>
+        <w:pStyle w:val="Body"/>
+        <w:bidi w:val="0"/>
+      </w:pPr>
+    </w:p>
+    <w:p>
+      <w:pPr>
+        <w:pStyle w:val="Heading 2"/>
+        <w:bidi w:val="0"/>
+      </w:pPr>
+      <w:bookmarkStart w:name="_Toc10" w:id="10"/>
+      <w:r>
+        <w:rPr>
+          <w:rFonts w:cs="Arial Unicode MS" w:eastAsia="Arial Unicode MS"/>
+          <w:rtl w:val="0"/>
+          <w:lang w:val="en-US"/>
+        </w:rPr>
+        <w:t>VI.2 Custom Data</w:t>
+      </w:r>
+      <w:bookmarkEnd w:id="10"/>
+    </w:p>
+    <w:p>
+      <w:pPr>
+        <w:pStyle w:val="Heading 2"/>
+        <w:bidi w:val="0"/>
+      </w:pPr>
+    </w:p>
+    <w:p>
+      <w:pPr>
+        <w:pStyle w:val="Body"/>
+        <w:bidi w:val="0"/>
+      </w:pPr>
+      <w:r>
+        <w:rPr>
+          <w:rtl w:val="0"/>
+          <w:lang w:val="en-US"/>
+        </w:rPr>
+        <w:t>Add your own data to the testing and training data sets.</w:t>
+      </w:r>
+      <w:r>
+        <w:rPr>
+          <w:rFonts w:ascii="Arial Unicode MS" w:cs="Arial Unicode MS" w:hAnsi="Arial Unicode MS" w:eastAsia="Arial Unicode MS"/>
+          <w:b w:val="0"/>
+          <w:bCs w:val="0"/>
+          <w:i w:val="0"/>
+          <w:iCs w:val="0"/>
+        </w:rPr>
+        <w:br w:type="page"/>
+      </w:r>
+    </w:p>
+    <w:p>
+      <w:pPr>
+        <w:pStyle w:val="Title"/>
+        <w:bidi w:val="0"/>
+      </w:pPr>
+      <w:r>
+        <w:rPr>
+          <w:rtl w:val="0"/>
+        </w:rPr>
+        <w:t>Chapter VII</w:t>
+      </w:r>
+    </w:p>
+    <w:p>
+      <w:pPr>
+        <w:pStyle w:val="Body"/>
+        <w:bidi w:val="0"/>
+      </w:pPr>
+    </w:p>
+    <w:p>
+      <w:pPr>
+        <w:pStyle w:val="Subtitle"/>
+        <w:bidi w:val="0"/>
+      </w:pPr>
+      <w:bookmarkStart w:name="_Toc11" w:id="11"/>
+      <w:r>
+        <w:rPr>
+          <w:rFonts w:cs="Arial Unicode MS" w:eastAsia="Arial Unicode MS"/>
+          <w:rtl w:val="0"/>
+          <w:lang w:val="en-US"/>
+        </w:rPr>
+        <w:t xml:space="preserve">Turn-in and peer-evaluation </w:t>
+      </w:r>
+      <w:bookmarkEnd w:id="11"/>
+    </w:p>
+    <w:p>
+      <w:pPr>
+        <w:pStyle w:val="Body"/>
+        <w:bidi w:val="0"/>
+      </w:pPr>
+    </w:p>
+    <w:p>
+      <w:pPr>
+        <w:pStyle w:val="Body"/>
+        <w:bidi w:val="0"/>
+      </w:pPr>
+      <w:r>
+        <w:rPr>
+          <w:rtl w:val="0"/>
+          <w:lang w:val="en-US"/>
+        </w:rPr>
+        <w:t>Turn in your work using your GiT repository, as usual. Only the work that</w:t>
+      </w:r>
+      <w:r>
+        <w:rPr>
+          <w:rtl w:val="0"/>
+          <w:lang w:val="en-US"/>
+        </w:rPr>
+        <w:t>’</w:t>
+      </w:r>
+      <w:r>
+        <w:rPr>
+          <w:rtl w:val="0"/>
+          <w:lang w:val="en-US"/>
+        </w:rPr>
+        <w:t xml:space="preserve">s in your repository will be graded during the evaluation. </w:t>
+      </w:r>
+    </w:p>
+    <w:p>
+      <w:pPr>
+        <w:pStyle w:val="Body"/>
+        <w:bidi w:val="0"/>
+      </w:pPr>
+    </w:p>
+    <w:p>
+      <w:pPr>
+        <w:pStyle w:val="Body"/>
+        <w:bidi w:val="0"/>
+      </w:pPr>
+      <w:r>
+        <w:rPr>
+          <w:rtl w:val="0"/>
+          <w:lang w:val="en-US"/>
+        </w:rPr>
+        <w:t xml:space="preserve">Each part of the mandatory part will be under a folder called the_brains, the_gains, and all_grown_up respectively and will start in a file called </w:t>
+      </w:r>
+      <w:r>
+        <w:rPr>
+          <w:rtl w:val="0"/>
+          <w:lang w:val="en-US"/>
+        </w:rPr>
+        <w:t>‘</w:t>
+      </w:r>
+      <w:r>
+        <w:rPr>
+          <w:rtl w:val="0"/>
+          <w:lang w:val="en-US"/>
+        </w:rPr>
+        <w:t>main.py</w:t>
+      </w:r>
+      <w:r>
+        <w:rPr>
+          <w:rtl w:val="0"/>
+          <w:lang w:val="en-US"/>
+        </w:rPr>
+        <w:t xml:space="preserve">’ </w:t>
+      </w:r>
+      <w:r>
+        <w:rPr>
+          <w:rtl w:val="0"/>
+          <w:lang w:val="en-US"/>
+        </w:rPr>
+        <w:t>within each directory.</w:t>
+      </w:r>
+    </w:p>
+    <w:p>
+      <w:pPr>
+        <w:pStyle w:val="Body"/>
+        <w:bidi w:val="0"/>
+      </w:pPr>
+    </w:p>
+    <w:p>
+      <w:pPr>
+        <w:pStyle w:val="Body"/>
+        <w:bidi w:val="0"/>
+      </w:pPr>
+      <w:r>
+        <w:rPr>
+          <w:rtl w:val="0"/>
+          <w:lang w:val="en-US"/>
+        </w:rPr>
+        <w:t>You must push your model files in root of the repository.</w:t>
+      </w:r>
+    </w:p>
+    <w:p>
+      <w:pPr>
+        <w:pStyle w:val="Body"/>
+        <w:bidi w:val="0"/>
+      </w:pPr>
+    </w:p>
+    <w:p>
+      <w:pPr>
+        <w:pStyle w:val="Body"/>
+        <w:bidi w:val="0"/>
+      </w:pPr>
+      <w:r>
+        <w:rPr>
+          <w:rtl w:val="0"/>
+          <w:lang w:val="en-US"/>
+        </w:rPr>
+        <w:t>All scripts will be run from the root of your repository.</w:t>
+      </w:r>
+    </w:p>
+    <w:p>
+      <w:pPr>
+        <w:pStyle w:val="Body"/>
+        <w:bidi w:val="0"/>
+      </w:pPr>
+      <w:r/>
     </w:p>
     <w:sectPr>
       <w:headerReference w:type="default" r:id="rId4"/>
@@ -826,6 +1895,259 @@
     <w:r/>
   </w:p>
 </w:hdr>
+</file>
+
+<file path=word/numbering.xml><?xml version="1.0" encoding="utf-8"?>
+<w:numbering xmlns:w="http://schemas.openxmlformats.org/wordprocessingml/2006/main" xmlns:wp="http://schemas.openxmlformats.org/drawingml/2006/wordprocessingDrawing" xmlns:w14="http://schemas.microsoft.com/office/word/2010/wordml" xmlns:r="http://schemas.openxmlformats.org/officeDocument/2006/relationships" xmlns:v="urn:schemas-microsoft-com:vml" xmlns:o="urn:schemas-microsoft-com:office:office">
+  <w:abstractNum w:abstractNumId="0">
+    <w:multiLevelType w:val="hybridMultilevel"/>
+    <w:numStyleLink w:val="Bullet"/>
+  </w:abstractNum>
+  <w:abstractNum w:abstractNumId="1">
+    <w:multiLevelType w:val="hybridMultilevel"/>
+    <w:styleLink w:val="Bullet"/>
+    <w:lvl w:ilvl="0">
+      <w:start w:val="1"/>
+      <w:numFmt w:val="bullet"/>
+      <w:suff w:val="tab"/>
+      <w:lvlText w:val="•"/>
+      <w:lvlJc w:val="left"/>
+      <w:pPr>
+        <w:ind w:left="196" w:hanging="196"/>
+      </w:pPr>
+      <w:rPr>
+        <w:rFonts w:hAnsi="Arial Unicode MS"/>
+        <w:caps w:val="0"/>
+        <w:smallCaps w:val="0"/>
+        <w:strike w:val="0"/>
+        <w:dstrike w:val="0"/>
+        <w:outline w:val="0"/>
+        <w:emboss w:val="0"/>
+        <w:imprint w:val="0"/>
+        <w:spacing w:val="0"/>
+        <w:w w:val="100"/>
+        <w:kern w:val="0"/>
+        <w:position w:val="-2"/>
+        <w:highlight w:val="none"/>
+        <w:vertAlign w:val="baseline"/>
+      </w:rPr>
+    </w:lvl>
+    <w:lvl w:ilvl="1">
+      <w:start w:val="1"/>
+      <w:numFmt w:val="bullet"/>
+      <w:suff w:val="tab"/>
+      <w:lvlText w:val="•"/>
+      <w:lvlJc w:val="left"/>
+      <w:pPr>
+        <w:ind w:left="376" w:hanging="196"/>
+      </w:pPr>
+      <w:rPr>
+        <w:rFonts w:hAnsi="Arial Unicode MS"/>
+        <w:caps w:val="0"/>
+        <w:smallCaps w:val="0"/>
+        <w:strike w:val="0"/>
+        <w:dstrike w:val="0"/>
+        <w:outline w:val="0"/>
+        <w:emboss w:val="0"/>
+        <w:imprint w:val="0"/>
+        <w:spacing w:val="0"/>
+        <w:w w:val="100"/>
+        <w:kern w:val="0"/>
+        <w:position w:val="-2"/>
+        <w:highlight w:val="none"/>
+        <w:vertAlign w:val="baseline"/>
+      </w:rPr>
+    </w:lvl>
+    <w:lvl w:ilvl="2">
+      <w:start w:val="1"/>
+      <w:numFmt w:val="bullet"/>
+      <w:suff w:val="tab"/>
+      <w:lvlText w:val="•"/>
+      <w:lvlJc w:val="left"/>
+      <w:pPr>
+        <w:ind w:left="556" w:hanging="196"/>
+      </w:pPr>
+      <w:rPr>
+        <w:rFonts w:hAnsi="Arial Unicode MS"/>
+        <w:caps w:val="0"/>
+        <w:smallCaps w:val="0"/>
+        <w:strike w:val="0"/>
+        <w:dstrike w:val="0"/>
+        <w:outline w:val="0"/>
+        <w:emboss w:val="0"/>
+        <w:imprint w:val="0"/>
+        <w:spacing w:val="0"/>
+        <w:w w:val="100"/>
+        <w:kern w:val="0"/>
+        <w:position w:val="-2"/>
+        <w:highlight w:val="none"/>
+        <w:vertAlign w:val="baseline"/>
+      </w:rPr>
+    </w:lvl>
+    <w:lvl w:ilvl="3">
+      <w:start w:val="1"/>
+      <w:numFmt w:val="bullet"/>
+      <w:suff w:val="tab"/>
+      <w:lvlText w:val="•"/>
+      <w:lvlJc w:val="left"/>
+      <w:pPr>
+        <w:ind w:left="736" w:hanging="196"/>
+      </w:pPr>
+      <w:rPr>
+        <w:rFonts w:hAnsi="Arial Unicode MS"/>
+        <w:caps w:val="0"/>
+        <w:smallCaps w:val="0"/>
+        <w:strike w:val="0"/>
+        <w:dstrike w:val="0"/>
+        <w:outline w:val="0"/>
+        <w:emboss w:val="0"/>
+        <w:imprint w:val="0"/>
+        <w:spacing w:val="0"/>
+        <w:w w:val="100"/>
+        <w:kern w:val="0"/>
+        <w:position w:val="-2"/>
+        <w:highlight w:val="none"/>
+        <w:vertAlign w:val="baseline"/>
+      </w:rPr>
+    </w:lvl>
+    <w:lvl w:ilvl="4">
+      <w:start w:val="1"/>
+      <w:numFmt w:val="bullet"/>
+      <w:suff w:val="tab"/>
+      <w:lvlText w:val="•"/>
+      <w:lvlJc w:val="left"/>
+      <w:pPr>
+        <w:ind w:left="916" w:hanging="196"/>
+      </w:pPr>
+      <w:rPr>
+        <w:rFonts w:hAnsi="Arial Unicode MS"/>
+        <w:caps w:val="0"/>
+        <w:smallCaps w:val="0"/>
+        <w:strike w:val="0"/>
+        <w:dstrike w:val="0"/>
+        <w:outline w:val="0"/>
+        <w:emboss w:val="0"/>
+        <w:imprint w:val="0"/>
+        <w:spacing w:val="0"/>
+        <w:w w:val="100"/>
+        <w:kern w:val="0"/>
+        <w:position w:val="-2"/>
+        <w:highlight w:val="none"/>
+        <w:vertAlign w:val="baseline"/>
+      </w:rPr>
+    </w:lvl>
+    <w:lvl w:ilvl="5">
+      <w:start w:val="1"/>
+      <w:numFmt w:val="bullet"/>
+      <w:suff w:val="tab"/>
+      <w:lvlText w:val="•"/>
+      <w:lvlJc w:val="left"/>
+      <w:pPr>
+        <w:ind w:left="1096" w:hanging="196"/>
+      </w:pPr>
+      <w:rPr>
+        <w:rFonts w:hAnsi="Arial Unicode MS"/>
+        <w:caps w:val="0"/>
+        <w:smallCaps w:val="0"/>
+        <w:strike w:val="0"/>
+        <w:dstrike w:val="0"/>
+        <w:outline w:val="0"/>
+        <w:emboss w:val="0"/>
+        <w:imprint w:val="0"/>
+        <w:spacing w:val="0"/>
+        <w:w w:val="100"/>
+        <w:kern w:val="0"/>
+        <w:position w:val="-2"/>
+        <w:highlight w:val="none"/>
+        <w:vertAlign w:val="baseline"/>
+      </w:rPr>
+    </w:lvl>
+    <w:lvl w:ilvl="6">
+      <w:start w:val="1"/>
+      <w:numFmt w:val="bullet"/>
+      <w:suff w:val="tab"/>
+      <w:lvlText w:val="•"/>
+      <w:lvlJc w:val="left"/>
+      <w:pPr>
+        <w:ind w:left="1276" w:hanging="196"/>
+      </w:pPr>
+      <w:rPr>
+        <w:rFonts w:hAnsi="Arial Unicode MS"/>
+        <w:caps w:val="0"/>
+        <w:smallCaps w:val="0"/>
+        <w:strike w:val="0"/>
+        <w:dstrike w:val="0"/>
+        <w:outline w:val="0"/>
+        <w:emboss w:val="0"/>
+        <w:imprint w:val="0"/>
+        <w:spacing w:val="0"/>
+        <w:w w:val="100"/>
+        <w:kern w:val="0"/>
+        <w:position w:val="-2"/>
+        <w:highlight w:val="none"/>
+        <w:vertAlign w:val="baseline"/>
+      </w:rPr>
+    </w:lvl>
+    <w:lvl w:ilvl="7">
+      <w:start w:val="1"/>
+      <w:numFmt w:val="bullet"/>
+      <w:suff w:val="tab"/>
+      <w:lvlText w:val="•"/>
+      <w:lvlJc w:val="left"/>
+      <w:pPr>
+        <w:ind w:left="1456" w:hanging="196"/>
+      </w:pPr>
+      <w:rPr>
+        <w:rFonts w:hAnsi="Arial Unicode MS"/>
+        <w:caps w:val="0"/>
+        <w:smallCaps w:val="0"/>
+        <w:strike w:val="0"/>
+        <w:dstrike w:val="0"/>
+        <w:outline w:val="0"/>
+        <w:emboss w:val="0"/>
+        <w:imprint w:val="0"/>
+        <w:spacing w:val="0"/>
+        <w:w w:val="100"/>
+        <w:kern w:val="0"/>
+        <w:position w:val="-2"/>
+        <w:highlight w:val="none"/>
+        <w:vertAlign w:val="baseline"/>
+      </w:rPr>
+    </w:lvl>
+    <w:lvl w:ilvl="8">
+      <w:start w:val="1"/>
+      <w:numFmt w:val="bullet"/>
+      <w:suff w:val="tab"/>
+      <w:lvlText w:val="•"/>
+      <w:lvlJc w:val="left"/>
+      <w:pPr>
+        <w:ind w:left="1636" w:hanging="196"/>
+      </w:pPr>
+      <w:rPr>
+        <w:rFonts w:hAnsi="Arial Unicode MS"/>
+        <w:caps w:val="0"/>
+        <w:smallCaps w:val="0"/>
+        <w:strike w:val="0"/>
+        <w:dstrike w:val="0"/>
+        <w:outline w:val="0"/>
+        <w:emboss w:val="0"/>
+        <w:imprint w:val="0"/>
+        <w:spacing w:val="0"/>
+        <w:w w:val="100"/>
+        <w:kern w:val="0"/>
+        <w:position w:val="-2"/>
+        <w:highlight w:val="none"/>
+        <w:vertAlign w:val="baseline"/>
+      </w:rPr>
+    </w:lvl>
+  </w:abstractNum>
+  <w:num w:numId="1">
+    <w:abstractNumId w:val="1"/>
+  </w:num>
+  <w:num w:numId="2">
+    <w:abstractNumId w:val="0"/>
+  </w:num>
+</w:numbering>
 </file>
 
 <file path=word/styles.xml><?xml version="1.0" encoding="utf-8"?>
@@ -997,7 +2319,7 @@
       <w:spacing w:before="0" w:after="0" w:line="240" w:lineRule="auto"/>
       <w:ind w:left="0" w:right="0" w:firstLine="0"/>
       <w:jc w:val="left"/>
-      <w:outlineLvl w:val="0"/>
+      <w:outlineLvl w:val="2"/>
     </w:pPr>
     <w:rPr>
       <w:rFonts w:ascii="Helvetica Neue" w:cs="Arial Unicode MS" w:hAnsi="Helvetica Neue" w:eastAsia="Arial Unicode MS"/>
@@ -1014,8 +2336,8 @@
       <w:spacing w:val="0"/>
       <w:kern w:val="0"/>
       <w:position w:val="0"/>
-      <w:sz w:val="40"/>
-      <w:szCs w:val="40"/>
+      <w:sz w:val="24"/>
+      <w:szCs w:val="24"/>
       <w:u w:val="none"/>
       <w:vertAlign w:val="baseline"/>
       <w14:textOutline>
@@ -1074,9 +2396,102 @@
       </w14:textFill>
     </w:rPr>
   </w:style>
-  <w:style w:type="paragraph" w:styleId="TOC 1">
-    <w:name w:val="TOC 1"/>
-    <w:next w:val="TOC 1"/>
+  <w:style w:type="paragraph" w:styleId="TOC 2">
+    <w:name w:val="TOC 2"/>
+    <w:next w:val="TOC 2"/>
+    <w:pPr>
+      <w:keepNext w:val="0"/>
+      <w:keepLines w:val="0"/>
+      <w:pageBreakBefore w:val="0"/>
+      <w:widowControl w:val="1"/>
+      <w:shd w:val="clear" w:color="auto" w:fill="auto"/>
+      <w:tabs>
+        <w:tab w:val="right" w:pos="8928"/>
+      </w:tabs>
+      <w:suppressAutoHyphens w:val="0"/>
+      <w:bidi w:val="0"/>
+      <w:spacing w:before="0" w:after="120" w:line="240" w:lineRule="auto"/>
+      <w:ind w:left="0" w:right="0" w:firstLine="0"/>
+      <w:jc w:val="left"/>
+      <w:outlineLvl w:val="9"/>
+    </w:pPr>
+    <w:rPr>
+      <w:rFonts w:ascii="Helvetica Neue" w:cs="Helvetica Neue" w:hAnsi="Helvetica Neue" w:eastAsia="Helvetica Neue"/>
+      <w:b w:val="0"/>
+      <w:bCs w:val="0"/>
+      <w:i w:val="0"/>
+      <w:iCs w:val="0"/>
+      <w:caps w:val="0"/>
+      <w:smallCaps w:val="0"/>
+      <w:strike w:val="0"/>
+      <w:dstrike w:val="0"/>
+      <w:outline w:val="0"/>
+      <w:color w:val="000000"/>
+      <w:spacing w:val="0"/>
+      <w:kern w:val="0"/>
+      <w:position w:val="0"/>
+      <w:sz w:val="24"/>
+      <w:szCs w:val="24"/>
+      <w:u w:val="none"/>
+      <w:vertAlign w:val="baseline"/>
+      <w14:textOutline>
+        <w14:noFill/>
+      </w14:textOutline>
+      <w14:textFill>
+        <w14:solidFill>
+          <w14:srgbClr w14:val="000000"/>
+        </w14:solidFill>
+      </w14:textFill>
+    </w:rPr>
+  </w:style>
+  <w:style w:type="paragraph" w:styleId="Heading 2">
+    <w:name w:val="Heading 2"/>
+    <w:next w:val="Body"/>
+    <w:pPr>
+      <w:keepNext w:val="1"/>
+      <w:keepLines w:val="0"/>
+      <w:pageBreakBefore w:val="0"/>
+      <w:widowControl w:val="1"/>
+      <w:shd w:val="clear" w:color="auto" w:fill="auto"/>
+      <w:suppressAutoHyphens w:val="0"/>
+      <w:bidi w:val="0"/>
+      <w:spacing w:before="0" w:after="0" w:line="240" w:lineRule="auto"/>
+      <w:ind w:left="0" w:right="0" w:firstLine="0"/>
+      <w:jc w:val="left"/>
+      <w:outlineLvl w:val="1"/>
+    </w:pPr>
+    <w:rPr>
+      <w:rFonts w:ascii="Helvetica Neue" w:cs="Helvetica Neue" w:hAnsi="Helvetica Neue" w:eastAsia="Helvetica Neue"/>
+      <w:b w:val="1"/>
+      <w:bCs w:val="1"/>
+      <w:i w:val="0"/>
+      <w:iCs w:val="0"/>
+      <w:caps w:val="0"/>
+      <w:smallCaps w:val="0"/>
+      <w:strike w:val="0"/>
+      <w:dstrike w:val="0"/>
+      <w:outline w:val="0"/>
+      <w:color w:val="000000"/>
+      <w:spacing w:val="0"/>
+      <w:kern w:val="0"/>
+      <w:position w:val="0"/>
+      <w:sz w:val="32"/>
+      <w:szCs w:val="32"/>
+      <w:u w:val="none"/>
+      <w:vertAlign w:val="baseline"/>
+      <w14:textOutline>
+        <w14:noFill/>
+      </w14:textOutline>
+      <w14:textFill>
+        <w14:solidFill>
+          <w14:srgbClr w14:val="000000"/>
+        </w14:solidFill>
+      </w14:textFill>
+    </w:rPr>
+  </w:style>
+  <w:style w:type="paragraph" w:styleId="TOC 3">
+    <w:name w:val="TOC 3"/>
+    <w:next w:val="TOC 3"/>
     <w:pPr>
       <w:keepNext w:val="0"/>
       <w:keepLines w:val="0"/>
@@ -1122,9 +2537,9 @@
       </w14:textFill>
     </w:rPr>
   </w:style>
-  <w:style w:type="paragraph" w:styleId="TOC 2">
-    <w:name w:val="TOC 2"/>
-    <w:next w:val="TOC 2"/>
+  <w:style w:type="paragraph" w:styleId="TOC 4">
+    <w:name w:val="TOC 4"/>
+    <w:next w:val="TOC 4"/>
     <w:pPr>
       <w:keepNext w:val="0"/>
       <w:keepLines w:val="0"/>
@@ -1184,7 +2599,7 @@
       <w:spacing w:before="0" w:after="0" w:line="240" w:lineRule="auto"/>
       <w:ind w:left="0" w:right="0" w:firstLine="0"/>
       <w:jc w:val="left"/>
-      <w:outlineLvl w:val="1"/>
+      <w:outlineLvl w:val="3"/>
     </w:pPr>
     <w:rPr>
       <w:rFonts w:ascii="Helvetica Neue" w:cs="Helvetica Neue" w:hAnsi="Helvetica Neue" w:eastAsia="Helvetica Neue"/>
@@ -1214,6 +2629,14 @@
         </w14:solidFill>
       </w14:textFill>
     </w:rPr>
+  </w:style>
+  <w:style w:type="numbering" w:styleId="Bullet">
+    <w:name w:val="Bullet"/>
+    <w:pPr>
+      <w:numPr>
+        <w:numId w:val="1"/>
+      </w:numPr>
+    </w:pPr>
   </w:style>
 </w:styles>
 </file>
@@ -2008,7 +3431,7 @@
           <a:buFontTx/>
           <a:buNone/>
           <a:tabLst/>
-          <a:defRPr b="0" baseline="0" cap="none" i="0" spc="0" strike="noStrike" sz="2000" u="none" kumimoji="0" normalizeH="0">
+          <a:defRPr b="0" baseline="0" cap="none" i="0" spc="0" strike="noStrike" sz="1200" u="none" kumimoji="0" normalizeH="0">
             <a:ln>
               <a:noFill/>
             </a:ln>

--- a/Trainer/Subject.en.docx
+++ b/Trainer/Subject.en.docx
@@ -4,37 +4,37 @@
   <w:body>
     <w:p>
       <w:pPr>
-        <w:pStyle w:val="Body"/>
+        <w:pStyle w:val="Body A"/>
         <w:jc w:val="center"/>
       </w:pPr>
     </w:p>
     <w:p>
       <w:pPr>
-        <w:pStyle w:val="Body"/>
+        <w:pStyle w:val="Body A"/>
         <w:jc w:val="center"/>
       </w:pPr>
     </w:p>
     <w:p>
       <w:pPr>
-        <w:pStyle w:val="Body"/>
+        <w:pStyle w:val="Body A"/>
         <w:jc w:val="center"/>
       </w:pPr>
     </w:p>
     <w:p>
       <w:pPr>
-        <w:pStyle w:val="Body"/>
+        <w:pStyle w:val="Body A"/>
         <w:jc w:val="center"/>
       </w:pPr>
     </w:p>
     <w:p>
       <w:pPr>
-        <w:pStyle w:val="Body"/>
+        <w:pStyle w:val="Body A"/>
         <w:jc w:val="center"/>
       </w:pPr>
     </w:p>
     <w:p>
       <w:pPr>
-        <w:pStyle w:val="Body"/>
+        <w:pStyle w:val="Body A"/>
         <w:jc w:val="center"/>
       </w:pPr>
     </w:p>
@@ -53,13 +53,13 @@
     </w:p>
     <w:p>
       <w:pPr>
-        <w:pStyle w:val="Body"/>
+        <w:pStyle w:val="Body A"/>
         <w:jc w:val="center"/>
       </w:pPr>
     </w:p>
     <w:p>
       <w:pPr>
-        <w:pStyle w:val="Body"/>
+        <w:pStyle w:val="Body A"/>
         <w:jc w:val="center"/>
         <w:rPr>
           <w:sz w:val="26"/>
@@ -78,7 +78,7 @@
     </w:p>
     <w:p>
       <w:pPr>
-        <w:pStyle w:val="Body"/>
+        <w:pStyle w:val="Body A"/>
         <w:jc w:val="center"/>
         <w:rPr>
           <w:sz w:val="26"/>
@@ -88,7 +88,7 @@
     </w:p>
     <w:p>
       <w:pPr>
-        <w:pStyle w:val="Body"/>
+        <w:pStyle w:val="Body A"/>
         <w:jc w:val="center"/>
         <w:rPr>
           <w:sz w:val="26"/>
@@ -98,7 +98,7 @@
     </w:p>
     <w:p>
       <w:pPr>
-        <w:pStyle w:val="Body"/>
+        <w:pStyle w:val="Body A"/>
         <w:jc w:val="center"/>
         <w:rPr>
           <w:sz w:val="26"/>
@@ -108,7 +108,7 @@
     </w:p>
     <w:p>
       <w:pPr>
-        <w:pStyle w:val="Body"/>
+        <w:pStyle w:val="Body A"/>
         <w:jc w:val="center"/>
         <w:rPr>
           <w:sz w:val="26"/>
@@ -118,7 +118,7 @@
     </w:p>
     <w:p>
       <w:pPr>
-        <w:pStyle w:val="Body"/>
+        <w:pStyle w:val="Body A"/>
         <w:jc w:val="center"/>
         <w:rPr>
           <w:sz w:val="26"/>
@@ -128,7 +128,7 @@
     </w:p>
     <w:p>
       <w:pPr>
-        <w:pStyle w:val="Body"/>
+        <w:pStyle w:val="Body A"/>
         <w:jc w:val="center"/>
         <w:rPr>
           <w:sz w:val="26"/>
@@ -138,7 +138,7 @@
     </w:p>
     <w:p>
       <w:pPr>
-        <w:pStyle w:val="Body"/>
+        <w:pStyle w:val="Body A"/>
         <w:jc w:val="center"/>
         <w:rPr>
           <w:sz w:val="26"/>
@@ -148,7 +148,7 @@
     </w:p>
     <w:p>
       <w:pPr>
-        <w:pStyle w:val="Body"/>
+        <w:pStyle w:val="Body A"/>
         <w:jc w:val="center"/>
         <w:rPr>
           <w:sz w:val="26"/>
@@ -158,7 +158,7 @@
     </w:p>
     <w:p>
       <w:pPr>
-        <w:pStyle w:val="Body"/>
+        <w:pStyle w:val="Body A"/>
         <w:jc w:val="center"/>
         <w:rPr>
           <w:sz w:val="26"/>
@@ -168,7 +168,7 @@
     </w:p>
     <w:p>
       <w:pPr>
-        <w:pStyle w:val="Body"/>
+        <w:pStyle w:val="Body A"/>
         <w:jc w:val="center"/>
         <w:rPr>
           <w:sz w:val="26"/>
@@ -178,7 +178,7 @@
     </w:p>
     <w:p>
       <w:pPr>
-        <w:pStyle w:val="Body"/>
+        <w:pStyle w:val="Body A"/>
         <w:jc w:val="center"/>
         <w:rPr>
           <w:sz w:val="26"/>
@@ -188,7 +188,7 @@
     </w:p>
     <w:p>
       <w:pPr>
-        <w:pStyle w:val="Body"/>
+        <w:pStyle w:val="Body A"/>
         <w:jc w:val="center"/>
         <w:rPr>
           <w:sz w:val="26"/>
@@ -198,7 +198,7 @@
     </w:p>
     <w:p>
       <w:pPr>
-        <w:pStyle w:val="Body"/>
+        <w:pStyle w:val="Body A"/>
         <w:jc w:val="center"/>
         <w:rPr>
           <w:sz w:val="26"/>
@@ -208,7 +208,7 @@
     </w:p>
     <w:p>
       <w:pPr>
-        <w:pStyle w:val="Body"/>
+        <w:pStyle w:val="Body A"/>
         <w:jc w:val="center"/>
         <w:rPr>
           <w:sz w:val="26"/>
@@ -218,7 +218,7 @@
     </w:p>
     <w:p>
       <w:pPr>
-        <w:pStyle w:val="Body"/>
+        <w:pStyle w:val="Body A"/>
         <w:jc w:val="center"/>
         <w:rPr>
           <w:sz w:val="26"/>
@@ -228,7 +228,7 @@
     </w:p>
     <w:p>
       <w:pPr>
-        <w:pStyle w:val="Body"/>
+        <w:pStyle w:val="Body A"/>
         <w:jc w:val="center"/>
         <w:rPr>
           <w:sz w:val="26"/>
@@ -238,7 +238,7 @@
     </w:p>
     <w:p>
       <w:pPr>
-        <w:pStyle w:val="Body"/>
+        <w:pStyle w:val="Body A"/>
         <w:jc w:val="center"/>
         <w:rPr>
           <w:sz w:val="26"/>
@@ -248,7 +248,7 @@
     </w:p>
     <w:p>
       <w:pPr>
-        <w:pStyle w:val="Body"/>
+        <w:pStyle w:val="Body A"/>
         <w:jc w:val="center"/>
       </w:pPr>
       <w:r>
@@ -274,38 +274,86 @@
     <w:p>
       <w:pPr>
         <w:pStyle w:val="Title"/>
-        <w:bidi w:val="0"/>
-      </w:pPr>
-      <w:r>
-        <w:rPr>
-          <w:rtl w:val="0"/>
+      </w:pPr>
+      <w:r>
+        <w:rPr>
+          <w:rtl w:val="0"/>
+          <w:lang w:val="en-US"/>
         </w:rPr>
         <w:t>Contents</w:t>
+      </w:r>
+      <w:r>
+        <w:rPr>
+          <w:rFonts w:ascii="Arial Unicode MS" w:cs="Arial Unicode MS" w:hAnsi="Arial Unicode MS" w:eastAsia="Arial Unicode MS"/>
+          <w:b w:val="0"/>
+          <w:bCs w:val="0"/>
+        </w:rPr>
+        <w:fldChar w:fldCharType="begin" w:fldLock="0"/>
+      </w:r>
+      <w:r>
+        <w:rPr>
+          <w:rFonts w:ascii="Arial Unicode MS" w:cs="Arial Unicode MS" w:hAnsi="Arial Unicode MS" w:eastAsia="Arial Unicode MS"/>
+          <w:b w:val="0"/>
+          <w:bCs w:val="0"/>
+        </w:rPr>
+        <w:instrText xml:space="preserve"> TOC \o 2-2 \t "Body A, 3,Subtitle, 4"</w:instrText>
+      </w:r>
+      <w:r>
+        <w:rPr>
+          <w:rFonts w:ascii="Arial Unicode MS" w:cs="Arial Unicode MS" w:hAnsi="Arial Unicode MS" w:eastAsia="Arial Unicode MS"/>
+          <w:b w:val="0"/>
+          <w:bCs w:val="0"/>
+        </w:rPr>
+        <w:fldChar w:fldCharType="separate" w:fldLock="0"/>
+      </w:r>
+    </w:p>
+    <w:p>
+      <w:pPr>
+        <w:pStyle w:val="TOC 4"/>
+      </w:pPr>
+      <w:r>
+        <w:rPr>
+          <w:rFonts w:cs="Arial Unicode MS" w:eastAsia="Arial Unicode MS"/>
+          <w:rtl w:val="0"/>
+          <w:lang w:val="nl-NL"/>
+        </w:rPr>
+        <w:t>Foreword</w:t>
+        <w:tab/>
       </w:r>
       <w:r>
         <w:rPr/>
         <w:fldChar w:fldCharType="begin" w:fldLock="0"/>
       </w:r>
       <w:r>
-        <w:instrText xml:space="preserve"> TOC \o 2-2 \t "Body, 3,Subtitle, 4"</w:instrText>
+        <w:instrText xml:space="preserve"> PAGEREF _Toc \h </w:instrText>
       </w:r>
       <w:r>
         <w:rPr/>
         <w:fldChar w:fldCharType="separate" w:fldLock="0"/>
       </w:r>
+      <w:r>
+        <w:rPr>
+          <w:rFonts w:cs="Arial Unicode MS" w:eastAsia="Arial Unicode MS"/>
+          <w:rtl w:val="0"/>
+        </w:rPr>
+        <w:t>3</w:t>
+      </w:r>
+      <w:r>
+        <w:rPr/>
+        <w:fldChar w:fldCharType="end" w:fldLock="0"/>
+      </w:r>
     </w:p>
     <w:p>
       <w:pPr>
         <w:pStyle w:val="TOC 4"/>
-        <w:bidi w:val="0"/>
       </w:pPr>
       <w:r>
         <w:rPr>
           <w:rFonts w:cs="Arial Unicode MS" w:eastAsia="Arial Unicode MS"/>
           <w:rtl w:val="0"/>
-          <w:lang w:val="nl-NL"/>
-        </w:rPr>
-        <w:t>Foreword</w:t>
+          <w:lang w:val="fr-FR"/>
+        </w:rPr>
+        <w:t>Introduction</w:t>
         <w:tab/>
       </w:r>
       <w:r>
@@ -313,7 +361,7 @@
         <w:fldChar w:fldCharType="begin" w:fldLock="0"/>
       </w:r>
       <w:r>
-        <w:instrText xml:space="preserve"> PAGEREF _Toc \h </w:instrText>
+        <w:instrText xml:space="preserve"> PAGEREF _Toc1 \h </w:instrText>
       </w:r>
       <w:r>
         <w:rPr/>
@@ -324,7 +372,7 @@
           <w:rFonts w:cs="Arial Unicode MS" w:eastAsia="Arial Unicode MS"/>
           <w:rtl w:val="0"/>
         </w:rPr>
-        <w:t>3</w:t>
+        <w:t>4</w:t>
       </w:r>
       <w:r>
         <w:rPr/>
@@ -334,15 +382,14 @@
     <w:p>
       <w:pPr>
         <w:pStyle w:val="TOC 4"/>
-        <w:bidi w:val="0"/>
       </w:pPr>
       <w:r>
         <w:rPr>
           <w:rFonts w:cs="Arial Unicode MS" w:eastAsia="Arial Unicode MS"/>
           <w:rtl w:val="0"/>
-          <w:lang w:val="fr-FR"/>
-        </w:rPr>
-        <w:t>Introduction</w:t>
+          <w:lang w:val="nl-NL"/>
+        </w:rPr>
+        <w:t>Goals</w:t>
         <w:tab/>
       </w:r>
       <w:r>
@@ -350,7 +397,7 @@
         <w:fldChar w:fldCharType="begin" w:fldLock="0"/>
       </w:r>
       <w:r>
-        <w:instrText xml:space="preserve"> PAGEREF _Toc1 \h </w:instrText>
+        <w:instrText xml:space="preserve"> PAGEREF _Toc2 \h </w:instrText>
       </w:r>
       <w:r>
         <w:rPr/>
@@ -361,7 +408,7 @@
           <w:rFonts w:cs="Arial Unicode MS" w:eastAsia="Arial Unicode MS"/>
           <w:rtl w:val="0"/>
         </w:rPr>
-        <w:t>4</w:t>
+        <w:t>5</w:t>
       </w:r>
       <w:r>
         <w:rPr/>
@@ -371,15 +418,14 @@
     <w:p>
       <w:pPr>
         <w:pStyle w:val="TOC 4"/>
-        <w:bidi w:val="0"/>
       </w:pPr>
       <w:r>
         <w:rPr>
           <w:rFonts w:cs="Arial Unicode MS" w:eastAsia="Arial Unicode MS"/>
           <w:rtl w:val="0"/>
-          <w:lang w:val="nl-NL"/>
-        </w:rPr>
-        <w:t>Goals</w:t>
+          <w:lang w:val="en-US"/>
+        </w:rPr>
+        <w:t>General Instructions</w:t>
         <w:tab/>
       </w:r>
       <w:r>
@@ -387,7 +433,7 @@
         <w:fldChar w:fldCharType="begin" w:fldLock="0"/>
       </w:r>
       <w:r>
-        <w:instrText xml:space="preserve"> PAGEREF _Toc2 \h </w:instrText>
+        <w:instrText xml:space="preserve"> PAGEREF _Toc3 \h </w:instrText>
       </w:r>
       <w:r>
         <w:rPr/>
@@ -398,7 +444,7 @@
           <w:rFonts w:cs="Arial Unicode MS" w:eastAsia="Arial Unicode MS"/>
           <w:rtl w:val="0"/>
         </w:rPr>
-        <w:t>5</w:t>
+        <w:t>6</w:t>
       </w:r>
       <w:r>
         <w:rPr/>
@@ -408,15 +454,14 @@
     <w:p>
       <w:pPr>
         <w:pStyle w:val="TOC 4"/>
-        <w:bidi w:val="0"/>
       </w:pPr>
       <w:r>
         <w:rPr>
           <w:rFonts w:cs="Arial Unicode MS" w:eastAsia="Arial Unicode MS"/>
           <w:rtl w:val="0"/>
-          <w:lang w:val="en-US"/>
-        </w:rPr>
-        <w:t>General Instructions</w:t>
+          <w:lang w:val="it-IT"/>
+        </w:rPr>
+        <w:t>Mandatory Part</w:t>
         <w:tab/>
       </w:r>
       <w:r>
@@ -424,7 +469,7 @@
         <w:fldChar w:fldCharType="begin" w:fldLock="0"/>
       </w:r>
       <w:r>
-        <w:instrText xml:space="preserve"> PAGEREF _Toc3 \h </w:instrText>
+        <w:instrText xml:space="preserve"> PAGEREF _Toc4 \h </w:instrText>
       </w:r>
       <w:r>
         <w:rPr/>
@@ -435,7 +480,7 @@
           <w:rFonts w:cs="Arial Unicode MS" w:eastAsia="Arial Unicode MS"/>
           <w:rtl w:val="0"/>
         </w:rPr>
-        <w:t>6</w:t>
+        <w:t>7</w:t>
       </w:r>
       <w:r>
         <w:rPr/>
@@ -445,15 +490,13 @@
     <w:p>
       <w:pPr>
         <w:pStyle w:val="TOC 4"/>
-        <w:bidi w:val="0"/>
       </w:pPr>
       <w:r>
         <w:rPr>
           <w:rFonts w:cs="Arial Unicode MS" w:eastAsia="Arial Unicode MS"/>
           <w:rtl w:val="0"/>
-          <w:lang w:val="it-IT"/>
-        </w:rPr>
-        <w:t>Mandatory Part</w:t>
+        </w:rPr>
+        <w:t>Bonus Part</w:t>
         <w:tab/>
       </w:r>
       <w:r>
@@ -461,7 +504,7 @@
         <w:fldChar w:fldCharType="begin" w:fldLock="0"/>
       </w:r>
       <w:r>
-        <w:instrText xml:space="preserve"> PAGEREF _Toc4 \h </w:instrText>
+        <w:instrText xml:space="preserve"> PAGEREF _Toc5 \h </w:instrText>
       </w:r>
       <w:r>
         <w:rPr/>
@@ -472,7 +515,7 @@
           <w:rFonts w:cs="Arial Unicode MS" w:eastAsia="Arial Unicode MS"/>
           <w:rtl w:val="0"/>
         </w:rPr>
-        <w:t>7</w:t>
+        <w:t>8</w:t>
       </w:r>
       <w:r>
         <w:rPr/>
@@ -481,8 +524,7 @@
     </w:p>
     <w:p>
       <w:pPr>
-        <w:pStyle w:val="TOC 2"/>
-        <w:bidi w:val="0"/>
+        <w:pStyle w:val="TOC 4"/>
       </w:pPr>
       <w:r>
         <w:rPr>
@@ -490,7 +532,7 @@
           <w:rtl w:val="0"/>
           <w:lang w:val="en-US"/>
         </w:rPr>
-        <w:t>V.1 The Brains</w:t>
+        <w:t>Turn-in and peer-evaluation</w:t>
         <w:tab/>
       </w:r>
       <w:r>
@@ -498,7 +540,7 @@
         <w:fldChar w:fldCharType="begin" w:fldLock="0"/>
       </w:r>
       <w:r>
-        <w:instrText xml:space="preserve"> PAGEREF _Toc5 \h </w:instrText>
+        <w:instrText xml:space="preserve"> PAGEREF _Toc6 \h </w:instrText>
       </w:r>
       <w:r>
         <w:rPr/>
@@ -509,7 +551,7 @@
           <w:rFonts w:cs="Arial Unicode MS" w:eastAsia="Arial Unicode MS"/>
           <w:rtl w:val="0"/>
         </w:rPr>
-        <w:t>7</w:t>
+        <w:t>9</w:t>
       </w:r>
       <w:r>
         <w:rPr/>
@@ -518,232 +560,14 @@
     </w:p>
     <w:p>
       <w:pPr>
-        <w:pStyle w:val="TOC 2"/>
-        <w:bidi w:val="0"/>
-      </w:pPr>
-      <w:r>
-        <w:rPr>
-          <w:rFonts w:cs="Arial Unicode MS" w:eastAsia="Arial Unicode MS"/>
-          <w:rtl w:val="0"/>
-          <w:lang w:val="en-US"/>
-        </w:rPr>
-        <w:t>V.2 The Gains</w:t>
-        <w:tab/>
-      </w:r>
-      <w:r>
-        <w:rPr/>
-        <w:fldChar w:fldCharType="begin" w:fldLock="0"/>
-      </w:r>
-      <w:r>
-        <w:instrText xml:space="preserve"> PAGEREF _Toc6 \h </w:instrText>
-      </w:r>
-      <w:r>
-        <w:rPr/>
-        <w:fldChar w:fldCharType="separate" w:fldLock="0"/>
-      </w:r>
-      <w:r>
-        <w:rPr>
-          <w:rFonts w:cs="Arial Unicode MS" w:eastAsia="Arial Unicode MS"/>
-          <w:rtl w:val="0"/>
-        </w:rPr>
-        <w:t>7</w:t>
-      </w:r>
-      <w:r>
-        <w:rPr/>
-        <w:fldChar w:fldCharType="end" w:fldLock="0"/>
-      </w:r>
-    </w:p>
-    <w:p>
-      <w:pPr>
-        <w:pStyle w:val="TOC 2"/>
-        <w:bidi w:val="0"/>
-      </w:pPr>
-      <w:r>
-        <w:rPr>
-          <w:rFonts w:cs="Arial Unicode MS" w:eastAsia="Arial Unicode MS"/>
-          <w:rtl w:val="0"/>
-          <w:lang w:val="en-US"/>
-        </w:rPr>
-        <w:t>V.3 All grown up</w:t>
-        <w:tab/>
-      </w:r>
-      <w:r>
-        <w:rPr/>
-        <w:fldChar w:fldCharType="begin" w:fldLock="0"/>
-      </w:r>
-      <w:r>
-        <w:instrText xml:space="preserve"> PAGEREF _Toc7 \h </w:instrText>
-      </w:r>
-      <w:r>
-        <w:rPr/>
-        <w:fldChar w:fldCharType="separate" w:fldLock="0"/>
-      </w:r>
-      <w:r>
-        <w:rPr>
-          <w:rFonts w:cs="Arial Unicode MS" w:eastAsia="Arial Unicode MS"/>
-          <w:rtl w:val="0"/>
-        </w:rPr>
-        <w:t>7</w:t>
-      </w:r>
-      <w:r>
-        <w:rPr/>
-        <w:fldChar w:fldCharType="end" w:fldLock="0"/>
-      </w:r>
-    </w:p>
-    <w:p>
-      <w:pPr>
-        <w:pStyle w:val="TOC 4"/>
-        <w:bidi w:val="0"/>
-      </w:pPr>
-      <w:r>
-        <w:rPr>
-          <w:rFonts w:cs="Arial Unicode MS" w:eastAsia="Arial Unicode MS"/>
-          <w:rtl w:val="0"/>
-        </w:rPr>
-        <w:t>Bonus Part</w:t>
-        <w:tab/>
-      </w:r>
-      <w:r>
-        <w:rPr/>
-        <w:fldChar w:fldCharType="begin" w:fldLock="0"/>
-      </w:r>
-      <w:r>
-        <w:instrText xml:space="preserve"> PAGEREF _Toc8 \h </w:instrText>
-      </w:r>
-      <w:r>
-        <w:rPr/>
-        <w:fldChar w:fldCharType="separate" w:fldLock="0"/>
-      </w:r>
-      <w:r>
-        <w:rPr>
-          <w:rFonts w:cs="Arial Unicode MS" w:eastAsia="Arial Unicode MS"/>
-          <w:rtl w:val="0"/>
-        </w:rPr>
-        <w:t>8</w:t>
-      </w:r>
-      <w:r>
-        <w:rPr/>
-        <w:fldChar w:fldCharType="end" w:fldLock="0"/>
-      </w:r>
-    </w:p>
-    <w:p>
-      <w:pPr>
-        <w:pStyle w:val="TOC 2"/>
-        <w:bidi w:val="0"/>
-      </w:pPr>
-      <w:r>
-        <w:rPr>
-          <w:rFonts w:cs="Arial Unicode MS" w:eastAsia="Arial Unicode MS"/>
-          <w:rtl w:val="0"/>
-          <w:lang w:val="en-US"/>
-        </w:rPr>
-        <w:t>VI.1 Accuracy</w:t>
-        <w:tab/>
-      </w:r>
-      <w:r>
-        <w:rPr/>
-        <w:fldChar w:fldCharType="begin" w:fldLock="0"/>
-      </w:r>
-      <w:r>
-        <w:instrText xml:space="preserve"> PAGEREF _Toc9 \h </w:instrText>
-      </w:r>
-      <w:r>
-        <w:rPr/>
-        <w:fldChar w:fldCharType="separate" w:fldLock="0"/>
-      </w:r>
-      <w:r>
-        <w:rPr>
-          <w:rFonts w:cs="Arial Unicode MS" w:eastAsia="Arial Unicode MS"/>
-          <w:rtl w:val="0"/>
-        </w:rPr>
-        <w:t>8</w:t>
-      </w:r>
-      <w:r>
-        <w:rPr/>
-        <w:fldChar w:fldCharType="end" w:fldLock="0"/>
-      </w:r>
-    </w:p>
-    <w:p>
-      <w:pPr>
-        <w:pStyle w:val="TOC 2"/>
-        <w:bidi w:val="0"/>
-      </w:pPr>
-      <w:r>
-        <w:rPr>
-          <w:rFonts w:cs="Arial Unicode MS" w:eastAsia="Arial Unicode MS"/>
-          <w:rtl w:val="0"/>
-          <w:lang w:val="en-US"/>
-        </w:rPr>
-        <w:t>VI.2 Custom Data</w:t>
-        <w:tab/>
-      </w:r>
-      <w:r>
-        <w:rPr/>
-        <w:fldChar w:fldCharType="begin" w:fldLock="0"/>
-      </w:r>
-      <w:r>
-        <w:instrText xml:space="preserve"> PAGEREF _Toc10 \h </w:instrText>
-      </w:r>
-      <w:r>
-        <w:rPr/>
-        <w:fldChar w:fldCharType="separate" w:fldLock="0"/>
-      </w:r>
-      <w:r>
-        <w:rPr>
-          <w:rFonts w:cs="Arial Unicode MS" w:eastAsia="Arial Unicode MS"/>
-          <w:rtl w:val="0"/>
-        </w:rPr>
-        <w:t>8</w:t>
-      </w:r>
-      <w:r>
-        <w:rPr/>
-        <w:fldChar w:fldCharType="end" w:fldLock="0"/>
-      </w:r>
-    </w:p>
-    <w:p>
-      <w:pPr>
-        <w:pStyle w:val="TOC 4"/>
-        <w:bidi w:val="0"/>
-      </w:pPr>
-      <w:r>
-        <w:rPr>
-          <w:rFonts w:cs="Arial Unicode MS" w:eastAsia="Arial Unicode MS"/>
-          <w:rtl w:val="0"/>
-          <w:lang w:val="en-US"/>
-        </w:rPr>
-        <w:t>Turn-in and peer-evaluation</w:t>
-        <w:tab/>
-      </w:r>
-      <w:r>
-        <w:rPr/>
-        <w:fldChar w:fldCharType="begin" w:fldLock="0"/>
-      </w:r>
-      <w:r>
-        <w:instrText xml:space="preserve"> PAGEREF _Toc11 \h </w:instrText>
-      </w:r>
-      <w:r>
-        <w:rPr/>
-        <w:fldChar w:fldCharType="separate" w:fldLock="0"/>
-      </w:r>
-      <w:r>
-        <w:rPr>
-          <w:rFonts w:cs="Arial Unicode MS" w:eastAsia="Arial Unicode MS"/>
-          <w:rtl w:val="0"/>
-        </w:rPr>
-        <w:t>9</w:t>
-      </w:r>
-      <w:r>
-        <w:rPr/>
-        <w:fldChar w:fldCharType="end" w:fldLock="0"/>
-      </w:r>
-    </w:p>
-    <w:p>
-      <w:pPr>
         <w:pStyle w:val="Title"/>
-        <w:bidi w:val="0"/>
-      </w:pPr>
-      <w:r>
-        <w:rPr/>
+      </w:pPr>
+      <w:r>
+        <w:rPr>
+          <w:rFonts w:ascii="Arial Unicode MS" w:cs="Arial Unicode MS" w:hAnsi="Arial Unicode MS" w:eastAsia="Arial Unicode MS"/>
+          <w:b w:val="0"/>
+          <w:bCs w:val="0"/>
+        </w:rPr>
         <w:fldChar w:fldCharType="end" w:fldLock="0"/>
       </w:r>
       <w:r>
@@ -760,19 +584,25 @@
     <w:p>
       <w:pPr>
         <w:pStyle w:val="Title"/>
-        <w:bidi w:val="0"/>
-      </w:pPr>
-      <w:r>
-        <w:rPr>
-          <w:rtl w:val="0"/>
-        </w:rPr>
-        <w:t>Chapter I</w:t>
+      </w:pPr>
+      <w:r>
+        <w:rPr>
+          <w:rtl w:val="0"/>
+          <w:lang w:val="en-US"/>
+        </w:rPr>
+        <w:t xml:space="preserve">Chapter </w:t>
+      </w:r>
+      <w:r>
+        <w:rPr>
+          <w:rtl w:val="0"/>
+          <w:lang w:val="en-US"/>
+        </w:rPr>
+        <w:t>I</w:t>
       </w:r>
     </w:p>
     <w:p>
       <w:pPr>
         <w:pStyle w:val="Subtitle"/>
-        <w:bidi w:val="0"/>
       </w:pPr>
       <w:bookmarkStart w:name="_Toc" w:id="0"/>
       <w:r>
@@ -787,14 +617,13 @@
     </w:p>
     <w:p>
       <w:pPr>
-        <w:pStyle w:val="Body"/>
+        <w:pStyle w:val="Body A"/>
         <w:jc w:val="center"/>
       </w:pPr>
     </w:p>
     <w:p>
       <w:pPr>
-        <w:pStyle w:val="Body"/>
-        <w:bidi w:val="0"/>
+        <w:pStyle w:val="Body A"/>
       </w:pPr>
       <w:r>
         <w:rPr>
@@ -806,14 +635,12 @@
     </w:p>
     <w:p>
       <w:pPr>
-        <w:pStyle w:val="Body"/>
-        <w:bidi w:val="0"/>
-      </w:pPr>
-    </w:p>
-    <w:p>
-      <w:pPr>
-        <w:pStyle w:val="Body"/>
-        <w:bidi w:val="0"/>
+        <w:pStyle w:val="Body A"/>
+      </w:pPr>
+    </w:p>
+    <w:p>
+      <w:pPr>
+        <w:pStyle w:val="Body A"/>
       </w:pPr>
       <w:r>
         <w:rPr>
@@ -864,25 +691,23 @@
     <w:p>
       <w:pPr>
         <w:pStyle w:val="Title"/>
-        <w:bidi w:val="0"/>
-      </w:pPr>
-      <w:r>
-        <w:rPr>
-          <w:rtl w:val="0"/>
+      </w:pPr>
+      <w:r>
+        <w:rPr>
+          <w:rtl w:val="0"/>
+          <w:lang w:val="en-US"/>
         </w:rPr>
         <w:t>Chapter II</w:t>
       </w:r>
     </w:p>
     <w:p>
       <w:pPr>
-        <w:pStyle w:val="Body"/>
-        <w:bidi w:val="0"/>
+        <w:pStyle w:val="Body A"/>
       </w:pPr>
     </w:p>
     <w:p>
       <w:pPr>
         <w:pStyle w:val="Subtitle"/>
-        <w:bidi w:val="0"/>
       </w:pPr>
       <w:bookmarkStart w:name="_Toc1" w:id="1"/>
       <w:r>
@@ -897,14 +722,12 @@
     </w:p>
     <w:p>
       <w:pPr>
-        <w:pStyle w:val="Body"/>
-        <w:bidi w:val="0"/>
-      </w:pPr>
-    </w:p>
-    <w:p>
-      <w:pPr>
-        <w:pStyle w:val="Body"/>
-        <w:bidi w:val="0"/>
+        <w:pStyle w:val="Body A"/>
+      </w:pPr>
+    </w:p>
+    <w:p>
+      <w:pPr>
+        <w:pStyle w:val="Body A"/>
       </w:pPr>
       <w:r>
         <w:rPr>
@@ -916,14 +739,12 @@
     </w:p>
     <w:p>
       <w:pPr>
-        <w:pStyle w:val="Body"/>
-        <w:bidi w:val="0"/>
-      </w:pPr>
-    </w:p>
-    <w:p>
-      <w:pPr>
-        <w:pStyle w:val="Body"/>
-        <w:bidi w:val="0"/>
+        <w:pStyle w:val="Body A"/>
+      </w:pPr>
+    </w:p>
+    <w:p>
+      <w:pPr>
+        <w:pStyle w:val="Body A"/>
       </w:pPr>
       <w:r>
         <w:rPr>
@@ -935,14 +756,12 @@
     </w:p>
     <w:p>
       <w:pPr>
-        <w:pStyle w:val="Body"/>
-        <w:bidi w:val="0"/>
-      </w:pPr>
-    </w:p>
-    <w:p>
-      <w:pPr>
-        <w:pStyle w:val="Body"/>
-        <w:bidi w:val="0"/>
+        <w:pStyle w:val="Body A"/>
+      </w:pPr>
+    </w:p>
+    <w:p>
+      <w:pPr>
+        <w:pStyle w:val="Body A"/>
       </w:pPr>
       <w:r>
         <w:rPr>
@@ -965,11 +784,11 @@
     <w:p>
       <w:pPr>
         <w:pStyle w:val="Title"/>
-        <w:bidi w:val="0"/>
-      </w:pPr>
-      <w:r>
-        <w:rPr>
-          <w:rtl w:val="0"/>
+      </w:pPr>
+      <w:r>
+        <w:rPr>
+          <w:rtl w:val="0"/>
+          <w:lang w:val="en-US"/>
         </w:rPr>
         <w:t>Chapter III</w:t>
       </w:r>
@@ -977,13 +796,11 @@
     <w:p>
       <w:pPr>
         <w:pStyle w:val="Subtitle"/>
-        <w:bidi w:val="0"/>
       </w:pPr>
     </w:p>
     <w:p>
       <w:pPr>
         <w:pStyle w:val="Subtitle"/>
-        <w:bidi w:val="0"/>
       </w:pPr>
       <w:bookmarkStart w:name="_Toc2" w:id="2"/>
       <w:r>
@@ -998,14 +815,12 @@
     </w:p>
     <w:p>
       <w:pPr>
-        <w:pStyle w:val="Body"/>
-        <w:bidi w:val="0"/>
-      </w:pPr>
-    </w:p>
-    <w:p>
-      <w:pPr>
-        <w:pStyle w:val="Body"/>
-        <w:bidi w:val="0"/>
+        <w:pStyle w:val="Body A"/>
+      </w:pPr>
+    </w:p>
+    <w:p>
+      <w:pPr>
+        <w:pStyle w:val="Body A"/>
       </w:pPr>
       <w:r>
         <w:rPr>
@@ -1017,8 +832,7 @@
     </w:p>
     <w:p>
       <w:pPr>
-        <w:pStyle w:val="Body"/>
-        <w:bidi w:val="0"/>
+        <w:pStyle w:val="Body A"/>
       </w:pPr>
       <w:r>
         <w:rPr>
@@ -1034,25 +848,23 @@
     <w:p>
       <w:pPr>
         <w:pStyle w:val="Title"/>
-        <w:bidi w:val="0"/>
-      </w:pPr>
-      <w:r>
-        <w:rPr>
-          <w:rtl w:val="0"/>
+      </w:pPr>
+      <w:r>
+        <w:rPr>
+          <w:rtl w:val="0"/>
+          <w:lang w:val="en-US"/>
         </w:rPr>
         <w:t>Chapter IV</w:t>
       </w:r>
     </w:p>
     <w:p>
       <w:pPr>
-        <w:pStyle w:val="Body"/>
-        <w:bidi w:val="0"/>
+        <w:pStyle w:val="Body A"/>
       </w:pPr>
     </w:p>
     <w:p>
       <w:pPr>
         <w:pStyle w:val="Subtitle"/>
-        <w:bidi w:val="0"/>
       </w:pPr>
       <w:bookmarkStart w:name="_Toc3" w:id="3"/>
       <w:r>
@@ -1067,14 +879,12 @@
     </w:p>
     <w:p>
       <w:pPr>
-        <w:pStyle w:val="Body"/>
-        <w:bidi w:val="0"/>
-      </w:pPr>
-    </w:p>
-    <w:p>
-      <w:pPr>
-        <w:pStyle w:val="Body"/>
-        <w:bidi w:val="0"/>
+        <w:pStyle w:val="Body A"/>
+      </w:pPr>
+    </w:p>
+    <w:p>
+      <w:pPr>
+        <w:pStyle w:val="Body A"/>
       </w:pPr>
       <w:r>
         <w:rPr>
@@ -1086,14 +896,12 @@
     </w:p>
     <w:p>
       <w:pPr>
-        <w:pStyle w:val="Body"/>
-        <w:bidi w:val="0"/>
-      </w:pPr>
-    </w:p>
-    <w:p>
-      <w:pPr>
-        <w:pStyle w:val="Body"/>
-        <w:bidi w:val="0"/>
+        <w:pStyle w:val="Body A"/>
+      </w:pPr>
+    </w:p>
+    <w:p>
+      <w:pPr>
+        <w:pStyle w:val="Body A"/>
       </w:pPr>
       <w:r>
         <w:rPr>
@@ -1105,14 +913,12 @@
     </w:p>
     <w:p>
       <w:pPr>
-        <w:pStyle w:val="Body"/>
-        <w:bidi w:val="0"/>
-      </w:pPr>
-    </w:p>
-    <w:p>
-      <w:pPr>
-        <w:pStyle w:val="Body"/>
-        <w:bidi w:val="0"/>
+        <w:pStyle w:val="Body A"/>
+      </w:pPr>
+    </w:p>
+    <w:p>
+      <w:pPr>
+        <w:pStyle w:val="Body A"/>
       </w:pPr>
       <w:r>
         <w:rPr>
@@ -1124,12 +930,14 @@
     </w:p>
     <w:p>
       <w:pPr>
-        <w:pStyle w:val="Body"/>
+        <w:pStyle w:val="Body A"/>
         <w:numPr>
           <w:ilvl w:val="0"/>
           <w:numId w:val="2"/>
         </w:numPr>
-        <w:bidi w:val="0"/>
+        <w:rPr>
+          <w:lang w:val="en-US"/>
+        </w:rPr>
       </w:pPr>
       <w:r>
         <w:rPr>
@@ -1141,14 +949,12 @@
     </w:p>
     <w:p>
       <w:pPr>
-        <w:pStyle w:val="Body"/>
-        <w:bidi w:val="0"/>
-      </w:pPr>
-    </w:p>
-    <w:p>
-      <w:pPr>
-        <w:pStyle w:val="Body"/>
-        <w:bidi w:val="0"/>
+        <w:pStyle w:val="Body A"/>
+      </w:pPr>
+    </w:p>
+    <w:p>
+      <w:pPr>
+        <w:pStyle w:val="Body A"/>
       </w:pPr>
       <w:r>
         <w:rPr>
@@ -1160,26 +966,22 @@
     </w:p>
     <w:p>
       <w:pPr>
-        <w:pStyle w:val="Body"/>
-        <w:bidi w:val="0"/>
-      </w:pPr>
-    </w:p>
-    <w:p>
-      <w:pPr>
-        <w:pStyle w:val="Body"/>
-        <w:bidi w:val="0"/>
-      </w:pPr>
-    </w:p>
-    <w:p>
-      <w:pPr>
-        <w:pStyle w:val="Body"/>
-        <w:bidi w:val="0"/>
-      </w:pPr>
-    </w:p>
-    <w:p>
-      <w:pPr>
-        <w:pStyle w:val="Body"/>
-        <w:bidi w:val="0"/>
+        <w:pStyle w:val="Body A"/>
+      </w:pPr>
+    </w:p>
+    <w:p>
+      <w:pPr>
+        <w:pStyle w:val="Body A"/>
+      </w:pPr>
+    </w:p>
+    <w:p>
+      <w:pPr>
+        <w:pStyle w:val="Body A"/>
+      </w:pPr>
+    </w:p>
+    <w:p>
+      <w:pPr>
+        <w:pStyle w:val="Body A"/>
       </w:pPr>
       <w:r>
         <w:rPr>
@@ -1195,25 +997,23 @@
     <w:p>
       <w:pPr>
         <w:pStyle w:val="Title"/>
-        <w:bidi w:val="0"/>
-      </w:pPr>
-      <w:r>
-        <w:rPr>
-          <w:rtl w:val="0"/>
+      </w:pPr>
+      <w:r>
+        <w:rPr>
+          <w:rtl w:val="0"/>
+          <w:lang w:val="en-US"/>
         </w:rPr>
         <w:t>Chapter V</w:t>
       </w:r>
     </w:p>
     <w:p>
       <w:pPr>
-        <w:pStyle w:val="Body"/>
-        <w:bidi w:val="0"/>
+        <w:pStyle w:val="Body A"/>
       </w:pPr>
     </w:p>
     <w:p>
       <w:pPr>
         <w:pStyle w:val="Subtitle"/>
-        <w:bidi w:val="0"/>
       </w:pPr>
       <w:bookmarkStart w:name="_Toc4" w:id="4"/>
       <w:r>
@@ -1228,16 +1028,13 @@
     </w:p>
     <w:p>
       <w:pPr>
-        <w:pStyle w:val="Body"/>
-        <w:bidi w:val="0"/>
+        <w:pStyle w:val="Body A"/>
       </w:pPr>
     </w:p>
     <w:p>
       <w:pPr>
         <w:pStyle w:val="Heading 2"/>
-        <w:bidi w:val="0"/>
-      </w:pPr>
-      <w:bookmarkStart w:name="_Toc5" w:id="5"/>
+      </w:pPr>
       <w:r>
         <w:rPr>
           <w:rFonts w:cs="Arial Unicode MS" w:eastAsia="Arial Unicode MS"/>
@@ -1246,18 +1043,15 @@
         </w:rPr>
         <w:t>V.1 The Brains</w:t>
       </w:r>
-      <w:bookmarkEnd w:id="5"/>
-    </w:p>
-    <w:p>
-      <w:pPr>
-        <w:pStyle w:val="Body"/>
-        <w:bidi w:val="0"/>
-      </w:pPr>
-    </w:p>
-    <w:p>
-      <w:pPr>
-        <w:pStyle w:val="Body"/>
-        <w:bidi w:val="0"/>
+    </w:p>
+    <w:p>
+      <w:pPr>
+        <w:pStyle w:val="Body A"/>
+      </w:pPr>
+    </w:p>
+    <w:p>
+      <w:pPr>
+        <w:pStyle w:val="Body A"/>
       </w:pPr>
       <w:r>
         <w:rPr>
@@ -1297,16 +1091,13 @@
     </w:p>
     <w:p>
       <w:pPr>
-        <w:pStyle w:val="Body"/>
-        <w:bidi w:val="0"/>
+        <w:pStyle w:val="Body A"/>
       </w:pPr>
     </w:p>
     <w:p>
       <w:pPr>
         <w:pStyle w:val="Heading 2"/>
-        <w:bidi w:val="0"/>
-      </w:pPr>
-      <w:bookmarkStart w:name="_Toc6" w:id="6"/>
+      </w:pPr>
       <w:r>
         <w:rPr>
           <w:rFonts w:cs="Arial Unicode MS" w:eastAsia="Arial Unicode MS"/>
@@ -1315,18 +1106,15 @@
         </w:rPr>
         <w:t>V.2 The Gains</w:t>
       </w:r>
-      <w:bookmarkEnd w:id="6"/>
-    </w:p>
-    <w:p>
-      <w:pPr>
-        <w:pStyle w:val="Body"/>
-        <w:bidi w:val="0"/>
-      </w:pPr>
-    </w:p>
-    <w:p>
-      <w:pPr>
-        <w:pStyle w:val="Body"/>
-        <w:bidi w:val="0"/>
+    </w:p>
+    <w:p>
+      <w:pPr>
+        <w:pStyle w:val="Body A"/>
+      </w:pPr>
+    </w:p>
+    <w:p>
+      <w:pPr>
+        <w:pStyle w:val="Body A"/>
       </w:pPr>
       <w:r>
         <w:rPr>
@@ -1354,15 +1142,103 @@
           <w:rtl w:val="0"/>
           <w:lang w:val="en-US"/>
         </w:rPr>
-        <w:t>’</w:t>
-      </w:r>
-      <w:r>
-        <w:rPr>
-          <w:rtl w:val="0"/>
-          <w:lang w:val="en-US"/>
-        </w:rPr>
-        <w:t xml:space="preserve"> in the root of your repository</w:t>
-      </w:r>
+        <w:t xml:space="preserve">’ </w:t>
+      </w:r>
+      <w:r>
+        <w:rPr>
+          <w:rtl w:val="0"/>
+          <w:lang w:val="en-US"/>
+        </w:rPr>
+        <w:t>in the root of your repository.</w:t>
+      </w:r>
+    </w:p>
+    <w:p>
+      <w:pPr>
+        <w:pStyle w:val="Body A"/>
+      </w:pPr>
+    </w:p>
+    <w:p>
+      <w:pPr>
+        <w:pStyle w:val="Heading 2"/>
+      </w:pPr>
+      <w:r>
+        <w:rPr>
+          <w:rFonts w:cs="Arial Unicode MS" w:eastAsia="Arial Unicode MS"/>
+          <w:rtl w:val="0"/>
+          <w:lang w:val="en-US"/>
+        </w:rPr>
+        <w:t>V.3 All grown up</w:t>
+      </w:r>
+    </w:p>
+    <w:p>
+      <w:pPr>
+        <w:pStyle w:val="Body A"/>
+      </w:pPr>
+    </w:p>
+    <w:p>
+      <w:pPr>
+        <w:pStyle w:val="Body A"/>
+      </w:pPr>
+      <w:r>
+        <w:rPr>
+          <w:rtl w:val="0"/>
+          <w:lang w:val="en-US"/>
+        </w:rPr>
+        <w:t>Write a program that, using the trained_model, will test the accuracy of the model against the test data set. it should print out each type of clothing and how often the model predicted correctly, followed by an overall accuracy percentage.</w:t>
+      </w:r>
+    </w:p>
+    <w:p>
+      <w:pPr>
+        <w:pStyle w:val="Body A"/>
+      </w:pPr>
+    </w:p>
+    <w:p>
+      <w:pPr>
+        <w:pStyle w:val="Body A"/>
+      </w:pPr>
+      <w:r>
+        <w:rPr>
+          <w:rtl w:val="0"/>
+          <w:lang w:val="en-US"/>
+        </w:rPr>
+        <w:t xml:space="preserve">ex. </w:t>
+      </w:r>
+      <w:r>
+        <w:rPr>
+          <w:rtl w:val="0"/>
+          <w:lang w:val="en-US"/>
+        </w:rPr>
+        <w:t>“</w:t>
+      </w:r>
+    </w:p>
+    <w:p>
+      <w:pPr>
+        <w:pStyle w:val="Body A"/>
+      </w:pPr>
+      <w:r>
+        <w:rPr>
+          <w:rtl w:val="0"/>
+          <w:lang w:val="en-US"/>
+        </w:rPr>
+        <w:t>Shoes: 80.0%</w:t>
+      </w:r>
+    </w:p>
+    <w:p>
+      <w:pPr>
+        <w:pStyle w:val="Body A"/>
+      </w:pPr>
+      <w:r>
+        <w:rPr>
+          <w:rtl w:val="0"/>
+          <w:lang w:val="en-US"/>
+        </w:rPr>
+        <w:t>Jackets: 85.3%</w:t>
+      </w:r>
+    </w:p>
+    <w:p>
+      <w:pPr>
+        <w:pStyle w:val="Body A"/>
+      </w:pPr>
       <w:r>
         <w:rPr>
           <w:rtl w:val="0"/>
@@ -1373,101 +1249,7 @@
     </w:p>
     <w:p>
       <w:pPr>
-        <w:pStyle w:val="Body"/>
-        <w:bidi w:val="0"/>
-      </w:pPr>
-    </w:p>
-    <w:p>
-      <w:pPr>
-        <w:pStyle w:val="Heading 2"/>
-        <w:bidi w:val="0"/>
-      </w:pPr>
-      <w:bookmarkStart w:name="_Toc7" w:id="7"/>
-      <w:r>
-        <w:rPr>
-          <w:rFonts w:cs="Arial Unicode MS" w:eastAsia="Arial Unicode MS"/>
-          <w:rtl w:val="0"/>
-          <w:lang w:val="en-US"/>
-        </w:rPr>
-        <w:t>V.3 All grown up</w:t>
-      </w:r>
-      <w:bookmarkEnd w:id="7"/>
-    </w:p>
-    <w:p>
-      <w:pPr>
-        <w:pStyle w:val="Body"/>
-        <w:bidi w:val="0"/>
-      </w:pPr>
-    </w:p>
-    <w:p>
-      <w:pPr>
-        <w:pStyle w:val="Body"/>
-        <w:bidi w:val="0"/>
-      </w:pPr>
-      <w:r>
-        <w:rPr>
-          <w:rtl w:val="0"/>
-          <w:lang w:val="en-US"/>
-        </w:rPr>
-        <w:t>Write a program that, using the trained_model, will test the accuracy of the model against the test data set. it should print out each type of clothing and how often the model predicted correctly, followed by an overall accuracy percentage.</w:t>
-      </w:r>
-    </w:p>
-    <w:p>
-      <w:pPr>
-        <w:pStyle w:val="Body"/>
-        <w:bidi w:val="0"/>
-      </w:pPr>
-    </w:p>
-    <w:p>
-      <w:pPr>
-        <w:pStyle w:val="Body"/>
-        <w:bidi w:val="0"/>
-      </w:pPr>
-      <w:r>
-        <w:rPr>
-          <w:rtl w:val="0"/>
-          <w:lang w:val="en-US"/>
-        </w:rPr>
-        <w:t xml:space="preserve">ex. </w:t>
-      </w:r>
-      <w:r>
-        <w:rPr>
-          <w:rtl w:val="0"/>
-          <w:lang w:val="en-US"/>
-        </w:rPr>
-        <w:t>“</w:t>
-      </w:r>
-    </w:p>
-    <w:p>
-      <w:pPr>
-        <w:pStyle w:val="Body"/>
-        <w:bidi w:val="0"/>
-      </w:pPr>
-      <w:r>
-        <w:rPr>
-          <w:rtl w:val="0"/>
-          <w:lang w:val="en-US"/>
-        </w:rPr>
-        <w:t>Shoes: 80.0%</w:t>
-      </w:r>
-    </w:p>
-    <w:p>
-      <w:pPr>
-        <w:pStyle w:val="Body"/>
-        <w:bidi w:val="0"/>
-      </w:pPr>
-      <w:r>
-        <w:rPr>
-          <w:rtl w:val="0"/>
-          <w:lang w:val="en-US"/>
-        </w:rPr>
-        <w:t>Jackets: 85.3%</w:t>
-      </w:r>
-    </w:p>
-    <w:p>
-      <w:pPr>
-        <w:pStyle w:val="Body"/>
-        <w:bidi w:val="0"/>
+        <w:pStyle w:val="Body A"/>
       </w:pPr>
       <w:r>
         <w:rPr>
@@ -1479,8 +1261,7 @@
     </w:p>
     <w:p>
       <w:pPr>
-        <w:pStyle w:val="Body"/>
-        <w:bidi w:val="0"/>
+        <w:pStyle w:val="Body A"/>
       </w:pPr>
       <w:r>
         <w:rPr>
@@ -1492,21 +1273,7 @@
     </w:p>
     <w:p>
       <w:pPr>
-        <w:pStyle w:val="Body"/>
-        <w:bidi w:val="0"/>
-      </w:pPr>
-      <w:r>
-        <w:rPr>
-          <w:rtl w:val="0"/>
-          <w:lang w:val="en-US"/>
-        </w:rPr>
-        <w:t>.</w:t>
-      </w:r>
-    </w:p>
-    <w:p>
-      <w:pPr>
-        <w:pStyle w:val="Body"/>
-        <w:bidi w:val="0"/>
+        <w:pStyle w:val="Body A"/>
       </w:pPr>
       <w:r>
         <w:rPr>
@@ -1518,14 +1285,12 @@
     </w:p>
     <w:p>
       <w:pPr>
-        <w:pStyle w:val="Body"/>
-        <w:bidi w:val="0"/>
-      </w:pPr>
-    </w:p>
-    <w:p>
-      <w:pPr>
-        <w:pStyle w:val="Body"/>
-        <w:bidi w:val="0"/>
+        <w:pStyle w:val="Body A"/>
+      </w:pPr>
+    </w:p>
+    <w:p>
+      <w:pPr>
+        <w:pStyle w:val="Body A"/>
       </w:pPr>
       <w:r>
         <w:rPr>
@@ -1537,8 +1302,7 @@
     </w:p>
     <w:p>
       <w:pPr>
-        <w:pStyle w:val="Body"/>
-        <w:bidi w:val="0"/>
+        <w:pStyle w:val="Body A"/>
       </w:pPr>
       <w:r>
         <w:rPr>
@@ -1561,27 +1325,25 @@
     <w:p>
       <w:pPr>
         <w:pStyle w:val="Title"/>
-        <w:bidi w:val="0"/>
-      </w:pPr>
-      <w:r>
-        <w:rPr>
-          <w:rtl w:val="0"/>
+      </w:pPr>
+      <w:r>
+        <w:rPr>
+          <w:rtl w:val="0"/>
+          <w:lang w:val="en-US"/>
         </w:rPr>
         <w:t>Chapter VI</w:t>
       </w:r>
     </w:p>
     <w:p>
       <w:pPr>
-        <w:pStyle w:val="Body"/>
-        <w:bidi w:val="0"/>
+        <w:pStyle w:val="Body A"/>
       </w:pPr>
     </w:p>
     <w:p>
       <w:pPr>
         <w:pStyle w:val="Subtitle"/>
-        <w:bidi w:val="0"/>
-      </w:pPr>
-      <w:bookmarkStart w:name="_Toc8" w:id="8"/>
+      </w:pPr>
+      <w:bookmarkStart w:name="_Toc5" w:id="5"/>
       <w:r>
         <w:rPr>
           <w:rFonts w:cs="Arial Unicode MS" w:eastAsia="Arial Unicode MS"/>
@@ -1590,20 +1352,17 @@
         </w:rPr>
         <w:t>Bonus Part</w:t>
       </w:r>
-      <w:bookmarkEnd w:id="8"/>
-    </w:p>
-    <w:p>
-      <w:pPr>
-        <w:pStyle w:val="Body"/>
-        <w:bidi w:val="0"/>
+      <w:bookmarkEnd w:id="5"/>
+    </w:p>
+    <w:p>
+      <w:pPr>
+        <w:pStyle w:val="Body A"/>
       </w:pPr>
     </w:p>
     <w:p>
       <w:pPr>
         <w:pStyle w:val="Heading 2"/>
-        <w:bidi w:val="0"/>
-      </w:pPr>
-      <w:bookmarkStart w:name="_Toc9" w:id="9"/>
+      </w:pPr>
       <w:r>
         <w:rPr>
           <w:rFonts w:cs="Arial Unicode MS" w:eastAsia="Arial Unicode MS"/>
@@ -1612,18 +1371,15 @@
         </w:rPr>
         <w:t>VI.1 Accuracy</w:t>
       </w:r>
-      <w:bookmarkEnd w:id="9"/>
-    </w:p>
-    <w:p>
-      <w:pPr>
-        <w:pStyle w:val="Body"/>
-        <w:bidi w:val="0"/>
-      </w:pPr>
-    </w:p>
-    <w:p>
-      <w:pPr>
-        <w:pStyle w:val="Body"/>
-        <w:bidi w:val="0"/>
+    </w:p>
+    <w:p>
+      <w:pPr>
+        <w:pStyle w:val="Body A"/>
+      </w:pPr>
+    </w:p>
+    <w:p>
+      <w:pPr>
+        <w:pStyle w:val="Body A"/>
       </w:pPr>
       <w:r>
         <w:rPr>
@@ -1635,16 +1391,13 @@
     </w:p>
     <w:p>
       <w:pPr>
-        <w:pStyle w:val="Body"/>
-        <w:bidi w:val="0"/>
+        <w:pStyle w:val="Body A"/>
       </w:pPr>
     </w:p>
     <w:p>
       <w:pPr>
         <w:pStyle w:val="Heading 2"/>
-        <w:bidi w:val="0"/>
-      </w:pPr>
-      <w:bookmarkStart w:name="_Toc10" w:id="10"/>
+      </w:pPr>
       <w:r>
         <w:rPr>
           <w:rFonts w:cs="Arial Unicode MS" w:eastAsia="Arial Unicode MS"/>
@@ -1653,18 +1406,15 @@
         </w:rPr>
         <w:t>VI.2 Custom Data</w:t>
       </w:r>
-      <w:bookmarkEnd w:id="10"/>
     </w:p>
     <w:p>
       <w:pPr>
         <w:pStyle w:val="Heading 2"/>
-        <w:bidi w:val="0"/>
-      </w:pPr>
-    </w:p>
-    <w:p>
-      <w:pPr>
-        <w:pStyle w:val="Body"/>
-        <w:bidi w:val="0"/>
+      </w:pPr>
+    </w:p>
+    <w:p>
+      <w:pPr>
+        <w:pStyle w:val="Body A"/>
       </w:pPr>
       <w:r>
         <w:rPr>
@@ -1687,27 +1437,25 @@
     <w:p>
       <w:pPr>
         <w:pStyle w:val="Title"/>
-        <w:bidi w:val="0"/>
-      </w:pPr>
-      <w:r>
-        <w:rPr>
-          <w:rtl w:val="0"/>
+      </w:pPr>
+      <w:r>
+        <w:rPr>
+          <w:rtl w:val="0"/>
+          <w:lang w:val="en-US"/>
         </w:rPr>
         <w:t>Chapter VII</w:t>
       </w:r>
     </w:p>
     <w:p>
       <w:pPr>
-        <w:pStyle w:val="Body"/>
-        <w:bidi w:val="0"/>
+        <w:pStyle w:val="Body A"/>
       </w:pPr>
     </w:p>
     <w:p>
       <w:pPr>
         <w:pStyle w:val="Subtitle"/>
-        <w:bidi w:val="0"/>
-      </w:pPr>
-      <w:bookmarkStart w:name="_Toc11" w:id="11"/>
+      </w:pPr>
+      <w:bookmarkStart w:name="_Toc6" w:id="6"/>
       <w:r>
         <w:rPr>
           <w:rFonts w:cs="Arial Unicode MS" w:eastAsia="Arial Unicode MS"/>
@@ -1716,18 +1464,16 @@
         </w:rPr>
         <w:t xml:space="preserve">Turn-in and peer-evaluation </w:t>
       </w:r>
-      <w:bookmarkEnd w:id="11"/>
-    </w:p>
-    <w:p>
-      <w:pPr>
-        <w:pStyle w:val="Body"/>
-        <w:bidi w:val="0"/>
-      </w:pPr>
-    </w:p>
-    <w:p>
-      <w:pPr>
-        <w:pStyle w:val="Body"/>
-        <w:bidi w:val="0"/>
+      <w:bookmarkEnd w:id="6"/>
+    </w:p>
+    <w:p>
+      <w:pPr>
+        <w:pStyle w:val="Body A"/>
+      </w:pPr>
+    </w:p>
+    <w:p>
+      <w:pPr>
+        <w:pStyle w:val="Body A"/>
       </w:pPr>
       <w:r>
         <w:rPr>
@@ -1753,14 +1499,12 @@
     </w:p>
     <w:p>
       <w:pPr>
-        <w:pStyle w:val="Body"/>
-        <w:bidi w:val="0"/>
-      </w:pPr>
-    </w:p>
-    <w:p>
-      <w:pPr>
-        <w:pStyle w:val="Body"/>
-        <w:bidi w:val="0"/>
+        <w:pStyle w:val="Body A"/>
+      </w:pPr>
+    </w:p>
+    <w:p>
+      <w:pPr>
+        <w:pStyle w:val="Body A"/>
       </w:pPr>
       <w:r>
         <w:rPr>
@@ -1800,14 +1544,12 @@
     </w:p>
     <w:p>
       <w:pPr>
-        <w:pStyle w:val="Body"/>
-        <w:bidi w:val="0"/>
-      </w:pPr>
-    </w:p>
-    <w:p>
-      <w:pPr>
-        <w:pStyle w:val="Body"/>
-        <w:bidi w:val="0"/>
+        <w:pStyle w:val="Body A"/>
+      </w:pPr>
+    </w:p>
+    <w:p>
+      <w:pPr>
+        <w:pStyle w:val="Body A"/>
       </w:pPr>
       <w:r>
         <w:rPr>
@@ -1819,14 +1561,15 @@
     </w:p>
     <w:p>
       <w:pPr>
-        <w:pStyle w:val="Body"/>
-        <w:bidi w:val="0"/>
-      </w:pPr>
-    </w:p>
-    <w:p>
-      <w:pPr>
-        <w:pStyle w:val="Body"/>
-        <w:bidi w:val="0"/>
+        <w:pStyle w:val="Body A"/>
+      </w:pPr>
+    </w:p>
+    <w:p>
+      <w:pPr>
+        <w:pStyle w:val="Body A"/>
+        <w:rPr>
+          <w:lang w:val="en-US"/>
+        </w:rPr>
       </w:pPr>
       <w:r>
         <w:rPr>
@@ -1838,15 +1581,29 @@
     </w:p>
     <w:p>
       <w:pPr>
-        <w:pStyle w:val="Body"/>
-        <w:bidi w:val="0"/>
-      </w:pPr>
+        <w:pStyle w:val="Body A"/>
+        <w:rPr>
+          <w:lang w:val="en-US"/>
+        </w:rPr>
+      </w:pPr>
+    </w:p>
+    <w:p>
+      <w:pPr>
+        <w:pStyle w:val="Body A"/>
+      </w:pPr>
+      <w:r>
+        <w:rPr>
+          <w:rtl w:val="0"/>
+          <w:lang w:val="en-US"/>
+        </w:rPr>
+        <w:t>You must also push a diagram which shows the structure of your neural network.</w:t>
+      </w:r>
       <w:r/>
     </w:p>
     <w:sectPr>
       <w:headerReference w:type="default" r:id="rId4"/>
       <w:footerReference w:type="default" r:id="rId5"/>
-      <w:pgSz w:w="11906" w:h="16838" w:orient="portrait"/>
+      <w:pgSz w:w="11900" w:h="16840" w:orient="portrait"/>
       <w:pgMar w:top="1134" w:right="1134" w:bottom="1134" w:left="1134" w:header="709" w:footer="850"/>
       <w:bidi w:val="0"/>
     </w:sectPr>
@@ -1861,10 +1618,9 @@
       <w:pStyle w:val="Header &amp; Footer"/>
       <w:tabs>
         <w:tab w:val="center" w:pos="4819"/>
-        <w:tab w:val="right" w:pos="9638"/>
+        <w:tab w:val="right" w:pos="9612"/>
         <w:tab w:val="clear" w:pos="9020"/>
       </w:tabs>
-      <w:jc w:val="left"/>
     </w:pPr>
     <w:r>
       <w:tab/>
@@ -1892,6 +1648,9 @@
 <file path=word/header1.xml><?xml version="1.0" encoding="utf-8"?>
 <w:hdr xmlns:r="http://schemas.openxmlformats.org/officeDocument/2006/relationships" xmlns:wp="http://schemas.openxmlformats.org/drawingml/2006/wordprocessingDrawing" xmlns:w="http://schemas.openxmlformats.org/wordprocessingml/2006/main" xmlns:w10="urn:schemas-microsoft-com:office:word" xmlns:w14="http://schemas.microsoft.com/office/word/2010/wordml" xmlns:wps="http://schemas.microsoft.com/office/word/2010/wordprocessingShape" xmlns:wpg="http://schemas.microsoft.com/office/word/2010/wordprocessingGroup" xmlns:mc="http://schemas.openxmlformats.org/markup-compatibility/2006" xmlns:v="urn:schemas-microsoft-com:vml" xmlns:o="urn:schemas-microsoft-com:office:office" xmlns:m="http://schemas.openxmlformats.org/officeDocument/2006/math" mc:Ignorable="w14">
   <w:p>
+    <w:pPr>
+      <w:pStyle w:val="Header &amp; Footer"/>
+    </w:pPr>
     <w:r/>
   </w:p>
 </w:hdr>
@@ -1916,7 +1675,11 @@
         <w:ind w:left="196" w:hanging="196"/>
       </w:pPr>
       <w:rPr>
-        <w:rFonts w:hAnsi="Arial Unicode MS"/>
+        <w:rFonts w:ascii="Helvetica Neue" w:cs="Helvetica Neue" w:hAnsi="Helvetica Neue" w:eastAsia="Helvetica Neue"/>
+        <w:b w:val="0"/>
+        <w:bCs w:val="0"/>
+        <w:i w:val="0"/>
+        <w:iCs w:val="0"/>
         <w:caps w:val="0"/>
         <w:smallCaps w:val="0"/>
         <w:strike w:val="0"/>
@@ -1927,7 +1690,7 @@
         <w:spacing w:val="0"/>
         <w:w w:val="100"/>
         <w:kern w:val="0"/>
-        <w:position w:val="-2"/>
+        <w:position w:val="0"/>
         <w:highlight w:val="none"/>
         <w:vertAlign w:val="baseline"/>
       </w:rPr>
@@ -1942,7 +1705,11 @@
         <w:ind w:left="376" w:hanging="196"/>
       </w:pPr>
       <w:rPr>
-        <w:rFonts w:hAnsi="Arial Unicode MS"/>
+        <w:rFonts w:ascii="Helvetica Neue" w:cs="Helvetica Neue" w:hAnsi="Helvetica Neue" w:eastAsia="Helvetica Neue"/>
+        <w:b w:val="0"/>
+        <w:bCs w:val="0"/>
+        <w:i w:val="0"/>
+        <w:iCs w:val="0"/>
         <w:caps w:val="0"/>
         <w:smallCaps w:val="0"/>
         <w:strike w:val="0"/>
@@ -1953,7 +1720,7 @@
         <w:spacing w:val="0"/>
         <w:w w:val="100"/>
         <w:kern w:val="0"/>
-        <w:position w:val="-2"/>
+        <w:position w:val="0"/>
         <w:highlight w:val="none"/>
         <w:vertAlign w:val="baseline"/>
       </w:rPr>
@@ -1968,7 +1735,11 @@
         <w:ind w:left="556" w:hanging="196"/>
       </w:pPr>
       <w:rPr>
-        <w:rFonts w:hAnsi="Arial Unicode MS"/>
+        <w:rFonts w:ascii="Helvetica Neue" w:cs="Helvetica Neue" w:hAnsi="Helvetica Neue" w:eastAsia="Helvetica Neue"/>
+        <w:b w:val="0"/>
+        <w:bCs w:val="0"/>
+        <w:i w:val="0"/>
+        <w:iCs w:val="0"/>
         <w:caps w:val="0"/>
         <w:smallCaps w:val="0"/>
         <w:strike w:val="0"/>
@@ -1979,7 +1750,7 @@
         <w:spacing w:val="0"/>
         <w:w w:val="100"/>
         <w:kern w:val="0"/>
-        <w:position w:val="-2"/>
+        <w:position w:val="0"/>
         <w:highlight w:val="none"/>
         <w:vertAlign w:val="baseline"/>
       </w:rPr>
@@ -1994,7 +1765,11 @@
         <w:ind w:left="736" w:hanging="196"/>
       </w:pPr>
       <w:rPr>
-        <w:rFonts w:hAnsi="Arial Unicode MS"/>
+        <w:rFonts w:ascii="Helvetica Neue" w:cs="Helvetica Neue" w:hAnsi="Helvetica Neue" w:eastAsia="Helvetica Neue"/>
+        <w:b w:val="0"/>
+        <w:bCs w:val="0"/>
+        <w:i w:val="0"/>
+        <w:iCs w:val="0"/>
         <w:caps w:val="0"/>
         <w:smallCaps w:val="0"/>
         <w:strike w:val="0"/>
@@ -2005,7 +1780,7 @@
         <w:spacing w:val="0"/>
         <w:w w:val="100"/>
         <w:kern w:val="0"/>
-        <w:position w:val="-2"/>
+        <w:position w:val="0"/>
         <w:highlight w:val="none"/>
         <w:vertAlign w:val="baseline"/>
       </w:rPr>
@@ -2020,7 +1795,11 @@
         <w:ind w:left="916" w:hanging="196"/>
       </w:pPr>
       <w:rPr>
-        <w:rFonts w:hAnsi="Arial Unicode MS"/>
+        <w:rFonts w:ascii="Helvetica Neue" w:cs="Helvetica Neue" w:hAnsi="Helvetica Neue" w:eastAsia="Helvetica Neue"/>
+        <w:b w:val="0"/>
+        <w:bCs w:val="0"/>
+        <w:i w:val="0"/>
+        <w:iCs w:val="0"/>
         <w:caps w:val="0"/>
         <w:smallCaps w:val="0"/>
         <w:strike w:val="0"/>
@@ -2031,7 +1810,7 @@
         <w:spacing w:val="0"/>
         <w:w w:val="100"/>
         <w:kern w:val="0"/>
-        <w:position w:val="-2"/>
+        <w:position w:val="0"/>
         <w:highlight w:val="none"/>
         <w:vertAlign w:val="baseline"/>
       </w:rPr>
@@ -2046,7 +1825,11 @@
         <w:ind w:left="1096" w:hanging="196"/>
       </w:pPr>
       <w:rPr>
-        <w:rFonts w:hAnsi="Arial Unicode MS"/>
+        <w:rFonts w:ascii="Helvetica Neue" w:cs="Helvetica Neue" w:hAnsi="Helvetica Neue" w:eastAsia="Helvetica Neue"/>
+        <w:b w:val="0"/>
+        <w:bCs w:val="0"/>
+        <w:i w:val="0"/>
+        <w:iCs w:val="0"/>
         <w:caps w:val="0"/>
         <w:smallCaps w:val="0"/>
         <w:strike w:val="0"/>
@@ -2057,7 +1840,7 @@
         <w:spacing w:val="0"/>
         <w:w w:val="100"/>
         <w:kern w:val="0"/>
-        <w:position w:val="-2"/>
+        <w:position w:val="0"/>
         <w:highlight w:val="none"/>
         <w:vertAlign w:val="baseline"/>
       </w:rPr>
@@ -2072,7 +1855,11 @@
         <w:ind w:left="1276" w:hanging="196"/>
       </w:pPr>
       <w:rPr>
-        <w:rFonts w:hAnsi="Arial Unicode MS"/>
+        <w:rFonts w:ascii="Helvetica Neue" w:cs="Helvetica Neue" w:hAnsi="Helvetica Neue" w:eastAsia="Helvetica Neue"/>
+        <w:b w:val="0"/>
+        <w:bCs w:val="0"/>
+        <w:i w:val="0"/>
+        <w:iCs w:val="0"/>
         <w:caps w:val="0"/>
         <w:smallCaps w:val="0"/>
         <w:strike w:val="0"/>
@@ -2083,7 +1870,7 @@
         <w:spacing w:val="0"/>
         <w:w w:val="100"/>
         <w:kern w:val="0"/>
-        <w:position w:val="-2"/>
+        <w:position w:val="0"/>
         <w:highlight w:val="none"/>
         <w:vertAlign w:val="baseline"/>
       </w:rPr>
@@ -2098,7 +1885,11 @@
         <w:ind w:left="1456" w:hanging="196"/>
       </w:pPr>
       <w:rPr>
-        <w:rFonts w:hAnsi="Arial Unicode MS"/>
+        <w:rFonts w:ascii="Helvetica Neue" w:cs="Helvetica Neue" w:hAnsi="Helvetica Neue" w:eastAsia="Helvetica Neue"/>
+        <w:b w:val="0"/>
+        <w:bCs w:val="0"/>
+        <w:i w:val="0"/>
+        <w:iCs w:val="0"/>
         <w:caps w:val="0"/>
         <w:smallCaps w:val="0"/>
         <w:strike w:val="0"/>
@@ -2109,7 +1900,7 @@
         <w:spacing w:val="0"/>
         <w:w w:val="100"/>
         <w:kern w:val="0"/>
-        <w:position w:val="-2"/>
+        <w:position w:val="0"/>
         <w:highlight w:val="none"/>
         <w:vertAlign w:val="baseline"/>
       </w:rPr>
@@ -2124,7 +1915,11 @@
         <w:ind w:left="1636" w:hanging="196"/>
       </w:pPr>
       <w:rPr>
-        <w:rFonts w:hAnsi="Arial Unicode MS"/>
+        <w:rFonts w:ascii="Helvetica Neue" w:cs="Helvetica Neue" w:hAnsi="Helvetica Neue" w:eastAsia="Helvetica Neue"/>
+        <w:b w:val="0"/>
+        <w:bCs w:val="0"/>
+        <w:i w:val="0"/>
+        <w:iCs w:val="0"/>
         <w:caps w:val="0"/>
         <w:smallCaps w:val="0"/>
         <w:strike w:val="0"/>
@@ -2135,7 +1930,7 @@
         <w:spacing w:val="0"/>
         <w:w w:val="100"/>
         <w:kern w:val="0"/>
-        <w:position w:val="-2"/>
+        <w:position w:val="0"/>
         <w:highlight w:val="none"/>
         <w:vertAlign w:val="baseline"/>
       </w:rPr>
@@ -2293,10 +2088,11 @@
       <w:position w:val="0"/>
       <w:sz w:val="24"/>
       <w:szCs w:val="24"/>
-      <w:u w:val="none"/>
+      <w:u w:val="none" w:color="000000"/>
       <w:vertAlign w:val="baseline"/>
-      <w14:textOutline>
+      <w14:textOutline w14:w="12700" w14:cap="flat">
         <w14:noFill/>
+        <w14:miter w14:lim="400000"/>
       </w14:textOutline>
       <w14:textFill>
         <w14:solidFill>
@@ -2305,9 +2101,9 @@
       </w14:textFill>
     </w:rPr>
   </w:style>
-  <w:style w:type="paragraph" w:styleId="Body">
-    <w:name w:val="Body"/>
-    <w:next w:val="Body"/>
+  <w:style w:type="paragraph" w:styleId="Body A">
+    <w:name w:val="Body A"/>
+    <w:next w:val="Body A"/>
     <w:pPr>
       <w:keepNext w:val="0"/>
       <w:keepLines w:val="0"/>
@@ -2338,10 +2134,11 @@
       <w:position w:val="0"/>
       <w:sz w:val="24"/>
       <w:szCs w:val="24"/>
-      <w:u w:val="none"/>
+      <w:u w:val="none" w:color="000000"/>
       <w:vertAlign w:val="baseline"/>
-      <w14:textOutline>
+      <w14:textOutline w14:w="12700" w14:cap="flat">
         <w14:noFill/>
+        <w14:miter w14:lim="400000"/>
       </w14:textOutline>
       <w14:textFill>
         <w14:solidFill>
@@ -2352,7 +2149,7 @@
   </w:style>
   <w:style w:type="paragraph" w:styleId="Title">
     <w:name w:val="Title"/>
-    <w:next w:val="Body"/>
+    <w:next w:val="Body A"/>
     <w:pPr>
       <w:keepNext w:val="1"/>
       <w:keepLines w:val="0"/>
@@ -2383,11 +2180,12 @@
       <w:position w:val="0"/>
       <w:sz w:val="60"/>
       <w:szCs w:val="60"/>
-      <w:u w:val="none"/>
+      <w:u w:val="none" w:color="000000"/>
       <w:vertAlign w:val="baseline"/>
       <w:lang w:val="en-US"/>
-      <w14:textOutline>
+      <w14:textOutline w14:w="12700" w14:cap="flat">
         <w14:noFill/>
+        <w14:miter w14:lim="400000"/>
       </w14:textOutline>
       <w14:textFill>
         <w14:solidFill>
@@ -2432,10 +2230,11 @@
       <w:position w:val="0"/>
       <w:sz w:val="24"/>
       <w:szCs w:val="24"/>
-      <w:u w:val="none"/>
+      <w:u w:val="none" w:color="000000"/>
       <w:vertAlign w:val="baseline"/>
-      <w14:textOutline>
+      <w14:textOutline w14:w="12700" w14:cap="flat">
         <w14:noFill/>
+        <w14:miter w14:lim="400000"/>
       </w14:textOutline>
       <w14:textFill>
         <w14:solidFill>
@@ -2446,7 +2245,7 @@
   </w:style>
   <w:style w:type="paragraph" w:styleId="Heading 2">
     <w:name w:val="Heading 2"/>
-    <w:next w:val="Body"/>
+    <w:next w:val="Body A"/>
     <w:pPr>
       <w:keepNext w:val="1"/>
       <w:keepLines w:val="0"/>
@@ -2477,10 +2276,11 @@
       <w:position w:val="0"/>
       <w:sz w:val="32"/>
       <w:szCs w:val="32"/>
-      <w:u w:val="none"/>
+      <w:u w:val="none" w:color="000000"/>
       <w:vertAlign w:val="baseline"/>
-      <w14:textOutline>
+      <w14:textOutline w14:w="12700" w14:cap="flat">
         <w14:noFill/>
+        <w14:miter w14:lim="400000"/>
       </w14:textOutline>
       <w14:textFill>
         <w14:solidFill>
@@ -2525,10 +2325,11 @@
       <w:position w:val="0"/>
       <w:sz w:val="28"/>
       <w:szCs w:val="28"/>
-      <w:u w:val="none"/>
+      <w:u w:val="none" w:color="000000"/>
       <w:vertAlign w:val="baseline"/>
-      <w14:textOutline>
+      <w14:textOutline w14:w="12700" w14:cap="flat">
         <w14:noFill/>
+        <w14:miter w14:lim="400000"/>
       </w14:textOutline>
       <w14:textFill>
         <w14:solidFill>
@@ -2573,10 +2374,11 @@
       <w:position w:val="0"/>
       <w:sz w:val="28"/>
       <w:szCs w:val="28"/>
-      <w:u w:val="none"/>
+      <w:u w:val="none" w:color="000000"/>
       <w:vertAlign w:val="baseline"/>
-      <w14:textOutline>
+      <w14:textOutline w14:w="12700" w14:cap="flat">
         <w14:noFill/>
+        <w14:miter w14:lim="400000"/>
       </w14:textOutline>
       <w14:textFill>
         <w14:solidFill>
@@ -2587,7 +2389,7 @@
   </w:style>
   <w:style w:type="paragraph" w:styleId="Subtitle">
     <w:name w:val="Subtitle"/>
-    <w:next w:val="Body"/>
+    <w:next w:val="Body A"/>
     <w:pPr>
       <w:keepNext w:val="1"/>
       <w:keepLines w:val="0"/>
@@ -2618,10 +2420,11 @@
       <w:position w:val="0"/>
       <w:sz w:val="40"/>
       <w:szCs w:val="40"/>
-      <w:u w:val="none"/>
+      <w:u w:val="none" w:color="000000"/>
       <w:vertAlign w:val="baseline"/>
-      <w14:textOutline>
+      <w14:textOutline w14:w="12700" w14:cap="flat">
         <w14:noFill/>
+        <w14:miter w14:lim="400000"/>
       </w14:textOutline>
       <w14:textFill>
         <w14:solidFill>
@@ -2652,10 +2455,10 @@
         <a:srgbClr val="FFFFFF"/>
       </a:lt1>
       <a:dk2>
-        <a:srgbClr val="5E5E5E"/>
+        <a:srgbClr val="A7A7A7"/>
       </a:dk2>
       <a:lt2>
-        <a:srgbClr val="D6D5D5"/>
+        <a:srgbClr val="535353"/>
       </a:lt2>
       <a:accent1>
         <a:srgbClr val="00A2FF"/>
@@ -2832,11 +2635,14 @@
     <a:spDef>
       <a:spPr>
         <a:solidFill>
-          <a:schemeClr val="accent1"/>
+          <a:srgbClr val="FFFFFF"/>
         </a:solidFill>
-        <a:ln w="12700" cap="flat">
-          <a:noFill/>
-          <a:miter lim="400000"/>
+        <a:ln w="25400" cap="flat">
+          <a:solidFill>
+            <a:schemeClr val="accent1"/>
+          </a:solidFill>
+          <a:prstDash val="solid"/>
+          <a:round/>
         </a:ln>
         <a:effectLst/>
         <a:sp3d/>
@@ -2845,7 +2651,7 @@
         <a:spAutoFit/>
       </a:bodyPr>
       <a:lstStyle>
-        <a:defPPr marL="0" marR="0" indent="0" algn="ctr" defTabSz="457200" rtl="0" fontAlgn="auto" latinLnBrk="0" hangingPunct="0">
+        <a:defPPr marL="0" marR="0" indent="0" algn="l" defTabSz="914400" rtl="0" fontAlgn="auto" latinLnBrk="0" hangingPunct="0">
           <a:lnSpc>
             <a:spcPct val="100000"/>
           </a:lnSpc>
@@ -2860,12 +2666,12 @@
           <a:buFontTx/>
           <a:buNone/>
           <a:tabLst/>
-          <a:defRPr b="0" baseline="0" cap="none" i="0" spc="0" strike="noStrike" sz="1200" u="none" kumimoji="0" normalizeH="0">
+          <a:defRPr b="0" baseline="0" cap="none" i="0" spc="0" strike="noStrike" sz="1800" u="none" kumimoji="0" normalizeH="0">
             <a:ln>
               <a:noFill/>
             </a:ln>
             <a:solidFill>
-              <a:srgbClr val="FFFFFF"/>
+              <a:srgbClr val="000000"/>
             </a:solidFill>
             <a:effectLst/>
             <a:uFillTx/>
@@ -3122,10 +2928,10 @@
         <a:noFill/>
         <a:ln w="25400" cap="flat">
           <a:solidFill>
-            <a:srgbClr val="000000"/>
+            <a:schemeClr val="accent1"/>
           </a:solidFill>
           <a:prstDash val="solid"/>
-          <a:miter lim="400000"/>
+          <a:round/>
         </a:ln>
         <a:effectLst/>
         <a:sp3d/>
@@ -3416,7 +3222,7 @@
         <a:spAutoFit/>
       </a:bodyPr>
       <a:lstStyle>
-        <a:defPPr marL="0" marR="0" indent="0" algn="l" defTabSz="457200" rtl="0" fontAlgn="auto" latinLnBrk="0" hangingPunct="0">
+        <a:defPPr marL="0" marR="0" indent="0" algn="l" defTabSz="914400" rtl="0" fontAlgn="auto" latinLnBrk="0" hangingPunct="0">
           <a:lnSpc>
             <a:spcPct val="100000"/>
           </a:lnSpc>
@@ -3431,7 +3237,7 @@
           <a:buFontTx/>
           <a:buNone/>
           <a:tabLst/>
-          <a:defRPr b="0" baseline="0" cap="none" i="0" spc="0" strike="noStrike" sz="1200" u="none" kumimoji="0" normalizeH="0">
+          <a:defRPr b="0" baseline="0" cap="none" i="0" spc="0" strike="noStrike" sz="1800" u="none" kumimoji="0" normalizeH="0">
             <a:ln>
               <a:noFill/>
             </a:ln>

--- a/Trainer/Subject.en.docx
+++ b/Trainer/Subject.en.docx
@@ -274,29 +274,31 @@
     <w:p>
       <w:pPr>
         <w:pStyle w:val="Title"/>
-      </w:pPr>
-      <w:r>
-        <w:rPr>
-          <w:rtl w:val="0"/>
-          <w:lang w:val="en-US"/>
-        </w:rPr>
-        <w:t>Contents</w:t>
-      </w:r>
-      <w:r>
         <w:rPr>
           <w:rFonts w:ascii="Arial Unicode MS" w:cs="Arial Unicode MS" w:hAnsi="Arial Unicode MS" w:eastAsia="Arial Unicode MS"/>
           <w:b w:val="0"/>
           <w:bCs w:val="0"/>
         </w:rPr>
-        <w:fldChar w:fldCharType="begin" w:fldLock="0"/>
-      </w:r>
+      </w:pPr>
+      <w:r>
+        <w:rPr>
+          <w:rtl w:val="0"/>
+          <w:lang w:val="en-US"/>
+        </w:rPr>
+        <w:t>Contents</w:t>
+      </w:r>
+    </w:p>
+    <w:p>
+      <w:pPr>
+        <w:pStyle w:val="Title"/>
+      </w:pPr>
       <w:r>
         <w:rPr>
           <w:rFonts w:ascii="Arial Unicode MS" w:cs="Arial Unicode MS" w:hAnsi="Arial Unicode MS" w:eastAsia="Arial Unicode MS"/>
           <w:b w:val="0"/>
           <w:bCs w:val="0"/>
         </w:rPr>
-        <w:instrText xml:space="preserve"> TOC \o 2-2 \t "Body A, 3,Subtitle, 4"</w:instrText>
+        <w:fldChar w:fldCharType="begin" w:fldLock="0"/>
       </w:r>
       <w:r>
         <w:rPr>
@@ -304,6 +306,14 @@
           <w:b w:val="0"/>
           <w:bCs w:val="0"/>
         </w:rPr>
+        <w:instrText xml:space="preserve"> TOC \o 2-2 \t "Body A, 3,Subtitle, 4"</w:instrText>
+      </w:r>
+      <w:r>
+        <w:rPr>
+          <w:rFonts w:ascii="Arial Unicode MS" w:cs="Arial Unicode MS" w:hAnsi="Arial Unicode MS" w:eastAsia="Arial Unicode MS"/>
+          <w:b w:val="0"/>
+          <w:bCs w:val="0"/>
+        </w:rPr>
         <w:fldChar w:fldCharType="separate" w:fldLock="0"/>
       </w:r>
     </w:p>
@@ -515,7 +525,7 @@
           <w:rFonts w:cs="Arial Unicode MS" w:eastAsia="Arial Unicode MS"/>
           <w:rtl w:val="0"/>
         </w:rPr>
-        <w:t>8</w:t>
+        <w:t>9</w:t>
       </w:r>
       <w:r>
         <w:rPr/>
@@ -551,7 +561,7 @@
           <w:rFonts w:cs="Arial Unicode MS" w:eastAsia="Arial Unicode MS"/>
           <w:rtl w:val="0"/>
         </w:rPr>
-        <w:t>9</w:t>
+        <w:t>10</w:t>
       </w:r>
       <w:r>
         <w:rPr/>
@@ -590,14 +600,7 @@
           <w:rtl w:val="0"/>
           <w:lang w:val="en-US"/>
         </w:rPr>
-        <w:t xml:space="preserve">Chapter </w:t>
-      </w:r>
-      <w:r>
-        <w:rPr>
-          <w:rtl w:val="0"/>
-          <w:lang w:val="en-US"/>
-        </w:rPr>
-        <w:t>I</w:t>
+        <w:t>Chapter I</w:t>
       </w:r>
     </w:p>
     <w:p>
@@ -935,7 +938,11 @@
           <w:ilvl w:val="0"/>
           <w:numId w:val="2"/>
         </w:numPr>
-        <w:rPr>
+        <w:bidi w:val="0"/>
+        <w:ind w:right="0"/>
+        <w:jc w:val="left"/>
+        <w:rPr>
+          <w:rtl w:val="0"/>
           <w:lang w:val="en-US"/>
         </w:rPr>
       </w:pPr>
@@ -1052,6 +1059,9 @@
     <w:p>
       <w:pPr>
         <w:pStyle w:val="Body A"/>
+        <w:rPr>
+          <w:lang w:val="en-US"/>
+        </w:rPr>
       </w:pPr>
       <w:r>
         <w:rPr>
@@ -1092,6 +1102,1598 @@
     <w:p>
       <w:pPr>
         <w:pStyle w:val="Body A"/>
+        <w:rPr>
+          <w:lang w:val="en-US"/>
+        </w:rPr>
+      </w:pPr>
+    </w:p>
+    <w:p>
+      <w:pPr>
+        <w:pStyle w:val="Body A"/>
+        <w:rPr>
+          <w:lang w:val="en-US"/>
+        </w:rPr>
+      </w:pPr>
+      <w:r>
+        <w:rPr>
+          <w:rtl w:val="0"/>
+          <w:lang w:val="en-US"/>
+        </w:rPr>
+        <w:t>Your model must have 10 output nodes for how likely it thinks the image is to belong in each category</w:t>
+      </w:r>
+    </w:p>
+    <w:p>
+      <w:pPr>
+        <w:pStyle w:val="Body A"/>
+        <w:rPr>
+          <w:lang w:val="en-US"/>
+        </w:rPr>
+      </w:pPr>
+    </w:p>
+    <w:p>
+      <w:pPr>
+        <w:pStyle w:val="Body A"/>
+        <w:rPr>
+          <w:lang w:val="en-US"/>
+        </w:rPr>
+      </w:pPr>
+      <w:r>
+        <w:rPr>
+          <w:rtl w:val="0"/>
+          <w:lang w:val="en-US"/>
+        </w:rPr>
+        <w:t>Categories are as follows:</w:t>
+      </w:r>
+    </w:p>
+    <w:tbl>
+      <w:tblPr>
+        <w:tblW w:w="9632" w:type="dxa"/>
+        <w:jc w:val="left"/>
+        <w:tblInd w:w="108" w:type="dxa"/>
+        <w:tblBorders>
+          <w:top w:val="single" w:color="ffffff" w:sz="8" w:space="0" w:shadow="0" w:frame="0"/>
+          <w:left w:val="single" w:color="ffffff" w:sz="8" w:space="0" w:shadow="0" w:frame="0"/>
+          <w:bottom w:val="single" w:color="ffffff" w:sz="8" w:space="0" w:shadow="0" w:frame="0"/>
+          <w:right w:val="single" w:color="ffffff" w:sz="8" w:space="0" w:shadow="0" w:frame="0"/>
+          <w:insideH w:val="single" w:color="ffffff" w:sz="8" w:space="0" w:shadow="0" w:frame="0"/>
+          <w:insideV w:val="single" w:color="ffffff" w:sz="8" w:space="0" w:shadow="0" w:frame="0"/>
+        </w:tblBorders>
+        <w:shd w:val="clear" w:color="auto" w:fill="cadfff"/>
+        <w:tblLayout w:type="fixed"/>
+      </w:tblPr>
+      <w:tblGrid>
+        <w:gridCol w:w="2163"/>
+        <w:gridCol w:w="7469"/>
+      </w:tblGrid>
+      <w:tr>
+        <w:tblPrEx>
+          <w:shd w:val="clear" w:color="auto" w:fill="cadfff"/>
+        </w:tblPrEx>
+        <w:trPr>
+          <w:trHeight w:val="360" w:hRule="atLeast"/>
+        </w:trPr>
+        <w:tc>
+          <w:tcPr>
+            <w:tcW w:type="dxa" w:w="2163"/>
+            <w:tcBorders>
+              <w:top w:val="single" w:color="ffffff" w:sz="8" w:space="0" w:shadow="0" w:frame="0"/>
+              <w:left w:val="single" w:color="ffffff" w:sz="8" w:space="0" w:shadow="0" w:frame="0"/>
+              <w:bottom w:val="single" w:color="ffffff" w:sz="8" w:space="0" w:shadow="0" w:frame="0"/>
+              <w:right w:val="single" w:color="ffffff" w:sz="8" w:space="0" w:shadow="0" w:frame="0"/>
+            </w:tcBorders>
+            <w:shd w:val="clear" w:color="auto" w:fill="ffffff"/>
+            <w:tcMar>
+              <w:top w:type="dxa" w:w="140"/>
+              <w:left w:type="dxa" w:w="160"/>
+              <w:bottom w:type="dxa" w:w="160"/>
+              <w:right w:type="dxa" w:w="160"/>
+            </w:tcMar>
+            <w:vAlign w:val="top"/>
+          </w:tcPr>
+          <w:p>
+            <w:pPr>
+              <w:keepNext w:val="0"/>
+              <w:keepLines w:val="0"/>
+              <w:pageBreakBefore w:val="0"/>
+              <w:widowControl w:val="1"/>
+              <w:shd w:val="clear" w:color="auto" w:fill="auto"/>
+              <w:suppressAutoHyphens w:val="1"/>
+              <w:bidi w:val="0"/>
+              <w:spacing w:before="0" w:after="0" w:line="400" w:lineRule="atLeast"/>
+              <w:ind w:left="0" w:right="0" w:firstLine="0"/>
+              <w:jc w:val="left"/>
+              <w:outlineLvl w:val="0"/>
+              <w:rPr>
+                <w:rtl w:val="0"/>
+              </w:rPr>
+            </w:pPr>
+            <w:r>
+              <w:rPr>
+                <w:rFonts w:ascii="Helvetica" w:cs="Arial Unicode MS" w:hAnsi="Helvetica" w:eastAsia="Arial Unicode MS"/>
+                <w:b w:val="0"/>
+                <w:bCs w:val="0"/>
+                <w:i w:val="0"/>
+                <w:iCs w:val="0"/>
+                <w:caps w:val="0"/>
+                <w:smallCaps w:val="0"/>
+                <w:strike w:val="0"/>
+                <w:dstrike w:val="0"/>
+                <w:outline w:val="0"/>
+                <w:color w:val="202124"/>
+                <w:spacing w:val="0"/>
+                <w:kern w:val="0"/>
+                <w:position w:val="0"/>
+                <w:sz w:val="28"/>
+                <w:szCs w:val="28"/>
+                <w:u w:val="none"/>
+                <w:vertAlign w:val="baseline"/>
+                <w:rtl w:val="0"/>
+                <w14:textOutline w14:w="12700" w14:cap="flat">
+                  <w14:noFill/>
+                  <w14:miter w14:lim="400000"/>
+                </w14:textOutline>
+                <w14:textFill>
+                  <w14:solidFill>
+                    <w14:srgbClr w14:val="202124"/>
+                  </w14:solidFill>
+                </w14:textFill>
+              </w:rPr>
+              <w:t>0</w:t>
+            </w:r>
+          </w:p>
+        </w:tc>
+        <w:tc>
+          <w:tcPr>
+            <w:tcW w:type="dxa" w:w="7468"/>
+            <w:tcBorders>
+              <w:top w:val="single" w:color="ffffff" w:sz="8" w:space="0" w:shadow="0" w:frame="0"/>
+              <w:left w:val="single" w:color="ffffff" w:sz="8" w:space="0" w:shadow="0" w:frame="0"/>
+              <w:bottom w:val="single" w:color="ffffff" w:sz="8" w:space="0" w:shadow="0" w:frame="0"/>
+              <w:right w:val="single" w:color="ffffff" w:sz="8" w:space="0" w:shadow="0" w:frame="0"/>
+            </w:tcBorders>
+            <w:shd w:val="clear" w:color="auto" w:fill="ffffff"/>
+            <w:tcMar>
+              <w:top w:type="dxa" w:w="140"/>
+              <w:left w:type="dxa" w:w="160"/>
+              <w:bottom w:type="dxa" w:w="160"/>
+              <w:right w:type="dxa" w:w="160"/>
+            </w:tcMar>
+            <w:vAlign w:val="top"/>
+          </w:tcPr>
+          <w:p>
+            <w:pPr>
+              <w:keepNext w:val="0"/>
+              <w:keepLines w:val="0"/>
+              <w:pageBreakBefore w:val="0"/>
+              <w:widowControl w:val="1"/>
+              <w:shd w:val="clear" w:color="auto" w:fill="auto"/>
+              <w:suppressAutoHyphens w:val="1"/>
+              <w:bidi w:val="0"/>
+              <w:spacing w:before="0" w:after="0" w:line="400" w:lineRule="atLeast"/>
+              <w:ind w:left="0" w:right="0" w:firstLine="0"/>
+              <w:jc w:val="left"/>
+              <w:outlineLvl w:val="0"/>
+              <w:rPr>
+                <w:rtl w:val="0"/>
+              </w:rPr>
+            </w:pPr>
+            <w:r>
+              <w:rPr>
+                <w:rFonts w:ascii="Helvetica" w:cs="Arial Unicode MS" w:hAnsi="Helvetica" w:eastAsia="Arial Unicode MS"/>
+                <w:b w:val="0"/>
+                <w:bCs w:val="0"/>
+                <w:i w:val="0"/>
+                <w:iCs w:val="0"/>
+                <w:caps w:val="0"/>
+                <w:smallCaps w:val="0"/>
+                <w:strike w:val="0"/>
+                <w:dstrike w:val="0"/>
+                <w:outline w:val="0"/>
+                <w:color w:val="202124"/>
+                <w:spacing w:val="0"/>
+                <w:kern w:val="0"/>
+                <w:position w:val="0"/>
+                <w:sz w:val="28"/>
+                <w:szCs w:val="28"/>
+                <w:u w:val="none"/>
+                <w:vertAlign w:val="baseline"/>
+                <w:rtl w:val="0"/>
+                <w14:textOutline w14:w="12700" w14:cap="flat">
+                  <w14:noFill/>
+                  <w14:miter w14:lim="400000"/>
+                </w14:textOutline>
+                <w14:textFill>
+                  <w14:solidFill>
+                    <w14:srgbClr w14:val="202124"/>
+                  </w14:solidFill>
+                </w14:textFill>
+              </w:rPr>
+              <w:t>T-shirt/top</w:t>
+            </w:r>
+          </w:p>
+        </w:tc>
+      </w:tr>
+      <w:tr>
+        <w:tblPrEx>
+          <w:shd w:val="clear" w:color="auto" w:fill="cadfff"/>
+        </w:tblPrEx>
+        <w:trPr>
+          <w:trHeight w:val="360" w:hRule="atLeast"/>
+        </w:trPr>
+        <w:tc>
+          <w:tcPr>
+            <w:tcW w:type="dxa" w:w="2163"/>
+            <w:tcBorders>
+              <w:top w:val="single" w:color="ffffff" w:sz="8" w:space="0" w:shadow="0" w:frame="0"/>
+              <w:left w:val="single" w:color="ffffff" w:sz="8" w:space="0" w:shadow="0" w:frame="0"/>
+              <w:bottom w:val="single" w:color="ffffff" w:sz="8" w:space="0" w:shadow="0" w:frame="0"/>
+              <w:right w:val="single" w:color="ffffff" w:sz="8" w:space="0" w:shadow="0" w:frame="0"/>
+            </w:tcBorders>
+            <w:shd w:val="clear" w:color="auto" w:fill="ffffff"/>
+            <w:tcMar>
+              <w:top w:type="dxa" w:w="140"/>
+              <w:left w:type="dxa" w:w="160"/>
+              <w:bottom w:type="dxa" w:w="160"/>
+              <w:right w:type="dxa" w:w="160"/>
+            </w:tcMar>
+            <w:vAlign w:val="top"/>
+          </w:tcPr>
+          <w:p>
+            <w:pPr>
+              <w:keepNext w:val="0"/>
+              <w:keepLines w:val="0"/>
+              <w:pageBreakBefore w:val="0"/>
+              <w:widowControl w:val="1"/>
+              <w:shd w:val="clear" w:color="auto" w:fill="auto"/>
+              <w:suppressAutoHyphens w:val="1"/>
+              <w:bidi w:val="0"/>
+              <w:spacing w:before="0" w:after="0" w:line="400" w:lineRule="atLeast"/>
+              <w:ind w:left="0" w:right="0" w:firstLine="0"/>
+              <w:jc w:val="left"/>
+              <w:outlineLvl w:val="0"/>
+              <w:rPr>
+                <w:rtl w:val="0"/>
+              </w:rPr>
+            </w:pPr>
+            <w:r>
+              <w:rPr>
+                <w:rFonts w:ascii="Helvetica" w:cs="Arial Unicode MS" w:hAnsi="Helvetica" w:eastAsia="Arial Unicode MS"/>
+                <w:b w:val="0"/>
+                <w:bCs w:val="0"/>
+                <w:i w:val="0"/>
+                <w:iCs w:val="0"/>
+                <w:caps w:val="0"/>
+                <w:smallCaps w:val="0"/>
+                <w:strike w:val="0"/>
+                <w:dstrike w:val="0"/>
+                <w:outline w:val="0"/>
+                <w:color w:val="202124"/>
+                <w:spacing w:val="0"/>
+                <w:kern w:val="0"/>
+                <w:position w:val="0"/>
+                <w:sz w:val="28"/>
+                <w:szCs w:val="28"/>
+                <w:u w:val="none"/>
+                <w:vertAlign w:val="baseline"/>
+                <w:rtl w:val="0"/>
+                <w14:textOutline w14:w="12700" w14:cap="flat">
+                  <w14:noFill/>
+                  <w14:miter w14:lim="400000"/>
+                </w14:textOutline>
+                <w14:textFill>
+                  <w14:solidFill>
+                    <w14:srgbClr w14:val="202124"/>
+                  </w14:solidFill>
+                </w14:textFill>
+              </w:rPr>
+              <w:t>1</w:t>
+            </w:r>
+          </w:p>
+        </w:tc>
+        <w:tc>
+          <w:tcPr>
+            <w:tcW w:type="dxa" w:w="7468"/>
+            <w:tcBorders>
+              <w:top w:val="single" w:color="ffffff" w:sz="8" w:space="0" w:shadow="0" w:frame="0"/>
+              <w:left w:val="single" w:color="ffffff" w:sz="8" w:space="0" w:shadow="0" w:frame="0"/>
+              <w:bottom w:val="single" w:color="ffffff" w:sz="8" w:space="0" w:shadow="0" w:frame="0"/>
+              <w:right w:val="single" w:color="ffffff" w:sz="8" w:space="0" w:shadow="0" w:frame="0"/>
+            </w:tcBorders>
+            <w:shd w:val="clear" w:color="auto" w:fill="ffffff"/>
+            <w:tcMar>
+              <w:top w:type="dxa" w:w="140"/>
+              <w:left w:type="dxa" w:w="160"/>
+              <w:bottom w:type="dxa" w:w="160"/>
+              <w:right w:type="dxa" w:w="160"/>
+            </w:tcMar>
+            <w:vAlign w:val="top"/>
+          </w:tcPr>
+          <w:p>
+            <w:pPr>
+              <w:keepNext w:val="0"/>
+              <w:keepLines w:val="0"/>
+              <w:pageBreakBefore w:val="0"/>
+              <w:widowControl w:val="1"/>
+              <w:shd w:val="clear" w:color="auto" w:fill="auto"/>
+              <w:suppressAutoHyphens w:val="1"/>
+              <w:bidi w:val="0"/>
+              <w:spacing w:before="0" w:after="0" w:line="400" w:lineRule="atLeast"/>
+              <w:ind w:left="0" w:right="0" w:firstLine="0"/>
+              <w:jc w:val="left"/>
+              <w:outlineLvl w:val="0"/>
+              <w:rPr>
+                <w:rtl w:val="0"/>
+              </w:rPr>
+            </w:pPr>
+            <w:r>
+              <w:rPr>
+                <w:rFonts w:ascii="Helvetica" w:cs="Arial Unicode MS" w:hAnsi="Helvetica" w:eastAsia="Arial Unicode MS"/>
+                <w:b w:val="0"/>
+                <w:bCs w:val="0"/>
+                <w:i w:val="0"/>
+                <w:iCs w:val="0"/>
+                <w:caps w:val="0"/>
+                <w:smallCaps w:val="0"/>
+                <w:strike w:val="0"/>
+                <w:dstrike w:val="0"/>
+                <w:outline w:val="0"/>
+                <w:color w:val="202124"/>
+                <w:spacing w:val="0"/>
+                <w:kern w:val="0"/>
+                <w:position w:val="0"/>
+                <w:sz w:val="28"/>
+                <w:szCs w:val="28"/>
+                <w:u w:val="none"/>
+                <w:vertAlign w:val="baseline"/>
+                <w:rtl w:val="0"/>
+                <w14:textOutline w14:w="12700" w14:cap="flat">
+                  <w14:noFill/>
+                  <w14:miter w14:lim="400000"/>
+                </w14:textOutline>
+                <w14:textFill>
+                  <w14:solidFill>
+                    <w14:srgbClr w14:val="202124"/>
+                  </w14:solidFill>
+                </w14:textFill>
+              </w:rPr>
+              <w:t>Trouser</w:t>
+            </w:r>
+          </w:p>
+        </w:tc>
+      </w:tr>
+      <w:tr>
+        <w:tblPrEx>
+          <w:shd w:val="clear" w:color="auto" w:fill="cadfff"/>
+        </w:tblPrEx>
+        <w:trPr>
+          <w:trHeight w:val="360" w:hRule="atLeast"/>
+        </w:trPr>
+        <w:tc>
+          <w:tcPr>
+            <w:tcW w:type="dxa" w:w="2163"/>
+            <w:tcBorders>
+              <w:top w:val="single" w:color="ffffff" w:sz="8" w:space="0" w:shadow="0" w:frame="0"/>
+              <w:left w:val="single" w:color="ffffff" w:sz="8" w:space="0" w:shadow="0" w:frame="0"/>
+              <w:bottom w:val="single" w:color="ffffff" w:sz="8" w:space="0" w:shadow="0" w:frame="0"/>
+              <w:right w:val="single" w:color="ffffff" w:sz="8" w:space="0" w:shadow="0" w:frame="0"/>
+            </w:tcBorders>
+            <w:shd w:val="clear" w:color="auto" w:fill="ffffff"/>
+            <w:tcMar>
+              <w:top w:type="dxa" w:w="140"/>
+              <w:left w:type="dxa" w:w="160"/>
+              <w:bottom w:type="dxa" w:w="160"/>
+              <w:right w:type="dxa" w:w="160"/>
+            </w:tcMar>
+            <w:vAlign w:val="top"/>
+          </w:tcPr>
+          <w:p>
+            <w:pPr>
+              <w:keepNext w:val="0"/>
+              <w:keepLines w:val="0"/>
+              <w:pageBreakBefore w:val="0"/>
+              <w:widowControl w:val="1"/>
+              <w:shd w:val="clear" w:color="auto" w:fill="auto"/>
+              <w:suppressAutoHyphens w:val="1"/>
+              <w:bidi w:val="0"/>
+              <w:spacing w:before="0" w:after="0" w:line="400" w:lineRule="atLeast"/>
+              <w:ind w:left="0" w:right="0" w:firstLine="0"/>
+              <w:jc w:val="left"/>
+              <w:outlineLvl w:val="0"/>
+              <w:rPr>
+                <w:rtl w:val="0"/>
+              </w:rPr>
+            </w:pPr>
+            <w:r>
+              <w:rPr>
+                <w:rFonts w:ascii="Helvetica" w:cs="Arial Unicode MS" w:hAnsi="Helvetica" w:eastAsia="Arial Unicode MS"/>
+                <w:b w:val="0"/>
+                <w:bCs w:val="0"/>
+                <w:i w:val="0"/>
+                <w:iCs w:val="0"/>
+                <w:caps w:val="0"/>
+                <w:smallCaps w:val="0"/>
+                <w:strike w:val="0"/>
+                <w:dstrike w:val="0"/>
+                <w:outline w:val="0"/>
+                <w:color w:val="202124"/>
+                <w:spacing w:val="0"/>
+                <w:kern w:val="0"/>
+                <w:position w:val="0"/>
+                <w:sz w:val="28"/>
+                <w:szCs w:val="28"/>
+                <w:u w:val="none"/>
+                <w:vertAlign w:val="baseline"/>
+                <w:rtl w:val="0"/>
+                <w14:textOutline w14:w="12700" w14:cap="flat">
+                  <w14:noFill/>
+                  <w14:miter w14:lim="400000"/>
+                </w14:textOutline>
+                <w14:textFill>
+                  <w14:solidFill>
+                    <w14:srgbClr w14:val="202124"/>
+                  </w14:solidFill>
+                </w14:textFill>
+              </w:rPr>
+              <w:t>2</w:t>
+            </w:r>
+          </w:p>
+        </w:tc>
+        <w:tc>
+          <w:tcPr>
+            <w:tcW w:type="dxa" w:w="7468"/>
+            <w:tcBorders>
+              <w:top w:val="single" w:color="ffffff" w:sz="8" w:space="0" w:shadow="0" w:frame="0"/>
+              <w:left w:val="single" w:color="ffffff" w:sz="8" w:space="0" w:shadow="0" w:frame="0"/>
+              <w:bottom w:val="single" w:color="ffffff" w:sz="8" w:space="0" w:shadow="0" w:frame="0"/>
+              <w:right w:val="single" w:color="ffffff" w:sz="8" w:space="0" w:shadow="0" w:frame="0"/>
+            </w:tcBorders>
+            <w:shd w:val="clear" w:color="auto" w:fill="ffffff"/>
+            <w:tcMar>
+              <w:top w:type="dxa" w:w="140"/>
+              <w:left w:type="dxa" w:w="160"/>
+              <w:bottom w:type="dxa" w:w="160"/>
+              <w:right w:type="dxa" w:w="160"/>
+            </w:tcMar>
+            <w:vAlign w:val="top"/>
+          </w:tcPr>
+          <w:p>
+            <w:pPr>
+              <w:keepNext w:val="0"/>
+              <w:keepLines w:val="0"/>
+              <w:pageBreakBefore w:val="0"/>
+              <w:widowControl w:val="1"/>
+              <w:shd w:val="clear" w:color="auto" w:fill="auto"/>
+              <w:suppressAutoHyphens w:val="1"/>
+              <w:bidi w:val="0"/>
+              <w:spacing w:before="0" w:after="0" w:line="400" w:lineRule="atLeast"/>
+              <w:ind w:left="0" w:right="0" w:firstLine="0"/>
+              <w:jc w:val="left"/>
+              <w:outlineLvl w:val="0"/>
+              <w:rPr>
+                <w:rtl w:val="0"/>
+              </w:rPr>
+            </w:pPr>
+            <w:r>
+              <w:rPr>
+                <w:rFonts w:ascii="Helvetica" w:cs="Arial Unicode MS" w:hAnsi="Helvetica" w:eastAsia="Arial Unicode MS"/>
+                <w:b w:val="0"/>
+                <w:bCs w:val="0"/>
+                <w:i w:val="0"/>
+                <w:iCs w:val="0"/>
+                <w:caps w:val="0"/>
+                <w:smallCaps w:val="0"/>
+                <w:strike w:val="0"/>
+                <w:dstrike w:val="0"/>
+                <w:outline w:val="0"/>
+                <w:color w:val="202124"/>
+                <w:spacing w:val="0"/>
+                <w:kern w:val="0"/>
+                <w:position w:val="0"/>
+                <w:sz w:val="28"/>
+                <w:szCs w:val="28"/>
+                <w:u w:val="none"/>
+                <w:vertAlign w:val="baseline"/>
+                <w:rtl w:val="0"/>
+                <w14:textOutline w14:w="12700" w14:cap="flat">
+                  <w14:noFill/>
+                  <w14:miter w14:lim="400000"/>
+                </w14:textOutline>
+                <w14:textFill>
+                  <w14:solidFill>
+                    <w14:srgbClr w14:val="202124"/>
+                  </w14:solidFill>
+                </w14:textFill>
+              </w:rPr>
+              <w:t>Pullover</w:t>
+            </w:r>
+          </w:p>
+        </w:tc>
+      </w:tr>
+      <w:tr>
+        <w:tblPrEx>
+          <w:shd w:val="clear" w:color="auto" w:fill="cadfff"/>
+        </w:tblPrEx>
+        <w:trPr>
+          <w:trHeight w:val="360" w:hRule="atLeast"/>
+        </w:trPr>
+        <w:tc>
+          <w:tcPr>
+            <w:tcW w:type="dxa" w:w="2163"/>
+            <w:tcBorders>
+              <w:top w:val="single" w:color="ffffff" w:sz="8" w:space="0" w:shadow="0" w:frame="0"/>
+              <w:left w:val="single" w:color="ffffff" w:sz="8" w:space="0" w:shadow="0" w:frame="0"/>
+              <w:bottom w:val="single" w:color="ffffff" w:sz="8" w:space="0" w:shadow="0" w:frame="0"/>
+              <w:right w:val="single" w:color="ffffff" w:sz="8" w:space="0" w:shadow="0" w:frame="0"/>
+            </w:tcBorders>
+            <w:shd w:val="clear" w:color="auto" w:fill="ffffff"/>
+            <w:tcMar>
+              <w:top w:type="dxa" w:w="140"/>
+              <w:left w:type="dxa" w:w="160"/>
+              <w:bottom w:type="dxa" w:w="160"/>
+              <w:right w:type="dxa" w:w="160"/>
+            </w:tcMar>
+            <w:vAlign w:val="top"/>
+          </w:tcPr>
+          <w:p>
+            <w:pPr>
+              <w:keepNext w:val="0"/>
+              <w:keepLines w:val="0"/>
+              <w:pageBreakBefore w:val="0"/>
+              <w:widowControl w:val="1"/>
+              <w:shd w:val="clear" w:color="auto" w:fill="auto"/>
+              <w:suppressAutoHyphens w:val="1"/>
+              <w:bidi w:val="0"/>
+              <w:spacing w:before="0" w:after="0" w:line="400" w:lineRule="atLeast"/>
+              <w:ind w:left="0" w:right="0" w:firstLine="0"/>
+              <w:jc w:val="left"/>
+              <w:outlineLvl w:val="0"/>
+              <w:rPr>
+                <w:rtl w:val="0"/>
+              </w:rPr>
+            </w:pPr>
+            <w:r>
+              <w:rPr>
+                <w:rFonts w:ascii="Helvetica" w:cs="Arial Unicode MS" w:hAnsi="Helvetica" w:eastAsia="Arial Unicode MS"/>
+                <w:b w:val="0"/>
+                <w:bCs w:val="0"/>
+                <w:i w:val="0"/>
+                <w:iCs w:val="0"/>
+                <w:caps w:val="0"/>
+                <w:smallCaps w:val="0"/>
+                <w:strike w:val="0"/>
+                <w:dstrike w:val="0"/>
+                <w:outline w:val="0"/>
+                <w:color w:val="202124"/>
+                <w:spacing w:val="0"/>
+                <w:kern w:val="0"/>
+                <w:position w:val="0"/>
+                <w:sz w:val="28"/>
+                <w:szCs w:val="28"/>
+                <w:u w:val="none"/>
+                <w:vertAlign w:val="baseline"/>
+                <w:rtl w:val="0"/>
+                <w14:textOutline w14:w="12700" w14:cap="flat">
+                  <w14:noFill/>
+                  <w14:miter w14:lim="400000"/>
+                </w14:textOutline>
+                <w14:textFill>
+                  <w14:solidFill>
+                    <w14:srgbClr w14:val="202124"/>
+                  </w14:solidFill>
+                </w14:textFill>
+              </w:rPr>
+              <w:t>3</w:t>
+            </w:r>
+          </w:p>
+        </w:tc>
+        <w:tc>
+          <w:tcPr>
+            <w:tcW w:type="dxa" w:w="7468"/>
+            <w:tcBorders>
+              <w:top w:val="single" w:color="ffffff" w:sz="8" w:space="0" w:shadow="0" w:frame="0"/>
+              <w:left w:val="single" w:color="ffffff" w:sz="8" w:space="0" w:shadow="0" w:frame="0"/>
+              <w:bottom w:val="single" w:color="ffffff" w:sz="8" w:space="0" w:shadow="0" w:frame="0"/>
+              <w:right w:val="single" w:color="ffffff" w:sz="8" w:space="0" w:shadow="0" w:frame="0"/>
+            </w:tcBorders>
+            <w:shd w:val="clear" w:color="auto" w:fill="ffffff"/>
+            <w:tcMar>
+              <w:top w:type="dxa" w:w="140"/>
+              <w:left w:type="dxa" w:w="160"/>
+              <w:bottom w:type="dxa" w:w="160"/>
+              <w:right w:type="dxa" w:w="160"/>
+            </w:tcMar>
+            <w:vAlign w:val="top"/>
+          </w:tcPr>
+          <w:p>
+            <w:pPr>
+              <w:keepNext w:val="0"/>
+              <w:keepLines w:val="0"/>
+              <w:pageBreakBefore w:val="0"/>
+              <w:widowControl w:val="1"/>
+              <w:shd w:val="clear" w:color="auto" w:fill="auto"/>
+              <w:suppressAutoHyphens w:val="1"/>
+              <w:bidi w:val="0"/>
+              <w:spacing w:before="0" w:after="0" w:line="400" w:lineRule="atLeast"/>
+              <w:ind w:left="0" w:right="0" w:firstLine="0"/>
+              <w:jc w:val="left"/>
+              <w:outlineLvl w:val="0"/>
+              <w:rPr>
+                <w:rtl w:val="0"/>
+              </w:rPr>
+            </w:pPr>
+            <w:r>
+              <w:rPr>
+                <w:rFonts w:ascii="Helvetica" w:cs="Arial Unicode MS" w:hAnsi="Helvetica" w:eastAsia="Arial Unicode MS"/>
+                <w:b w:val="0"/>
+                <w:bCs w:val="0"/>
+                <w:i w:val="0"/>
+                <w:iCs w:val="0"/>
+                <w:caps w:val="0"/>
+                <w:smallCaps w:val="0"/>
+                <w:strike w:val="0"/>
+                <w:dstrike w:val="0"/>
+                <w:outline w:val="0"/>
+                <w:color w:val="202124"/>
+                <w:spacing w:val="0"/>
+                <w:kern w:val="0"/>
+                <w:position w:val="0"/>
+                <w:sz w:val="28"/>
+                <w:szCs w:val="28"/>
+                <w:u w:val="none"/>
+                <w:vertAlign w:val="baseline"/>
+                <w:rtl w:val="0"/>
+                <w14:textOutline w14:w="12700" w14:cap="flat">
+                  <w14:noFill/>
+                  <w14:miter w14:lim="400000"/>
+                </w14:textOutline>
+                <w14:textFill>
+                  <w14:solidFill>
+                    <w14:srgbClr w14:val="202124"/>
+                  </w14:solidFill>
+                </w14:textFill>
+              </w:rPr>
+              <w:t>Dress</w:t>
+            </w:r>
+          </w:p>
+        </w:tc>
+      </w:tr>
+      <w:tr>
+        <w:tblPrEx>
+          <w:shd w:val="clear" w:color="auto" w:fill="cadfff"/>
+        </w:tblPrEx>
+        <w:trPr>
+          <w:trHeight w:val="360" w:hRule="atLeast"/>
+        </w:trPr>
+        <w:tc>
+          <w:tcPr>
+            <w:tcW w:type="dxa" w:w="2163"/>
+            <w:tcBorders>
+              <w:top w:val="single" w:color="ffffff" w:sz="8" w:space="0" w:shadow="0" w:frame="0"/>
+              <w:left w:val="single" w:color="ffffff" w:sz="8" w:space="0" w:shadow="0" w:frame="0"/>
+              <w:bottom w:val="single" w:color="ffffff" w:sz="8" w:space="0" w:shadow="0" w:frame="0"/>
+              <w:right w:val="single" w:color="ffffff" w:sz="8" w:space="0" w:shadow="0" w:frame="0"/>
+            </w:tcBorders>
+            <w:shd w:val="clear" w:color="auto" w:fill="ffffff"/>
+            <w:tcMar>
+              <w:top w:type="dxa" w:w="140"/>
+              <w:left w:type="dxa" w:w="160"/>
+              <w:bottom w:type="dxa" w:w="160"/>
+              <w:right w:type="dxa" w:w="160"/>
+            </w:tcMar>
+            <w:vAlign w:val="top"/>
+          </w:tcPr>
+          <w:p>
+            <w:pPr>
+              <w:keepNext w:val="0"/>
+              <w:keepLines w:val="0"/>
+              <w:pageBreakBefore w:val="0"/>
+              <w:widowControl w:val="1"/>
+              <w:shd w:val="clear" w:color="auto" w:fill="auto"/>
+              <w:suppressAutoHyphens w:val="1"/>
+              <w:bidi w:val="0"/>
+              <w:spacing w:before="0" w:after="0" w:line="400" w:lineRule="atLeast"/>
+              <w:ind w:left="0" w:right="0" w:firstLine="0"/>
+              <w:jc w:val="left"/>
+              <w:outlineLvl w:val="0"/>
+              <w:rPr>
+                <w:rtl w:val="0"/>
+              </w:rPr>
+            </w:pPr>
+            <w:r>
+              <w:rPr>
+                <w:rFonts w:ascii="Helvetica" w:cs="Arial Unicode MS" w:hAnsi="Helvetica" w:eastAsia="Arial Unicode MS"/>
+                <w:b w:val="0"/>
+                <w:bCs w:val="0"/>
+                <w:i w:val="0"/>
+                <w:iCs w:val="0"/>
+                <w:caps w:val="0"/>
+                <w:smallCaps w:val="0"/>
+                <w:strike w:val="0"/>
+                <w:dstrike w:val="0"/>
+                <w:outline w:val="0"/>
+                <w:color w:val="202124"/>
+                <w:spacing w:val="0"/>
+                <w:kern w:val="0"/>
+                <w:position w:val="0"/>
+                <w:sz w:val="28"/>
+                <w:szCs w:val="28"/>
+                <w:u w:val="none"/>
+                <w:vertAlign w:val="baseline"/>
+                <w:rtl w:val="0"/>
+                <w14:textOutline w14:w="12700" w14:cap="flat">
+                  <w14:noFill/>
+                  <w14:miter w14:lim="400000"/>
+                </w14:textOutline>
+                <w14:textFill>
+                  <w14:solidFill>
+                    <w14:srgbClr w14:val="202124"/>
+                  </w14:solidFill>
+                </w14:textFill>
+              </w:rPr>
+              <w:t>4</w:t>
+            </w:r>
+          </w:p>
+        </w:tc>
+        <w:tc>
+          <w:tcPr>
+            <w:tcW w:type="dxa" w:w="7468"/>
+            <w:tcBorders>
+              <w:top w:val="single" w:color="ffffff" w:sz="8" w:space="0" w:shadow="0" w:frame="0"/>
+              <w:left w:val="single" w:color="ffffff" w:sz="8" w:space="0" w:shadow="0" w:frame="0"/>
+              <w:bottom w:val="single" w:color="ffffff" w:sz="8" w:space="0" w:shadow="0" w:frame="0"/>
+              <w:right w:val="single" w:color="ffffff" w:sz="8" w:space="0" w:shadow="0" w:frame="0"/>
+            </w:tcBorders>
+            <w:shd w:val="clear" w:color="auto" w:fill="ffffff"/>
+            <w:tcMar>
+              <w:top w:type="dxa" w:w="140"/>
+              <w:left w:type="dxa" w:w="160"/>
+              <w:bottom w:type="dxa" w:w="160"/>
+              <w:right w:type="dxa" w:w="160"/>
+            </w:tcMar>
+            <w:vAlign w:val="top"/>
+          </w:tcPr>
+          <w:p>
+            <w:pPr>
+              <w:keepNext w:val="0"/>
+              <w:keepLines w:val="0"/>
+              <w:pageBreakBefore w:val="0"/>
+              <w:widowControl w:val="1"/>
+              <w:shd w:val="clear" w:color="auto" w:fill="auto"/>
+              <w:suppressAutoHyphens w:val="1"/>
+              <w:bidi w:val="0"/>
+              <w:spacing w:before="0" w:after="0" w:line="400" w:lineRule="atLeast"/>
+              <w:ind w:left="0" w:right="0" w:firstLine="0"/>
+              <w:jc w:val="left"/>
+              <w:outlineLvl w:val="0"/>
+              <w:rPr>
+                <w:rtl w:val="0"/>
+              </w:rPr>
+            </w:pPr>
+            <w:r>
+              <w:rPr>
+                <w:rFonts w:ascii="Helvetica" w:cs="Arial Unicode MS" w:hAnsi="Helvetica" w:eastAsia="Arial Unicode MS"/>
+                <w:b w:val="0"/>
+                <w:bCs w:val="0"/>
+                <w:i w:val="0"/>
+                <w:iCs w:val="0"/>
+                <w:caps w:val="0"/>
+                <w:smallCaps w:val="0"/>
+                <w:strike w:val="0"/>
+                <w:dstrike w:val="0"/>
+                <w:outline w:val="0"/>
+                <w:color w:val="202124"/>
+                <w:spacing w:val="0"/>
+                <w:kern w:val="0"/>
+                <w:position w:val="0"/>
+                <w:sz w:val="28"/>
+                <w:szCs w:val="28"/>
+                <w:u w:val="none"/>
+                <w:vertAlign w:val="baseline"/>
+                <w:rtl w:val="0"/>
+                <w14:textOutline w14:w="12700" w14:cap="flat">
+                  <w14:noFill/>
+                  <w14:miter w14:lim="400000"/>
+                </w14:textOutline>
+                <w14:textFill>
+                  <w14:solidFill>
+                    <w14:srgbClr w14:val="202124"/>
+                  </w14:solidFill>
+                </w14:textFill>
+              </w:rPr>
+              <w:t>Coat</w:t>
+            </w:r>
+          </w:p>
+        </w:tc>
+      </w:tr>
+      <w:tr>
+        <w:tblPrEx>
+          <w:shd w:val="clear" w:color="auto" w:fill="cadfff"/>
+        </w:tblPrEx>
+        <w:trPr>
+          <w:trHeight w:val="360" w:hRule="atLeast"/>
+        </w:trPr>
+        <w:tc>
+          <w:tcPr>
+            <w:tcW w:type="dxa" w:w="2163"/>
+            <w:tcBorders>
+              <w:top w:val="single" w:color="ffffff" w:sz="8" w:space="0" w:shadow="0" w:frame="0"/>
+              <w:left w:val="single" w:color="ffffff" w:sz="8" w:space="0" w:shadow="0" w:frame="0"/>
+              <w:bottom w:val="single" w:color="ffffff" w:sz="8" w:space="0" w:shadow="0" w:frame="0"/>
+              <w:right w:val="single" w:color="ffffff" w:sz="8" w:space="0" w:shadow="0" w:frame="0"/>
+            </w:tcBorders>
+            <w:shd w:val="clear" w:color="auto" w:fill="ffffff"/>
+            <w:tcMar>
+              <w:top w:type="dxa" w:w="140"/>
+              <w:left w:type="dxa" w:w="160"/>
+              <w:bottom w:type="dxa" w:w="160"/>
+              <w:right w:type="dxa" w:w="160"/>
+            </w:tcMar>
+            <w:vAlign w:val="top"/>
+          </w:tcPr>
+          <w:p>
+            <w:pPr>
+              <w:keepNext w:val="0"/>
+              <w:keepLines w:val="0"/>
+              <w:pageBreakBefore w:val="0"/>
+              <w:widowControl w:val="1"/>
+              <w:shd w:val="clear" w:color="auto" w:fill="auto"/>
+              <w:suppressAutoHyphens w:val="1"/>
+              <w:bidi w:val="0"/>
+              <w:spacing w:before="0" w:after="0" w:line="400" w:lineRule="atLeast"/>
+              <w:ind w:left="0" w:right="0" w:firstLine="0"/>
+              <w:jc w:val="left"/>
+              <w:outlineLvl w:val="0"/>
+              <w:rPr>
+                <w:rtl w:val="0"/>
+              </w:rPr>
+            </w:pPr>
+            <w:r>
+              <w:rPr>
+                <w:rFonts w:ascii="Helvetica" w:cs="Arial Unicode MS" w:hAnsi="Helvetica" w:eastAsia="Arial Unicode MS"/>
+                <w:b w:val="0"/>
+                <w:bCs w:val="0"/>
+                <w:i w:val="0"/>
+                <w:iCs w:val="0"/>
+                <w:caps w:val="0"/>
+                <w:smallCaps w:val="0"/>
+                <w:strike w:val="0"/>
+                <w:dstrike w:val="0"/>
+                <w:outline w:val="0"/>
+                <w:color w:val="202124"/>
+                <w:spacing w:val="0"/>
+                <w:kern w:val="0"/>
+                <w:position w:val="0"/>
+                <w:sz w:val="28"/>
+                <w:szCs w:val="28"/>
+                <w:u w:val="none"/>
+                <w:vertAlign w:val="baseline"/>
+                <w:rtl w:val="0"/>
+                <w14:textOutline w14:w="12700" w14:cap="flat">
+                  <w14:noFill/>
+                  <w14:miter w14:lim="400000"/>
+                </w14:textOutline>
+                <w14:textFill>
+                  <w14:solidFill>
+                    <w14:srgbClr w14:val="202124"/>
+                  </w14:solidFill>
+                </w14:textFill>
+              </w:rPr>
+              <w:t>5</w:t>
+            </w:r>
+          </w:p>
+        </w:tc>
+        <w:tc>
+          <w:tcPr>
+            <w:tcW w:type="dxa" w:w="7468"/>
+            <w:tcBorders>
+              <w:top w:val="single" w:color="ffffff" w:sz="8" w:space="0" w:shadow="0" w:frame="0"/>
+              <w:left w:val="single" w:color="ffffff" w:sz="8" w:space="0" w:shadow="0" w:frame="0"/>
+              <w:bottom w:val="single" w:color="ffffff" w:sz="8" w:space="0" w:shadow="0" w:frame="0"/>
+              <w:right w:val="single" w:color="ffffff" w:sz="8" w:space="0" w:shadow="0" w:frame="0"/>
+            </w:tcBorders>
+            <w:shd w:val="clear" w:color="auto" w:fill="ffffff"/>
+            <w:tcMar>
+              <w:top w:type="dxa" w:w="140"/>
+              <w:left w:type="dxa" w:w="160"/>
+              <w:bottom w:type="dxa" w:w="160"/>
+              <w:right w:type="dxa" w:w="160"/>
+            </w:tcMar>
+            <w:vAlign w:val="top"/>
+          </w:tcPr>
+          <w:p>
+            <w:pPr>
+              <w:keepNext w:val="0"/>
+              <w:keepLines w:val="0"/>
+              <w:pageBreakBefore w:val="0"/>
+              <w:widowControl w:val="1"/>
+              <w:shd w:val="clear" w:color="auto" w:fill="auto"/>
+              <w:suppressAutoHyphens w:val="1"/>
+              <w:bidi w:val="0"/>
+              <w:spacing w:before="0" w:after="0" w:line="400" w:lineRule="atLeast"/>
+              <w:ind w:left="0" w:right="0" w:firstLine="0"/>
+              <w:jc w:val="left"/>
+              <w:outlineLvl w:val="0"/>
+              <w:rPr>
+                <w:rtl w:val="0"/>
+              </w:rPr>
+            </w:pPr>
+            <w:r>
+              <w:rPr>
+                <w:rFonts w:ascii="Helvetica" w:cs="Arial Unicode MS" w:hAnsi="Helvetica" w:eastAsia="Arial Unicode MS"/>
+                <w:b w:val="0"/>
+                <w:bCs w:val="0"/>
+                <w:i w:val="0"/>
+                <w:iCs w:val="0"/>
+                <w:caps w:val="0"/>
+                <w:smallCaps w:val="0"/>
+                <w:strike w:val="0"/>
+                <w:dstrike w:val="0"/>
+                <w:outline w:val="0"/>
+                <w:color w:val="202124"/>
+                <w:spacing w:val="0"/>
+                <w:kern w:val="0"/>
+                <w:position w:val="0"/>
+                <w:sz w:val="28"/>
+                <w:szCs w:val="28"/>
+                <w:u w:val="none"/>
+                <w:vertAlign w:val="baseline"/>
+                <w:rtl w:val="0"/>
+                <w14:textOutline w14:w="12700" w14:cap="flat">
+                  <w14:noFill/>
+                  <w14:miter w14:lim="400000"/>
+                </w14:textOutline>
+                <w14:textFill>
+                  <w14:solidFill>
+                    <w14:srgbClr w14:val="202124"/>
+                  </w14:solidFill>
+                </w14:textFill>
+              </w:rPr>
+              <w:t>Sandal</w:t>
+            </w:r>
+          </w:p>
+        </w:tc>
+      </w:tr>
+      <w:tr>
+        <w:tblPrEx>
+          <w:shd w:val="clear" w:color="auto" w:fill="cadfff"/>
+        </w:tblPrEx>
+        <w:trPr>
+          <w:trHeight w:val="360" w:hRule="atLeast"/>
+        </w:trPr>
+        <w:tc>
+          <w:tcPr>
+            <w:tcW w:type="dxa" w:w="2163"/>
+            <w:tcBorders>
+              <w:top w:val="single" w:color="ffffff" w:sz="8" w:space="0" w:shadow="0" w:frame="0"/>
+              <w:left w:val="single" w:color="ffffff" w:sz="8" w:space="0" w:shadow="0" w:frame="0"/>
+              <w:bottom w:val="single" w:color="ffffff" w:sz="8" w:space="0" w:shadow="0" w:frame="0"/>
+              <w:right w:val="single" w:color="ffffff" w:sz="8" w:space="0" w:shadow="0" w:frame="0"/>
+            </w:tcBorders>
+            <w:shd w:val="clear" w:color="auto" w:fill="ffffff"/>
+            <w:tcMar>
+              <w:top w:type="dxa" w:w="140"/>
+              <w:left w:type="dxa" w:w="160"/>
+              <w:bottom w:type="dxa" w:w="160"/>
+              <w:right w:type="dxa" w:w="160"/>
+            </w:tcMar>
+            <w:vAlign w:val="top"/>
+          </w:tcPr>
+          <w:p>
+            <w:pPr>
+              <w:keepNext w:val="0"/>
+              <w:keepLines w:val="0"/>
+              <w:pageBreakBefore w:val="0"/>
+              <w:widowControl w:val="1"/>
+              <w:shd w:val="clear" w:color="auto" w:fill="auto"/>
+              <w:suppressAutoHyphens w:val="1"/>
+              <w:bidi w:val="0"/>
+              <w:spacing w:before="0" w:after="0" w:line="400" w:lineRule="atLeast"/>
+              <w:ind w:left="0" w:right="0" w:firstLine="0"/>
+              <w:jc w:val="left"/>
+              <w:outlineLvl w:val="0"/>
+              <w:rPr>
+                <w:rtl w:val="0"/>
+              </w:rPr>
+            </w:pPr>
+            <w:r>
+              <w:rPr>
+                <w:rFonts w:ascii="Helvetica" w:cs="Arial Unicode MS" w:hAnsi="Helvetica" w:eastAsia="Arial Unicode MS"/>
+                <w:b w:val="0"/>
+                <w:bCs w:val="0"/>
+                <w:i w:val="0"/>
+                <w:iCs w:val="0"/>
+                <w:caps w:val="0"/>
+                <w:smallCaps w:val="0"/>
+                <w:strike w:val="0"/>
+                <w:dstrike w:val="0"/>
+                <w:outline w:val="0"/>
+                <w:color w:val="202124"/>
+                <w:spacing w:val="0"/>
+                <w:kern w:val="0"/>
+                <w:position w:val="0"/>
+                <w:sz w:val="28"/>
+                <w:szCs w:val="28"/>
+                <w:u w:val="none"/>
+                <w:vertAlign w:val="baseline"/>
+                <w:rtl w:val="0"/>
+                <w14:textOutline w14:w="12700" w14:cap="flat">
+                  <w14:noFill/>
+                  <w14:miter w14:lim="400000"/>
+                </w14:textOutline>
+                <w14:textFill>
+                  <w14:solidFill>
+                    <w14:srgbClr w14:val="202124"/>
+                  </w14:solidFill>
+                </w14:textFill>
+              </w:rPr>
+              <w:t>6</w:t>
+            </w:r>
+          </w:p>
+        </w:tc>
+        <w:tc>
+          <w:tcPr>
+            <w:tcW w:type="dxa" w:w="7468"/>
+            <w:tcBorders>
+              <w:top w:val="single" w:color="ffffff" w:sz="8" w:space="0" w:shadow="0" w:frame="0"/>
+              <w:left w:val="single" w:color="ffffff" w:sz="8" w:space="0" w:shadow="0" w:frame="0"/>
+              <w:bottom w:val="single" w:color="ffffff" w:sz="8" w:space="0" w:shadow="0" w:frame="0"/>
+              <w:right w:val="single" w:color="ffffff" w:sz="8" w:space="0" w:shadow="0" w:frame="0"/>
+            </w:tcBorders>
+            <w:shd w:val="clear" w:color="auto" w:fill="ffffff"/>
+            <w:tcMar>
+              <w:top w:type="dxa" w:w="140"/>
+              <w:left w:type="dxa" w:w="160"/>
+              <w:bottom w:type="dxa" w:w="160"/>
+              <w:right w:type="dxa" w:w="160"/>
+            </w:tcMar>
+            <w:vAlign w:val="top"/>
+          </w:tcPr>
+          <w:p>
+            <w:pPr>
+              <w:keepNext w:val="0"/>
+              <w:keepLines w:val="0"/>
+              <w:pageBreakBefore w:val="0"/>
+              <w:widowControl w:val="1"/>
+              <w:shd w:val="clear" w:color="auto" w:fill="auto"/>
+              <w:suppressAutoHyphens w:val="1"/>
+              <w:bidi w:val="0"/>
+              <w:spacing w:before="0" w:after="0" w:line="400" w:lineRule="atLeast"/>
+              <w:ind w:left="0" w:right="0" w:firstLine="0"/>
+              <w:jc w:val="left"/>
+              <w:outlineLvl w:val="0"/>
+              <w:rPr>
+                <w:rtl w:val="0"/>
+              </w:rPr>
+            </w:pPr>
+            <w:r>
+              <w:rPr>
+                <w:rFonts w:ascii="Helvetica" w:cs="Arial Unicode MS" w:hAnsi="Helvetica" w:eastAsia="Arial Unicode MS"/>
+                <w:b w:val="0"/>
+                <w:bCs w:val="0"/>
+                <w:i w:val="0"/>
+                <w:iCs w:val="0"/>
+                <w:caps w:val="0"/>
+                <w:smallCaps w:val="0"/>
+                <w:strike w:val="0"/>
+                <w:dstrike w:val="0"/>
+                <w:outline w:val="0"/>
+                <w:color w:val="202124"/>
+                <w:spacing w:val="0"/>
+                <w:kern w:val="0"/>
+                <w:position w:val="0"/>
+                <w:sz w:val="28"/>
+                <w:szCs w:val="28"/>
+                <w:u w:val="none"/>
+                <w:vertAlign w:val="baseline"/>
+                <w:rtl w:val="0"/>
+                <w14:textOutline w14:w="12700" w14:cap="flat">
+                  <w14:noFill/>
+                  <w14:miter w14:lim="400000"/>
+                </w14:textOutline>
+                <w14:textFill>
+                  <w14:solidFill>
+                    <w14:srgbClr w14:val="202124"/>
+                  </w14:solidFill>
+                </w14:textFill>
+              </w:rPr>
+              <w:t>Shirt</w:t>
+            </w:r>
+          </w:p>
+        </w:tc>
+      </w:tr>
+      <w:tr>
+        <w:tblPrEx>
+          <w:shd w:val="clear" w:color="auto" w:fill="cadfff"/>
+        </w:tblPrEx>
+        <w:trPr>
+          <w:trHeight w:val="360" w:hRule="atLeast"/>
+        </w:trPr>
+        <w:tc>
+          <w:tcPr>
+            <w:tcW w:type="dxa" w:w="2163"/>
+            <w:tcBorders>
+              <w:top w:val="single" w:color="ffffff" w:sz="8" w:space="0" w:shadow="0" w:frame="0"/>
+              <w:left w:val="single" w:color="ffffff" w:sz="8" w:space="0" w:shadow="0" w:frame="0"/>
+              <w:bottom w:val="single" w:color="ffffff" w:sz="8" w:space="0" w:shadow="0" w:frame="0"/>
+              <w:right w:val="single" w:color="ffffff" w:sz="8" w:space="0" w:shadow="0" w:frame="0"/>
+            </w:tcBorders>
+            <w:shd w:val="clear" w:color="auto" w:fill="ffffff"/>
+            <w:tcMar>
+              <w:top w:type="dxa" w:w="140"/>
+              <w:left w:type="dxa" w:w="160"/>
+              <w:bottom w:type="dxa" w:w="160"/>
+              <w:right w:type="dxa" w:w="160"/>
+            </w:tcMar>
+            <w:vAlign w:val="top"/>
+          </w:tcPr>
+          <w:p>
+            <w:pPr>
+              <w:keepNext w:val="0"/>
+              <w:keepLines w:val="0"/>
+              <w:pageBreakBefore w:val="0"/>
+              <w:widowControl w:val="1"/>
+              <w:shd w:val="clear" w:color="auto" w:fill="auto"/>
+              <w:suppressAutoHyphens w:val="1"/>
+              <w:bidi w:val="0"/>
+              <w:spacing w:before="0" w:after="0" w:line="400" w:lineRule="atLeast"/>
+              <w:ind w:left="0" w:right="0" w:firstLine="0"/>
+              <w:jc w:val="left"/>
+              <w:outlineLvl w:val="0"/>
+              <w:rPr>
+                <w:rtl w:val="0"/>
+              </w:rPr>
+            </w:pPr>
+            <w:r>
+              <w:rPr>
+                <w:rFonts w:ascii="Helvetica" w:cs="Arial Unicode MS" w:hAnsi="Helvetica" w:eastAsia="Arial Unicode MS"/>
+                <w:b w:val="0"/>
+                <w:bCs w:val="0"/>
+                <w:i w:val="0"/>
+                <w:iCs w:val="0"/>
+                <w:caps w:val="0"/>
+                <w:smallCaps w:val="0"/>
+                <w:strike w:val="0"/>
+                <w:dstrike w:val="0"/>
+                <w:outline w:val="0"/>
+                <w:color w:val="202124"/>
+                <w:spacing w:val="0"/>
+                <w:kern w:val="0"/>
+                <w:position w:val="0"/>
+                <w:sz w:val="28"/>
+                <w:szCs w:val="28"/>
+                <w:u w:val="none"/>
+                <w:vertAlign w:val="baseline"/>
+                <w:rtl w:val="0"/>
+                <w14:textOutline w14:w="12700" w14:cap="flat">
+                  <w14:noFill/>
+                  <w14:miter w14:lim="400000"/>
+                </w14:textOutline>
+                <w14:textFill>
+                  <w14:solidFill>
+                    <w14:srgbClr w14:val="202124"/>
+                  </w14:solidFill>
+                </w14:textFill>
+              </w:rPr>
+              <w:t>7</w:t>
+            </w:r>
+          </w:p>
+        </w:tc>
+        <w:tc>
+          <w:tcPr>
+            <w:tcW w:type="dxa" w:w="7468"/>
+            <w:tcBorders>
+              <w:top w:val="single" w:color="ffffff" w:sz="8" w:space="0" w:shadow="0" w:frame="0"/>
+              <w:left w:val="single" w:color="ffffff" w:sz="8" w:space="0" w:shadow="0" w:frame="0"/>
+              <w:bottom w:val="single" w:color="ffffff" w:sz="8" w:space="0" w:shadow="0" w:frame="0"/>
+              <w:right w:val="single" w:color="ffffff" w:sz="8" w:space="0" w:shadow="0" w:frame="0"/>
+            </w:tcBorders>
+            <w:shd w:val="clear" w:color="auto" w:fill="ffffff"/>
+            <w:tcMar>
+              <w:top w:type="dxa" w:w="140"/>
+              <w:left w:type="dxa" w:w="160"/>
+              <w:bottom w:type="dxa" w:w="160"/>
+              <w:right w:type="dxa" w:w="160"/>
+            </w:tcMar>
+            <w:vAlign w:val="top"/>
+          </w:tcPr>
+          <w:p>
+            <w:pPr>
+              <w:keepNext w:val="0"/>
+              <w:keepLines w:val="0"/>
+              <w:pageBreakBefore w:val="0"/>
+              <w:widowControl w:val="1"/>
+              <w:shd w:val="clear" w:color="auto" w:fill="auto"/>
+              <w:suppressAutoHyphens w:val="1"/>
+              <w:bidi w:val="0"/>
+              <w:spacing w:before="0" w:after="0" w:line="400" w:lineRule="atLeast"/>
+              <w:ind w:left="0" w:right="0" w:firstLine="0"/>
+              <w:jc w:val="left"/>
+              <w:outlineLvl w:val="0"/>
+              <w:rPr>
+                <w:rtl w:val="0"/>
+              </w:rPr>
+            </w:pPr>
+            <w:r>
+              <w:rPr>
+                <w:rFonts w:ascii="Helvetica" w:cs="Arial Unicode MS" w:hAnsi="Helvetica" w:eastAsia="Arial Unicode MS"/>
+                <w:b w:val="0"/>
+                <w:bCs w:val="0"/>
+                <w:i w:val="0"/>
+                <w:iCs w:val="0"/>
+                <w:caps w:val="0"/>
+                <w:smallCaps w:val="0"/>
+                <w:strike w:val="0"/>
+                <w:dstrike w:val="0"/>
+                <w:outline w:val="0"/>
+                <w:color w:val="202124"/>
+                <w:spacing w:val="0"/>
+                <w:kern w:val="0"/>
+                <w:position w:val="0"/>
+                <w:sz w:val="28"/>
+                <w:szCs w:val="28"/>
+                <w:u w:val="none"/>
+                <w:vertAlign w:val="baseline"/>
+                <w:rtl w:val="0"/>
+                <w14:textOutline w14:w="12700" w14:cap="flat">
+                  <w14:noFill/>
+                  <w14:miter w14:lim="400000"/>
+                </w14:textOutline>
+                <w14:textFill>
+                  <w14:solidFill>
+                    <w14:srgbClr w14:val="202124"/>
+                  </w14:solidFill>
+                </w14:textFill>
+              </w:rPr>
+              <w:t>Sneaker</w:t>
+            </w:r>
+          </w:p>
+        </w:tc>
+      </w:tr>
+      <w:tr>
+        <w:tblPrEx>
+          <w:shd w:val="clear" w:color="auto" w:fill="cadfff"/>
+        </w:tblPrEx>
+        <w:trPr>
+          <w:trHeight w:val="360" w:hRule="atLeast"/>
+        </w:trPr>
+        <w:tc>
+          <w:tcPr>
+            <w:tcW w:type="dxa" w:w="2163"/>
+            <w:tcBorders>
+              <w:top w:val="single" w:color="ffffff" w:sz="8" w:space="0" w:shadow="0" w:frame="0"/>
+              <w:left w:val="single" w:color="ffffff" w:sz="8" w:space="0" w:shadow="0" w:frame="0"/>
+              <w:bottom w:val="single" w:color="ffffff" w:sz="8" w:space="0" w:shadow="0" w:frame="0"/>
+              <w:right w:val="single" w:color="ffffff" w:sz="8" w:space="0" w:shadow="0" w:frame="0"/>
+            </w:tcBorders>
+            <w:shd w:val="clear" w:color="auto" w:fill="ffffff"/>
+            <w:tcMar>
+              <w:top w:type="dxa" w:w="140"/>
+              <w:left w:type="dxa" w:w="160"/>
+              <w:bottom w:type="dxa" w:w="160"/>
+              <w:right w:type="dxa" w:w="160"/>
+            </w:tcMar>
+            <w:vAlign w:val="top"/>
+          </w:tcPr>
+          <w:p>
+            <w:pPr>
+              <w:keepNext w:val="0"/>
+              <w:keepLines w:val="0"/>
+              <w:pageBreakBefore w:val="0"/>
+              <w:widowControl w:val="1"/>
+              <w:shd w:val="clear" w:color="auto" w:fill="auto"/>
+              <w:suppressAutoHyphens w:val="1"/>
+              <w:bidi w:val="0"/>
+              <w:spacing w:before="0" w:after="0" w:line="400" w:lineRule="atLeast"/>
+              <w:ind w:left="0" w:right="0" w:firstLine="0"/>
+              <w:jc w:val="left"/>
+              <w:outlineLvl w:val="0"/>
+              <w:rPr>
+                <w:rtl w:val="0"/>
+              </w:rPr>
+            </w:pPr>
+            <w:r>
+              <w:rPr>
+                <w:rFonts w:ascii="Helvetica" w:cs="Arial Unicode MS" w:hAnsi="Helvetica" w:eastAsia="Arial Unicode MS"/>
+                <w:b w:val="0"/>
+                <w:bCs w:val="0"/>
+                <w:i w:val="0"/>
+                <w:iCs w:val="0"/>
+                <w:caps w:val="0"/>
+                <w:smallCaps w:val="0"/>
+                <w:strike w:val="0"/>
+                <w:dstrike w:val="0"/>
+                <w:outline w:val="0"/>
+                <w:color w:val="202124"/>
+                <w:spacing w:val="0"/>
+                <w:kern w:val="0"/>
+                <w:position w:val="0"/>
+                <w:sz w:val="28"/>
+                <w:szCs w:val="28"/>
+                <w:u w:val="none"/>
+                <w:vertAlign w:val="baseline"/>
+                <w:rtl w:val="0"/>
+                <w14:textOutline w14:w="12700" w14:cap="flat">
+                  <w14:noFill/>
+                  <w14:miter w14:lim="400000"/>
+                </w14:textOutline>
+                <w14:textFill>
+                  <w14:solidFill>
+                    <w14:srgbClr w14:val="202124"/>
+                  </w14:solidFill>
+                </w14:textFill>
+              </w:rPr>
+              <w:t>8</w:t>
+            </w:r>
+          </w:p>
+        </w:tc>
+        <w:tc>
+          <w:tcPr>
+            <w:tcW w:type="dxa" w:w="7468"/>
+            <w:tcBorders>
+              <w:top w:val="single" w:color="ffffff" w:sz="8" w:space="0" w:shadow="0" w:frame="0"/>
+              <w:left w:val="single" w:color="ffffff" w:sz="8" w:space="0" w:shadow="0" w:frame="0"/>
+              <w:bottom w:val="single" w:color="ffffff" w:sz="8" w:space="0" w:shadow="0" w:frame="0"/>
+              <w:right w:val="single" w:color="ffffff" w:sz="8" w:space="0" w:shadow="0" w:frame="0"/>
+            </w:tcBorders>
+            <w:shd w:val="clear" w:color="auto" w:fill="ffffff"/>
+            <w:tcMar>
+              <w:top w:type="dxa" w:w="140"/>
+              <w:left w:type="dxa" w:w="160"/>
+              <w:bottom w:type="dxa" w:w="160"/>
+              <w:right w:type="dxa" w:w="160"/>
+            </w:tcMar>
+            <w:vAlign w:val="top"/>
+          </w:tcPr>
+          <w:p>
+            <w:pPr>
+              <w:keepNext w:val="0"/>
+              <w:keepLines w:val="0"/>
+              <w:pageBreakBefore w:val="0"/>
+              <w:widowControl w:val="1"/>
+              <w:shd w:val="clear" w:color="auto" w:fill="auto"/>
+              <w:suppressAutoHyphens w:val="1"/>
+              <w:bidi w:val="0"/>
+              <w:spacing w:before="0" w:after="0" w:line="400" w:lineRule="atLeast"/>
+              <w:ind w:left="0" w:right="0" w:firstLine="0"/>
+              <w:jc w:val="left"/>
+              <w:outlineLvl w:val="0"/>
+              <w:rPr>
+                <w:rtl w:val="0"/>
+              </w:rPr>
+            </w:pPr>
+            <w:r>
+              <w:rPr>
+                <w:rFonts w:ascii="Helvetica" w:cs="Arial Unicode MS" w:hAnsi="Helvetica" w:eastAsia="Arial Unicode MS"/>
+                <w:b w:val="0"/>
+                <w:bCs w:val="0"/>
+                <w:i w:val="0"/>
+                <w:iCs w:val="0"/>
+                <w:caps w:val="0"/>
+                <w:smallCaps w:val="0"/>
+                <w:strike w:val="0"/>
+                <w:dstrike w:val="0"/>
+                <w:outline w:val="0"/>
+                <w:color w:val="202124"/>
+                <w:spacing w:val="0"/>
+                <w:kern w:val="0"/>
+                <w:position w:val="0"/>
+                <w:sz w:val="28"/>
+                <w:szCs w:val="28"/>
+                <w:u w:val="none"/>
+                <w:vertAlign w:val="baseline"/>
+                <w:rtl w:val="0"/>
+                <w14:textOutline w14:w="12700" w14:cap="flat">
+                  <w14:noFill/>
+                  <w14:miter w14:lim="400000"/>
+                </w14:textOutline>
+                <w14:textFill>
+                  <w14:solidFill>
+                    <w14:srgbClr w14:val="202124"/>
+                  </w14:solidFill>
+                </w14:textFill>
+              </w:rPr>
+              <w:t>Bag</w:t>
+            </w:r>
+          </w:p>
+        </w:tc>
+      </w:tr>
+      <w:tr>
+        <w:tblPrEx>
+          <w:shd w:val="clear" w:color="auto" w:fill="cadfff"/>
+        </w:tblPrEx>
+        <w:trPr>
+          <w:trHeight w:val="360" w:hRule="atLeast"/>
+        </w:trPr>
+        <w:tc>
+          <w:tcPr>
+            <w:tcW w:type="dxa" w:w="2163"/>
+            <w:tcBorders>
+              <w:top w:val="single" w:color="ffffff" w:sz="8" w:space="0" w:shadow="0" w:frame="0"/>
+              <w:left w:val="single" w:color="ffffff" w:sz="8" w:space="0" w:shadow="0" w:frame="0"/>
+              <w:bottom w:val="single" w:color="ffffff" w:sz="8" w:space="0" w:shadow="0" w:frame="0"/>
+              <w:right w:val="single" w:color="ffffff" w:sz="8" w:space="0" w:shadow="0" w:frame="0"/>
+            </w:tcBorders>
+            <w:shd w:val="clear" w:color="auto" w:fill="ffffff"/>
+            <w:tcMar>
+              <w:top w:type="dxa" w:w="140"/>
+              <w:left w:type="dxa" w:w="160"/>
+              <w:bottom w:type="dxa" w:w="160"/>
+              <w:right w:type="dxa" w:w="160"/>
+            </w:tcMar>
+            <w:vAlign w:val="top"/>
+          </w:tcPr>
+          <w:p>
+            <w:pPr>
+              <w:keepNext w:val="0"/>
+              <w:keepLines w:val="0"/>
+              <w:pageBreakBefore w:val="0"/>
+              <w:widowControl w:val="1"/>
+              <w:shd w:val="clear" w:color="auto" w:fill="auto"/>
+              <w:suppressAutoHyphens w:val="1"/>
+              <w:bidi w:val="0"/>
+              <w:spacing w:before="0" w:after="0" w:line="400" w:lineRule="atLeast"/>
+              <w:ind w:left="0" w:right="0" w:firstLine="0"/>
+              <w:jc w:val="left"/>
+              <w:outlineLvl w:val="0"/>
+              <w:rPr>
+                <w:rtl w:val="0"/>
+              </w:rPr>
+            </w:pPr>
+            <w:r>
+              <w:rPr>
+                <w:rFonts w:ascii="Helvetica" w:cs="Arial Unicode MS" w:hAnsi="Helvetica" w:eastAsia="Arial Unicode MS"/>
+                <w:b w:val="0"/>
+                <w:bCs w:val="0"/>
+                <w:i w:val="0"/>
+                <w:iCs w:val="0"/>
+                <w:caps w:val="0"/>
+                <w:smallCaps w:val="0"/>
+                <w:strike w:val="0"/>
+                <w:dstrike w:val="0"/>
+                <w:outline w:val="0"/>
+                <w:color w:val="202124"/>
+                <w:spacing w:val="0"/>
+                <w:kern w:val="0"/>
+                <w:position w:val="0"/>
+                <w:sz w:val="28"/>
+                <w:szCs w:val="28"/>
+                <w:u w:val="none"/>
+                <w:vertAlign w:val="baseline"/>
+                <w:rtl w:val="0"/>
+                <w14:textOutline w14:w="12700" w14:cap="flat">
+                  <w14:noFill/>
+                  <w14:miter w14:lim="400000"/>
+                </w14:textOutline>
+                <w14:textFill>
+                  <w14:solidFill>
+                    <w14:srgbClr w14:val="202124"/>
+                  </w14:solidFill>
+                </w14:textFill>
+              </w:rPr>
+              <w:t>9</w:t>
+            </w:r>
+          </w:p>
+        </w:tc>
+        <w:tc>
+          <w:tcPr>
+            <w:tcW w:type="dxa" w:w="7468"/>
+            <w:tcBorders>
+              <w:top w:val="single" w:color="ffffff" w:sz="8" w:space="0" w:shadow="0" w:frame="0"/>
+              <w:left w:val="single" w:color="ffffff" w:sz="8" w:space="0" w:shadow="0" w:frame="0"/>
+              <w:bottom w:val="single" w:color="ffffff" w:sz="8" w:space="0" w:shadow="0" w:frame="0"/>
+              <w:right w:val="single" w:color="ffffff" w:sz="8" w:space="0" w:shadow="0" w:frame="0"/>
+            </w:tcBorders>
+            <w:shd w:val="clear" w:color="auto" w:fill="ffffff"/>
+            <w:tcMar>
+              <w:top w:type="dxa" w:w="140"/>
+              <w:left w:type="dxa" w:w="160"/>
+              <w:bottom w:type="dxa" w:w="160"/>
+              <w:right w:type="dxa" w:w="160"/>
+            </w:tcMar>
+            <w:vAlign w:val="top"/>
+          </w:tcPr>
+          <w:p>
+            <w:pPr>
+              <w:keepNext w:val="0"/>
+              <w:keepLines w:val="0"/>
+              <w:pageBreakBefore w:val="0"/>
+              <w:widowControl w:val="1"/>
+              <w:shd w:val="clear" w:color="auto" w:fill="auto"/>
+              <w:suppressAutoHyphens w:val="1"/>
+              <w:bidi w:val="0"/>
+              <w:spacing w:before="0" w:after="0" w:line="400" w:lineRule="atLeast"/>
+              <w:ind w:left="0" w:right="0" w:firstLine="0"/>
+              <w:jc w:val="left"/>
+              <w:outlineLvl w:val="0"/>
+              <w:rPr>
+                <w:rtl w:val="0"/>
+              </w:rPr>
+            </w:pPr>
+            <w:r>
+              <w:rPr>
+                <w:rFonts w:ascii="Helvetica" w:cs="Arial Unicode MS" w:hAnsi="Helvetica" w:eastAsia="Arial Unicode MS"/>
+                <w:b w:val="0"/>
+                <w:bCs w:val="0"/>
+                <w:i w:val="0"/>
+                <w:iCs w:val="0"/>
+                <w:caps w:val="0"/>
+                <w:smallCaps w:val="0"/>
+                <w:strike w:val="0"/>
+                <w:dstrike w:val="0"/>
+                <w:outline w:val="0"/>
+                <w:color w:val="202124"/>
+                <w:spacing w:val="0"/>
+                <w:kern w:val="0"/>
+                <w:position w:val="0"/>
+                <w:sz w:val="28"/>
+                <w:szCs w:val="28"/>
+                <w:u w:val="none"/>
+                <w:vertAlign w:val="baseline"/>
+                <w:rtl w:val="0"/>
+                <w14:textOutline w14:w="12700" w14:cap="flat">
+                  <w14:noFill/>
+                  <w14:miter w14:lim="400000"/>
+                </w14:textOutline>
+                <w14:textFill>
+                  <w14:solidFill>
+                    <w14:srgbClr w14:val="202124"/>
+                  </w14:solidFill>
+                </w14:textFill>
+              </w:rPr>
+              <w:t>Ankle boot</w:t>
+            </w:r>
+          </w:p>
+        </w:tc>
+      </w:tr>
+    </w:tbl>
+    <w:p>
+      <w:pPr>
+        <w:pStyle w:val="Default"/>
+        <w:bidi w:val="0"/>
+        <w:spacing w:line="400" w:lineRule="atLeast"/>
+        <w:ind w:left="0" w:right="0" w:firstLine="0"/>
+        <w:jc w:val="left"/>
+        <w:rPr>
+          <w:rFonts w:ascii="Helvetica" w:cs="Helvetica" w:hAnsi="Helvetica" w:eastAsia="Helvetica"/>
+          <w:outline w:val="0"/>
+          <w:color w:val="202124"/>
+          <w:sz w:val="28"/>
+          <w:szCs w:val="28"/>
+          <w:rtl w:val="0"/>
+          <w:lang w:val="en-US"/>
+          <w14:textFill>
+            <w14:solidFill>
+              <w14:srgbClr w14:val="202124"/>
+            </w14:solidFill>
+          </w14:textFill>
+        </w:rPr>
+      </w:pPr>
+    </w:p>
+    <w:p>
+      <w:pPr>
+        <w:pStyle w:val="Default"/>
+        <w:bidi w:val="0"/>
+        <w:spacing w:line="400" w:lineRule="atLeast"/>
+        <w:ind w:left="0" w:right="0" w:firstLine="0"/>
+        <w:jc w:val="left"/>
+        <w:rPr>
+          <w:rFonts w:ascii="Helvetica" w:cs="Helvetica" w:hAnsi="Helvetica" w:eastAsia="Helvetica"/>
+          <w:outline w:val="0"/>
+          <w:color w:val="202124"/>
+          <w:sz w:val="28"/>
+          <w:szCs w:val="28"/>
+          <w:rtl w:val="0"/>
+          <w14:textFill>
+            <w14:solidFill>
+              <w14:srgbClr w14:val="202124"/>
+            </w14:solidFill>
+          </w14:textFill>
+        </w:rPr>
+      </w:pPr>
+    </w:p>
+    <w:p>
+      <w:pPr>
+        <w:pStyle w:val="Body A"/>
       </w:pPr>
     </w:p>
     <w:p>
@@ -1220,19 +2822,40 @@
           <w:rtl w:val="0"/>
           <w:lang w:val="en-US"/>
         </w:rPr>
-        <w:t>Shoes: 80.0%</w:t>
-      </w:r>
-    </w:p>
-    <w:p>
-      <w:pPr>
-        <w:pStyle w:val="Body A"/>
-      </w:pPr>
-      <w:r>
-        <w:rPr>
-          <w:rtl w:val="0"/>
-          <w:lang w:val="en-US"/>
-        </w:rPr>
-        <w:t>Jackets: 85.3%</w:t>
+        <w:t>T</w:t>
+      </w:r>
+      <w:r>
+        <w:rPr>
+          <w:rtl w:val="0"/>
+          <w:lang w:val="en-US"/>
+        </w:rPr>
+        <w:t>-shirt/Top</w:t>
+      </w:r>
+      <w:r>
+        <w:rPr>
+          <w:rtl w:val="0"/>
+          <w:lang w:val="en-US"/>
+        </w:rPr>
+        <w:t>: 80.0%</w:t>
+      </w:r>
+    </w:p>
+    <w:p>
+      <w:pPr>
+        <w:pStyle w:val="Body A"/>
+      </w:pPr>
+      <w:r>
+        <w:rPr>
+          <w:rtl w:val="0"/>
+          <w:lang w:val="en-US"/>
+        </w:rPr>
+        <w:t>Trouser</w:t>
+      </w:r>
+      <w:r>
+        <w:rPr>
+          <w:rtl w:val="0"/>
+          <w:lang w:val="en-US"/>
+        </w:rPr>
+        <w:t>: 85.3%</w:t>
       </w:r>
     </w:p>
     <w:p>
@@ -1280,7 +2903,14 @@
           <w:rtl w:val="0"/>
           <w:lang w:val="en-US"/>
         </w:rPr>
-        <w:t>Handbags: 75.4%</w:t>
+        <w:t>Ankle boot</w:t>
+      </w:r>
+      <w:r>
+        <w:rPr>
+          <w:rtl w:val="0"/>
+          <w:lang w:val="en-US"/>
+        </w:rPr>
+        <w:t>: 75.4%</w:t>
       </w:r>
     </w:p>
     <w:p>
@@ -1567,9 +3197,6 @@
     <w:p>
       <w:pPr>
         <w:pStyle w:val="Body A"/>
-        <w:rPr>
-          <w:lang w:val="en-US"/>
-        </w:rPr>
       </w:pPr>
       <w:r>
         <w:rPr>
@@ -1598,7 +3225,6 @@
         </w:rPr>
         <w:t>You must also push a diagram which shows the structure of your neural network.</w:t>
       </w:r>
-      <w:r/>
     </w:p>
     <w:sectPr>
       <w:headerReference w:type="default" r:id="rId4"/>
@@ -2441,6 +4067,51 @@
       </w:numPr>
     </w:pPr>
   </w:style>
+  <w:style w:type="paragraph" w:styleId="Default">
+    <w:name w:val="Default"/>
+    <w:next w:val="Default"/>
+    <w:pPr>
+      <w:keepNext w:val="0"/>
+      <w:keepLines w:val="0"/>
+      <w:pageBreakBefore w:val="0"/>
+      <w:widowControl w:val="1"/>
+      <w:shd w:val="clear" w:color="auto" w:fill="auto"/>
+      <w:suppressAutoHyphens w:val="0"/>
+      <w:bidi w:val="0"/>
+      <w:spacing w:before="0" w:after="0" w:line="240" w:lineRule="auto"/>
+      <w:ind w:left="0" w:right="0" w:firstLine="0"/>
+      <w:jc w:val="left"/>
+      <w:outlineLvl w:val="9"/>
+    </w:pPr>
+    <w:rPr>
+      <w:rFonts w:ascii="Helvetica Neue" w:cs="Helvetica Neue" w:hAnsi="Helvetica Neue" w:eastAsia="Helvetica Neue"/>
+      <w:b w:val="0"/>
+      <w:bCs w:val="0"/>
+      <w:i w:val="0"/>
+      <w:iCs w:val="0"/>
+      <w:caps w:val="0"/>
+      <w:smallCaps w:val="0"/>
+      <w:strike w:val="0"/>
+      <w:dstrike w:val="0"/>
+      <w:outline w:val="0"/>
+      <w:color w:val="000000"/>
+      <w:spacing w:val="0"/>
+      <w:kern w:val="0"/>
+      <w:position w:val="0"/>
+      <w:sz w:val="22"/>
+      <w:szCs w:val="22"/>
+      <w:u w:val="none"/>
+      <w:vertAlign w:val="baseline"/>
+      <w14:textOutline>
+        <w14:noFill/>
+      </w14:textOutline>
+      <w14:textFill>
+        <w14:solidFill>
+          <w14:srgbClr w14:val="000000"/>
+        </w14:solidFill>
+      </w14:textFill>
+    </w:rPr>
+  </w:style>
 </w:styles>
 </file>
 
